--- a/RASD/PROG Ing SW - Peresson Ziffer.docx
+++ b/RASD/PROG Ing SW - Peresson Ziffer.docx
@@ -32,6 +32,8 @@
                 <w:szCs w:val="24"/>
               </w:rPr>
             </w:pPr>
+            <w:bookmarkStart w:id="0" w:name="_GoBack"/>
+            <w:bookmarkEnd w:id="0"/>
             <w:proofErr w:type="spellStart"/>
             <w:r>
               <w:rPr>
@@ -73,7 +75,28 @@
                 <w:sz w:val="24"/>
                 <w:szCs w:val="24"/>
               </w:rPr>
-              <w:t>AA 2017-2018</w:t>
+              <w:t>AA 201</w:t>
+            </w:r>
+            <w:r>
+              <w:rPr>
+                <w:sz w:val="24"/>
+                <w:szCs w:val="24"/>
+              </w:rPr>
+              <w:t>8</w:t>
+            </w:r>
+            <w:r>
+              <w:rPr>
+                <w:sz w:val="24"/>
+                <w:szCs w:val="24"/>
+              </w:rPr>
+              <w:t>-201</w:t>
+            </w:r>
+            <w:r>
+              <w:rPr>
+                <w:sz w:val="24"/>
+                <w:szCs w:val="24"/>
+              </w:rPr>
+              <w:t>9</w:t>
             </w:r>
           </w:p>
         </w:tc>
@@ -217,7 +240,7 @@
         <w:trPr>
           <w:trHeight w:val="1862"/>
         </w:trPr>
-        <w:bookmarkStart w:id="0" w:name="_Toc529722983" w:displacedByCustomXml="next"/>
+        <w:bookmarkStart w:id="1" w:name="_Toc529722983" w:displacedByCustomXml="next"/>
         <w:sdt>
           <w:sdtPr>
             <w:rPr>
@@ -300,6 +323,7 @@
               <w:dataBinding w:prefixMappings="xmlns:ns0='http://schemas.openxmlformats.org/package/2006/metadata/core-properties' xmlns:ns1='http://purl.org/dc/elements/1.1/'" w:xpath="/ns0:coreProperties[1]/ns1:title[1]" w:storeItemID="{6C3C8BC8-F283-45AE-878A-BAB7291924A1}"/>
               <w:text/>
             </w:sdtPr>
+            <w:sdtEndPr/>
             <w:sdtContent>
               <w:p>
                 <w:pPr>
@@ -343,6 +367,7 @@
             <w:dataBinding w:prefixMappings="xmlns:ns0='http://schemas.openxmlformats.org/package/2006/metadata/core-properties' xmlns:ns1='http://purl.org/dc/elements/1.1/'" w:xpath="/ns0:coreProperties[1]/ns1:subject[1]" w:storeItemID="{6C3C8BC8-F283-45AE-878A-BAB7291924A1}"/>
             <w:text/>
           </w:sdtPr>
+          <w:sdtEndPr/>
           <w:sdtContent>
             <w:tc>
               <w:tcPr>
@@ -440,6 +465,7 @@
                     <w:dataBinding w:prefixMappings="xmlns:ns0='http://schemas.openxmlformats.org/package/2006/metadata/core-properties' xmlns:ns1='http://purl.org/dc/elements/1.1/'" w:xpath="/ns0:coreProperties[1]/ns1:creator[1]" w:storeItemID="{6C3C8BC8-F283-45AE-878A-BAB7291924A1}"/>
                     <w:text/>
                   </w:sdtPr>
+                  <w:sdtEndPr/>
                   <w:sdtContent>
                     <w:r>
                       <w:rPr>
@@ -584,8 +610,8 @@
         </w:p>
       </w:sdtContent>
     </w:sdt>
-    <w:bookmarkStart w:id="1" w:name="_Toc529742219" w:displacedByCustomXml="next"/>
-    <w:bookmarkStart w:id="2" w:name="_Toc529742284" w:displacedByCustomXml="next"/>
+    <w:bookmarkStart w:id="2" w:name="_Toc529742219" w:displacedByCustomXml="next"/>
+    <w:bookmarkStart w:id="3" w:name="_Toc529742284" w:displacedByCustomXml="next"/>
     <w:sdt>
       <w:sdtPr>
         <w:rPr>
@@ -610,7 +636,7 @@
         </w:rPr>
       </w:sdtEndPr>
       <w:sdtContent>
-        <w:bookmarkStart w:id="3" w:name="_Toc529274412" w:displacedByCustomXml="prev"/>
+        <w:bookmarkStart w:id="4" w:name="_Toc529274412" w:displacedByCustomXml="prev"/>
         <w:p>
           <w:pPr>
             <w:pStyle w:val="Titolo1"/>
@@ -622,10 +648,10 @@
           <w:r>
             <w:t>Summary</w:t>
           </w:r>
-          <w:bookmarkEnd w:id="0"/>
-          <w:bookmarkEnd w:id="2"/>
           <w:bookmarkEnd w:id="1"/>
           <w:bookmarkEnd w:id="3"/>
+          <w:bookmarkEnd w:id="2"/>
+          <w:bookmarkEnd w:id="4"/>
         </w:p>
         <w:p>
           <w:pPr>
@@ -6101,21 +6127,21 @@
       <w:pPr>
         <w:pStyle w:val="Titolo1"/>
       </w:pPr>
-      <w:bookmarkStart w:id="4" w:name="_Toc529742285"/>
+      <w:bookmarkStart w:id="5" w:name="_Toc529742285"/>
       <w:r>
         <w:t>Introduction</w:t>
       </w:r>
-      <w:bookmarkEnd w:id="4"/>
+      <w:bookmarkEnd w:id="5"/>
     </w:p>
     <w:p>
       <w:pPr>
         <w:pStyle w:val="Titolo2"/>
       </w:pPr>
-      <w:bookmarkStart w:id="5" w:name="_Toc529742286"/>
+      <w:bookmarkStart w:id="6" w:name="_Toc529742286"/>
       <w:r>
         <w:t>Purpose</w:t>
       </w:r>
-      <w:bookmarkEnd w:id="5"/>
+      <w:bookmarkEnd w:id="6"/>
     </w:p>
     <w:p>
       <w:r>
@@ -6153,41 +6179,29 @@
       <w:pPr>
         <w:pStyle w:val="Titolo2"/>
       </w:pPr>
-      <w:bookmarkStart w:id="6" w:name="_Toc529274164"/>
-      <w:bookmarkStart w:id="7" w:name="_Toc529274233"/>
-      <w:bookmarkStart w:id="8" w:name="_Toc529274325"/>
-      <w:bookmarkStart w:id="9" w:name="_Toc529274416"/>
-      <w:bookmarkStart w:id="10" w:name="_Toc529458606"/>
-      <w:bookmarkStart w:id="11" w:name="_Toc529742287"/>
-      <w:bookmarkEnd w:id="6"/>
+      <w:bookmarkStart w:id="7" w:name="_Toc529274164"/>
+      <w:bookmarkStart w:id="8" w:name="_Toc529274233"/>
+      <w:bookmarkStart w:id="9" w:name="_Toc529274325"/>
+      <w:bookmarkStart w:id="10" w:name="_Toc529274416"/>
+      <w:bookmarkStart w:id="11" w:name="_Toc529458606"/>
+      <w:bookmarkStart w:id="12" w:name="_Toc529742287"/>
       <w:bookmarkEnd w:id="7"/>
       <w:bookmarkEnd w:id="8"/>
       <w:bookmarkEnd w:id="9"/>
       <w:bookmarkEnd w:id="10"/>
-      <w:commentRangeStart w:id="12"/>
+      <w:bookmarkEnd w:id="11"/>
       <w:commentRangeStart w:id="13"/>
       <w:commentRangeStart w:id="14"/>
+      <w:commentRangeStart w:id="15"/>
       <w:r>
         <w:t>Scope</w:t>
       </w:r>
-      <w:commentRangeEnd w:id="12"/>
+      <w:commentRangeEnd w:id="13"/>
       <w:r>
         <w:rPr>
           <w:rStyle w:val="Rimandocommento"/>
           <w:sz w:val="28"/>
           <w:szCs w:val="28"/>
-        </w:rPr>
-        <w:commentReference w:id="12"/>
-      </w:r>
-      <w:commentRangeEnd w:id="13"/>
-      <w:r>
-        <w:rPr>
-          <w:rStyle w:val="Rimandocommento"/>
-          <w:rFonts w:asciiTheme="minorHAnsi" w:eastAsiaTheme="minorEastAsia" w:hAnsiTheme="minorHAnsi" w:cstheme="minorBidi"/>
-          <w:b w:val="0"/>
-          <w:bCs w:val="0"/>
-          <w:smallCaps w:val="0"/>
-          <w:color w:val="auto"/>
         </w:rPr>
         <w:commentReference w:id="13"/>
       </w:r>
@@ -6203,17 +6217,29 @@
         </w:rPr>
         <w:commentReference w:id="14"/>
       </w:r>
-      <w:bookmarkEnd w:id="11"/>
+      <w:commentRangeEnd w:id="15"/>
+      <w:r>
+        <w:rPr>
+          <w:rStyle w:val="Rimandocommento"/>
+          <w:rFonts w:asciiTheme="minorHAnsi" w:eastAsiaTheme="minorEastAsia" w:hAnsiTheme="minorHAnsi" w:cstheme="minorBidi"/>
+          <w:b w:val="0"/>
+          <w:bCs w:val="0"/>
+          <w:smallCaps w:val="0"/>
+          <w:color w:val="auto"/>
+        </w:rPr>
+        <w:commentReference w:id="15"/>
+      </w:r>
+      <w:bookmarkEnd w:id="12"/>
     </w:p>
     <w:p>
       <w:pPr>
         <w:pStyle w:val="Titolo3"/>
       </w:pPr>
-      <w:bookmarkStart w:id="15" w:name="_Toc529742288"/>
+      <w:bookmarkStart w:id="16" w:name="_Toc529742288"/>
       <w:r>
         <w:t>Description of the given problem</w:t>
       </w:r>
-      <w:bookmarkEnd w:id="15"/>
+      <w:bookmarkEnd w:id="16"/>
     </w:p>
     <w:p>
       <w:r>
@@ -6261,11 +6287,11 @@
           <w:numId w:val="22"/>
         </w:numPr>
       </w:pPr>
-      <w:bookmarkStart w:id="16" w:name="_Toc529742289"/>
+      <w:bookmarkStart w:id="17" w:name="_Toc529742289"/>
       <w:r>
         <w:t>Goals</w:t>
       </w:r>
-      <w:bookmarkEnd w:id="16"/>
+      <w:bookmarkEnd w:id="17"/>
     </w:p>
     <w:p>
       <w:pPr>
@@ -6509,31 +6535,31 @@
       <w:pPr>
         <w:pStyle w:val="Titolo2"/>
       </w:pPr>
-      <w:bookmarkStart w:id="17" w:name="_Toc529722989"/>
-      <w:bookmarkStart w:id="18" w:name="_Toc529722990"/>
-      <w:bookmarkStart w:id="19" w:name="_Toc529722991"/>
-      <w:bookmarkStart w:id="20" w:name="_Toc529722992"/>
-      <w:bookmarkStart w:id="21" w:name="_Toc529722993"/>
-      <w:bookmarkStart w:id="22" w:name="_Toc529742290"/>
-      <w:bookmarkEnd w:id="17"/>
+      <w:bookmarkStart w:id="18" w:name="_Toc529722989"/>
+      <w:bookmarkStart w:id="19" w:name="_Toc529722990"/>
+      <w:bookmarkStart w:id="20" w:name="_Toc529722991"/>
+      <w:bookmarkStart w:id="21" w:name="_Toc529722992"/>
+      <w:bookmarkStart w:id="22" w:name="_Toc529722993"/>
+      <w:bookmarkStart w:id="23" w:name="_Toc529742290"/>
       <w:bookmarkEnd w:id="18"/>
       <w:bookmarkEnd w:id="19"/>
       <w:bookmarkEnd w:id="20"/>
       <w:bookmarkEnd w:id="21"/>
+      <w:bookmarkEnd w:id="22"/>
       <w:r>
         <w:t>Definitions, Acronyms, Abbreviations</w:t>
       </w:r>
-      <w:bookmarkEnd w:id="22"/>
+      <w:bookmarkEnd w:id="23"/>
     </w:p>
     <w:p>
       <w:pPr>
         <w:pStyle w:val="Titolo3"/>
       </w:pPr>
-      <w:bookmarkStart w:id="23" w:name="_Toc529742291"/>
+      <w:bookmarkStart w:id="24" w:name="_Toc529742291"/>
       <w:r>
         <w:t>Definitions</w:t>
       </w:r>
-      <w:bookmarkEnd w:id="23"/>
+      <w:bookmarkEnd w:id="24"/>
     </w:p>
     <w:p>
       <w:pPr>
@@ -6635,13 +6661,13 @@
       <w:pPr>
         <w:pStyle w:val="Titolo3"/>
       </w:pPr>
-      <w:bookmarkStart w:id="24" w:name="_Toc529722996"/>
-      <w:bookmarkStart w:id="25" w:name="_Toc529742292"/>
-      <w:bookmarkEnd w:id="24"/>
+      <w:bookmarkStart w:id="25" w:name="_Toc529722996"/>
+      <w:bookmarkStart w:id="26" w:name="_Toc529742292"/>
+      <w:bookmarkEnd w:id="25"/>
       <w:r>
         <w:t>Acronyms</w:t>
       </w:r>
-      <w:bookmarkEnd w:id="25"/>
+      <w:bookmarkEnd w:id="26"/>
     </w:p>
     <w:p>
       <w:pPr>
@@ -6771,11 +6797,11 @@
       <w:pPr>
         <w:pStyle w:val="Titolo2"/>
       </w:pPr>
-      <w:bookmarkStart w:id="26" w:name="_Toc529742293"/>
+      <w:bookmarkStart w:id="27" w:name="_Toc529742293"/>
       <w:r>
         <w:t>Reference Documents</w:t>
       </w:r>
-      <w:bookmarkEnd w:id="26"/>
+      <w:bookmarkEnd w:id="27"/>
     </w:p>
     <w:p>
       <w:pPr>
@@ -6836,11 +6862,11 @@
       <w:pPr>
         <w:pStyle w:val="Titolo2"/>
       </w:pPr>
-      <w:bookmarkStart w:id="27" w:name="_Toc529742294"/>
+      <w:bookmarkStart w:id="28" w:name="_Toc529742294"/>
       <w:r>
         <w:t>Document Structure</w:t>
       </w:r>
-      <w:bookmarkEnd w:id="27"/>
+      <w:bookmarkEnd w:id="28"/>
     </w:p>
     <w:p/>
     <w:p>
@@ -6901,21 +6927,21 @@
       <w:pPr>
         <w:pStyle w:val="Titolo1"/>
       </w:pPr>
-      <w:bookmarkStart w:id="28" w:name="_Toc529742295"/>
+      <w:bookmarkStart w:id="29" w:name="_Toc529742295"/>
       <w:r>
         <w:t>Overall Description</w:t>
       </w:r>
-      <w:bookmarkEnd w:id="28"/>
+      <w:bookmarkEnd w:id="29"/>
     </w:p>
     <w:p>
       <w:pPr>
         <w:pStyle w:val="Titolo2"/>
       </w:pPr>
-      <w:bookmarkStart w:id="29" w:name="_Toc529742296"/>
+      <w:bookmarkStart w:id="30" w:name="_Toc529742296"/>
       <w:r>
         <w:t>Product Perspective</w:t>
       </w:r>
-      <w:bookmarkEnd w:id="29"/>
+      <w:bookmarkEnd w:id="30"/>
     </w:p>
     <w:p>
       <w:pPr>
@@ -6949,11 +6975,11 @@
       <w:r>
         <w:tab/>
       </w:r>
-      <w:bookmarkStart w:id="30" w:name="_Toc529742297"/>
+      <w:bookmarkStart w:id="31" w:name="_Toc529742297"/>
       <w:r>
         <w:t>Product Functions</w:t>
       </w:r>
-      <w:bookmarkEnd w:id="30"/>
+      <w:bookmarkEnd w:id="31"/>
     </w:p>
     <w:p>
       <w:r>
@@ -6971,14 +6997,14 @@
           <w:numId w:val="22"/>
         </w:numPr>
       </w:pPr>
-      <w:bookmarkStart w:id="31" w:name="_Toc529742298"/>
+      <w:bookmarkStart w:id="32" w:name="_Toc529742298"/>
       <w:r>
         <w:t>Monitor</w:t>
       </w:r>
       <w:r>
         <w:t xml:space="preserve"> location and health status of individuals</w:t>
       </w:r>
-      <w:bookmarkEnd w:id="31"/>
+      <w:bookmarkEnd w:id="32"/>
     </w:p>
     <w:p>
       <w:r>
@@ -7072,16 +7098,16 @@
       <w:r>
         <w:t xml:space="preserve">iving in a certain </w:t>
       </w:r>
-      <w:commentRangeStart w:id="32"/>
+      <w:commentRangeStart w:id="33"/>
       <w:r>
         <w:t>geographical</w:t>
       </w:r>
-      <w:commentRangeEnd w:id="32"/>
+      <w:commentRangeEnd w:id="33"/>
       <w:r>
         <w:rPr>
           <w:rStyle w:val="Rimandocommento"/>
         </w:rPr>
-        <w:commentReference w:id="32"/>
+        <w:commentReference w:id="33"/>
       </w:r>
       <w:r>
         <w:t xml:space="preserve"> area, all those of a specific age range, etc.)</w:t>
@@ -7198,11 +7224,11 @@
           <w:numId w:val="22"/>
         </w:numPr>
       </w:pPr>
-      <w:bookmarkStart w:id="33" w:name="_Toc529742299"/>
+      <w:bookmarkStart w:id="34" w:name="_Toc529742299"/>
       <w:r>
         <w:t>Send ambulance in case of emergency</w:t>
       </w:r>
-      <w:bookmarkEnd w:id="33"/>
+      <w:bookmarkEnd w:id="34"/>
     </w:p>
     <w:p>
       <w:pPr>
@@ -7229,11 +7255,11 @@
       <w:pPr>
         <w:pStyle w:val="Titolo2"/>
       </w:pPr>
-      <w:bookmarkStart w:id="34" w:name="_Toc529742300"/>
+      <w:bookmarkStart w:id="35" w:name="_Toc529742300"/>
       <w:r>
         <w:t>User Characteristics</w:t>
       </w:r>
-      <w:bookmarkEnd w:id="34"/>
+      <w:bookmarkEnd w:id="35"/>
     </w:p>
     <w:p>
       <w:r>
@@ -7364,21 +7390,21 @@
       <w:pPr>
         <w:pStyle w:val="Titolo2"/>
       </w:pPr>
-      <w:bookmarkStart w:id="35" w:name="_Toc529742301"/>
+      <w:bookmarkStart w:id="36" w:name="_Toc529742301"/>
       <w:r>
         <w:t>Constraints</w:t>
       </w:r>
-      <w:bookmarkEnd w:id="35"/>
+      <w:bookmarkEnd w:id="36"/>
     </w:p>
     <w:p>
       <w:pPr>
         <w:pStyle w:val="Titolo3"/>
       </w:pPr>
-      <w:bookmarkStart w:id="36" w:name="_Toc529742302"/>
+      <w:bookmarkStart w:id="37" w:name="_Toc529742302"/>
       <w:r>
         <w:t>Regulatory policies</w:t>
       </w:r>
-      <w:bookmarkEnd w:id="36"/>
+      <w:bookmarkEnd w:id="37"/>
     </w:p>
     <w:p>
       <w:r>
@@ -7446,12 +7472,12 @@
       <w:pPr>
         <w:pStyle w:val="Titolo3"/>
       </w:pPr>
-      <w:bookmarkStart w:id="37" w:name="_Toc529742303"/>
+      <w:bookmarkStart w:id="38" w:name="_Toc529742303"/>
       <w:r>
         <w:lastRenderedPageBreak/>
         <w:t>Hardware limitations</w:t>
       </w:r>
-      <w:bookmarkEnd w:id="37"/>
+      <w:bookmarkEnd w:id="38"/>
     </w:p>
     <w:p>
       <w:pPr>
@@ -7497,11 +7523,11 @@
       <w:pPr>
         <w:pStyle w:val="Titolo3"/>
       </w:pPr>
-      <w:bookmarkStart w:id="38" w:name="_Toc529742304"/>
+      <w:bookmarkStart w:id="39" w:name="_Toc529742304"/>
       <w:r>
         <w:t>Interfaces to other applications</w:t>
       </w:r>
-      <w:bookmarkEnd w:id="38"/>
+      <w:bookmarkEnd w:id="39"/>
       <w:r>
         <w:t xml:space="preserve"> </w:t>
       </w:r>
@@ -7529,24 +7555,24 @@
       <w:pPr>
         <w:pStyle w:val="Titolo2"/>
       </w:pPr>
-      <w:bookmarkStart w:id="39" w:name="_Toc529742305"/>
+      <w:bookmarkStart w:id="40" w:name="_Toc529742305"/>
       <w:r>
         <w:t>Assumptions, Dependencies</w:t>
       </w:r>
-      <w:bookmarkEnd w:id="39"/>
+      <w:bookmarkEnd w:id="40"/>
     </w:p>
     <w:p>
       <w:pPr>
         <w:pStyle w:val="Titolo3"/>
       </w:pPr>
-      <w:bookmarkStart w:id="40" w:name="_Toc529742306"/>
+      <w:bookmarkStart w:id="41" w:name="_Toc529742306"/>
       <w:r>
         <w:t>Text assumption</w:t>
       </w:r>
       <w:r>
         <w:t>s</w:t>
       </w:r>
-      <w:bookmarkEnd w:id="40"/>
+      <w:bookmarkEnd w:id="41"/>
     </w:p>
     <w:p>
       <w:pPr>
@@ -7627,14 +7653,14 @@
           <w:numId w:val="22"/>
         </w:numPr>
       </w:pPr>
-      <w:bookmarkStart w:id="41" w:name="_Toc529742307"/>
+      <w:bookmarkStart w:id="42" w:name="_Toc529742307"/>
       <w:r>
         <w:t>Domain assumption</w:t>
       </w:r>
       <w:r>
         <w:t>s</w:t>
       </w:r>
-      <w:bookmarkEnd w:id="41"/>
+      <w:bookmarkEnd w:id="42"/>
     </w:p>
     <w:p>
       <w:r>
@@ -7679,75 +7705,9 @@
       <w:r>
         <w:t xml:space="preserve"> provide accurate data on his/her </w:t>
       </w:r>
-      <w:commentRangeStart w:id="42"/>
+      <w:commentRangeStart w:id="43"/>
       <w:r>
         <w:t>location</w:t>
-      </w:r>
-      <w:commentRangeEnd w:id="42"/>
-      <w:r>
-        <w:rPr>
-          <w:rStyle w:val="Rimandocommento"/>
-        </w:rPr>
-        <w:commentReference w:id="42"/>
-      </w:r>
-      <w:r>
-        <w:t>.</w:t>
-      </w:r>
-    </w:p>
-    <w:p>
-      <w:r>
-        <w:t>[D3] T</w:t>
-      </w:r>
-      <w:r>
-        <w:t>he application has access to emergency numbers to call in case of emergency</w:t>
-      </w:r>
-      <w:r>
-        <w:t>.</w:t>
-      </w:r>
-    </w:p>
-    <w:p>
-      <w:r>
-        <w:t xml:space="preserve">[D4] </w:t>
-      </w:r>
-      <w:r>
-        <w:t xml:space="preserve">There is an external service that will </w:t>
-      </w:r>
-      <w:proofErr w:type="gramStart"/>
-      <w:r>
-        <w:t>be in charge of</w:t>
-      </w:r>
-      <w:proofErr w:type="gramEnd"/>
-      <w:r>
-        <w:t xml:space="preserve"> the payment information validity and the</w:t>
-      </w:r>
-      <w:r>
-        <w:t xml:space="preserve"> </w:t>
-      </w:r>
-      <w:r>
-        <w:t>secur</w:t>
-      </w:r>
-      <w:r>
-        <w:t xml:space="preserve">e </w:t>
-      </w:r>
-      <w:r>
-        <w:t>payment transactions.</w:t>
-      </w:r>
-    </w:p>
-    <w:p>
-      <w:commentRangeStart w:id="43"/>
-      <w:commentRangeStart w:id="44"/>
-      <w:commentRangeStart w:id="45"/>
-      <w:r>
-        <w:t xml:space="preserve">[D5] </w:t>
-      </w:r>
-      <w:r>
-        <w:t>All information entered by the user</w:t>
-      </w:r>
-      <w:r>
-        <w:t xml:space="preserve"> during registration in the service</w:t>
-      </w:r>
-      <w:r>
-        <w:t xml:space="preserve"> is correct.</w:t>
       </w:r>
       <w:commentRangeEnd w:id="43"/>
       <w:r>
@@ -7756,6 +7716,65 @@
         </w:rPr>
         <w:commentReference w:id="43"/>
       </w:r>
+      <w:r>
+        <w:t>.</w:t>
+      </w:r>
+    </w:p>
+    <w:p>
+      <w:r>
+        <w:t>[D3] T</w:t>
+      </w:r>
+      <w:r>
+        <w:t>he application has access to emergency numbers to call in case of emergency</w:t>
+      </w:r>
+      <w:r>
+        <w:t>.</w:t>
+      </w:r>
+    </w:p>
+    <w:p>
+      <w:r>
+        <w:t xml:space="preserve">[D4] </w:t>
+      </w:r>
+      <w:r>
+        <w:t xml:space="preserve">There is an external service that will </w:t>
+      </w:r>
+      <w:proofErr w:type="gramStart"/>
+      <w:r>
+        <w:t>be in charge of</w:t>
+      </w:r>
+      <w:proofErr w:type="gramEnd"/>
+      <w:r>
+        <w:t xml:space="preserve"> the payment information validity and the</w:t>
+      </w:r>
+      <w:r>
+        <w:t xml:space="preserve"> </w:t>
+      </w:r>
+      <w:r>
+        <w:t>secur</w:t>
+      </w:r>
+      <w:r>
+        <w:t xml:space="preserve">e </w:t>
+      </w:r>
+      <w:r>
+        <w:t>payment transactions.</w:t>
+      </w:r>
+    </w:p>
+    <w:p>
+      <w:commentRangeStart w:id="44"/>
+      <w:commentRangeStart w:id="45"/>
+      <w:commentRangeStart w:id="46"/>
+      <w:r>
+        <w:t xml:space="preserve">[D5] </w:t>
+      </w:r>
+      <w:r>
+        <w:t>All information entered by the user</w:t>
+      </w:r>
+      <w:r>
+        <w:t xml:space="preserve"> during registration in the service</w:t>
+      </w:r>
+      <w:r>
+        <w:t xml:space="preserve"> is correct.</w:t>
+      </w:r>
       <w:commentRangeEnd w:id="44"/>
       <w:r>
         <w:rPr>
@@ -7770,6 +7789,13 @@
         </w:rPr>
         <w:commentReference w:id="45"/>
       </w:r>
+      <w:commentRangeEnd w:id="46"/>
+      <w:r>
+        <w:rPr>
+          <w:rStyle w:val="Rimandocommento"/>
+        </w:rPr>
+        <w:commentReference w:id="46"/>
+      </w:r>
     </w:p>
     <w:p>
       <w:r>
@@ -7860,22 +7886,22 @@
       <w:pPr>
         <w:pStyle w:val="Titolo1"/>
       </w:pPr>
-      <w:bookmarkStart w:id="46" w:name="_Toc529742308"/>
+      <w:bookmarkStart w:id="47" w:name="_Toc529742308"/>
       <w:r>
         <w:lastRenderedPageBreak/>
         <w:t>Specific Requirements</w:t>
       </w:r>
-      <w:bookmarkEnd w:id="46"/>
+      <w:bookmarkEnd w:id="47"/>
     </w:p>
     <w:p>
       <w:pPr>
         <w:pStyle w:val="Titolo2"/>
       </w:pPr>
-      <w:bookmarkStart w:id="47" w:name="_Toc529742309"/>
+      <w:bookmarkStart w:id="48" w:name="_Toc529742309"/>
       <w:r>
         <w:t>External Interface Requirements</w:t>
       </w:r>
-      <w:bookmarkEnd w:id="47"/>
+      <w:bookmarkEnd w:id="48"/>
     </w:p>
     <w:p/>
     <w:p>
@@ -7886,11 +7912,11 @@
           <w:numId w:val="22"/>
         </w:numPr>
       </w:pPr>
-      <w:bookmarkStart w:id="48" w:name="_Toc529742310"/>
+      <w:bookmarkStart w:id="49" w:name="_Toc529742310"/>
       <w:r>
         <w:t>User Interfaces</w:t>
       </w:r>
-      <w:bookmarkEnd w:id="48"/>
+      <w:bookmarkEnd w:id="49"/>
     </w:p>
     <w:p/>
     <w:p>
@@ -8036,14 +8062,36 @@
             <w:r>
               <w:t xml:space="preserve">Figure </w:t>
             </w:r>
-            <w:fldSimple w:instr=" SEQ Figure \* ARABIC ">
-              <w:r>
-                <w:rPr>
-                  <w:noProof/>
-                </w:rPr>
-                <w:t>1</w:t>
-              </w:r>
-            </w:fldSimple>
+            <w:r>
+              <w:rPr>
+                <w:noProof/>
+              </w:rPr>
+              <w:fldChar w:fldCharType="begin"/>
+            </w:r>
+            <w:r>
+              <w:rPr>
+                <w:noProof/>
+              </w:rPr>
+              <w:instrText xml:space="preserve"> SEQ Figure \* ARABIC </w:instrText>
+            </w:r>
+            <w:r>
+              <w:rPr>
+                <w:noProof/>
+              </w:rPr>
+              <w:fldChar w:fldCharType="separate"/>
+            </w:r>
+            <w:r>
+              <w:rPr>
+                <w:noProof/>
+              </w:rPr>
+              <w:t>1</w:t>
+            </w:r>
+            <w:r>
+              <w:rPr>
+                <w:noProof/>
+              </w:rPr>
+              <w:fldChar w:fldCharType="end"/>
+            </w:r>
             <w:r>
               <w:t xml:space="preserve"> Log in / Sign up screen</w:t>
             </w:r>
@@ -8066,14 +8114,36 @@
             <w:r>
               <w:t xml:space="preserve">Figure </w:t>
             </w:r>
-            <w:fldSimple w:instr=" SEQ Figure \* ARABIC ">
-              <w:r>
-                <w:rPr>
-                  <w:noProof/>
-                </w:rPr>
-                <w:t>2</w:t>
-              </w:r>
-            </w:fldSimple>
+            <w:r>
+              <w:rPr>
+                <w:noProof/>
+              </w:rPr>
+              <w:fldChar w:fldCharType="begin"/>
+            </w:r>
+            <w:r>
+              <w:rPr>
+                <w:noProof/>
+              </w:rPr>
+              <w:instrText xml:space="preserve"> SEQ Figure \* ARABIC </w:instrText>
+            </w:r>
+            <w:r>
+              <w:rPr>
+                <w:noProof/>
+              </w:rPr>
+              <w:fldChar w:fldCharType="separate"/>
+            </w:r>
+            <w:r>
+              <w:rPr>
+                <w:noProof/>
+              </w:rPr>
+              <w:t>2</w:t>
+            </w:r>
+            <w:r>
+              <w:rPr>
+                <w:noProof/>
+              </w:rPr>
+              <w:fldChar w:fldCharType="end"/>
+            </w:r>
             <w:r>
               <w:t xml:space="preserve"> Mock up - Home screen</w:t>
             </w:r>
@@ -8245,14 +8315,36 @@
             <w:r>
               <w:t xml:space="preserve">Figure </w:t>
             </w:r>
-            <w:fldSimple w:instr=" SEQ Figure \* ARABIC ">
-              <w:r>
-                <w:rPr>
-                  <w:noProof/>
-                </w:rPr>
-                <w:t>3</w:t>
-              </w:r>
-            </w:fldSimple>
+            <w:r>
+              <w:rPr>
+                <w:noProof/>
+              </w:rPr>
+              <w:fldChar w:fldCharType="begin"/>
+            </w:r>
+            <w:r>
+              <w:rPr>
+                <w:noProof/>
+              </w:rPr>
+              <w:instrText xml:space="preserve"> SEQ Figure \* ARABIC </w:instrText>
+            </w:r>
+            <w:r>
+              <w:rPr>
+                <w:noProof/>
+              </w:rPr>
+              <w:fldChar w:fldCharType="separate"/>
+            </w:r>
+            <w:r>
+              <w:rPr>
+                <w:noProof/>
+              </w:rPr>
+              <w:t>3</w:t>
+            </w:r>
+            <w:r>
+              <w:rPr>
+                <w:noProof/>
+              </w:rPr>
+              <w:fldChar w:fldCharType="end"/>
+            </w:r>
             <w:r>
               <w:t xml:space="preserve"> Mock up - Requests screen</w:t>
             </w:r>
@@ -8275,14 +8367,36 @@
             <w:r>
               <w:t xml:space="preserve">Figure </w:t>
             </w:r>
-            <w:fldSimple w:instr=" SEQ Figure \* ARABIC ">
-              <w:r>
-                <w:rPr>
-                  <w:noProof/>
-                </w:rPr>
-                <w:t>4</w:t>
-              </w:r>
-            </w:fldSimple>
+            <w:r>
+              <w:rPr>
+                <w:noProof/>
+              </w:rPr>
+              <w:fldChar w:fldCharType="begin"/>
+            </w:r>
+            <w:r>
+              <w:rPr>
+                <w:noProof/>
+              </w:rPr>
+              <w:instrText xml:space="preserve"> SEQ Figure \* ARABIC </w:instrText>
+            </w:r>
+            <w:r>
+              <w:rPr>
+                <w:noProof/>
+              </w:rPr>
+              <w:fldChar w:fldCharType="separate"/>
+            </w:r>
+            <w:r>
+              <w:rPr>
+                <w:noProof/>
+              </w:rPr>
+              <w:t>4</w:t>
+            </w:r>
+            <w:r>
+              <w:rPr>
+                <w:noProof/>
+              </w:rPr>
+              <w:fldChar w:fldCharType="end"/>
+            </w:r>
             <w:r>
               <w:t xml:space="preserve"> Mock up - Summary screen</w:t>
             </w:r>
@@ -8497,11 +8611,11 @@
       <w:pPr>
         <w:pStyle w:val="Titolo3"/>
       </w:pPr>
-      <w:bookmarkStart w:id="49" w:name="_Toc529742311"/>
+      <w:bookmarkStart w:id="50" w:name="_Toc529742311"/>
       <w:r>
         <w:t>Hardware Interfaces</w:t>
       </w:r>
-      <w:bookmarkEnd w:id="49"/>
+      <w:bookmarkEnd w:id="50"/>
     </w:p>
     <w:p>
       <w:pPr>
@@ -8540,15 +8654,15 @@
       <w:pPr>
         <w:pStyle w:val="Titolo3"/>
       </w:pPr>
-      <w:bookmarkStart w:id="50" w:name="_Toc529742312"/>
+      <w:bookmarkStart w:id="51" w:name="_Toc529742312"/>
       <w:r>
         <w:t xml:space="preserve">Software </w:t>
       </w:r>
-      <w:commentRangeStart w:id="51"/>
+      <w:commentRangeStart w:id="52"/>
       <w:r>
         <w:t>Interfaces</w:t>
       </w:r>
-      <w:commentRangeEnd w:id="51"/>
+      <w:commentRangeEnd w:id="52"/>
       <w:r>
         <w:rPr>
           <w:rStyle w:val="Rimandocommento"/>
@@ -8557,9 +8671,9 @@
           <w:bCs w:val="0"/>
           <w:color w:val="auto"/>
         </w:rPr>
-        <w:commentReference w:id="51"/>
-      </w:r>
-      <w:bookmarkEnd w:id="50"/>
+        <w:commentReference w:id="52"/>
+      </w:r>
+      <w:bookmarkEnd w:id="51"/>
     </w:p>
     <w:p>
       <w:r>
@@ -8632,21 +8746,21 @@
       <w:pPr>
         <w:pStyle w:val="Titolo3"/>
       </w:pPr>
-      <w:bookmarkStart w:id="52" w:name="_Toc529742313"/>
+      <w:bookmarkStart w:id="53" w:name="_Toc529742313"/>
       <w:r>
         <w:t>Communication Interfaces</w:t>
       </w:r>
-      <w:bookmarkStart w:id="53" w:name="_Toc529274191"/>
-      <w:bookmarkStart w:id="54" w:name="_Toc529274260"/>
-      <w:bookmarkStart w:id="55" w:name="_Toc529274352"/>
-      <w:bookmarkStart w:id="56" w:name="_Toc529274443"/>
-      <w:bookmarkStart w:id="57" w:name="_Toc529458632"/>
-      <w:bookmarkEnd w:id="52"/>
+      <w:bookmarkStart w:id="54" w:name="_Toc529274191"/>
+      <w:bookmarkStart w:id="55" w:name="_Toc529274260"/>
+      <w:bookmarkStart w:id="56" w:name="_Toc529274352"/>
+      <w:bookmarkStart w:id="57" w:name="_Toc529274443"/>
+      <w:bookmarkStart w:id="58" w:name="_Toc529458632"/>
       <w:bookmarkEnd w:id="53"/>
       <w:bookmarkEnd w:id="54"/>
       <w:bookmarkEnd w:id="55"/>
       <w:bookmarkEnd w:id="56"/>
       <w:bookmarkEnd w:id="57"/>
+      <w:bookmarkEnd w:id="58"/>
     </w:p>
     <w:p>
       <w:r>
@@ -8680,12 +8794,12 @@
       <w:pPr>
         <w:pStyle w:val="Titolo2"/>
       </w:pPr>
-      <w:bookmarkStart w:id="58" w:name="_Toc529742314"/>
+      <w:bookmarkStart w:id="59" w:name="_Toc529742314"/>
       <w:r>
         <w:lastRenderedPageBreak/>
         <w:t>Functional Requirements</w:t>
       </w:r>
-      <w:bookmarkEnd w:id="58"/>
+      <w:bookmarkEnd w:id="59"/>
     </w:p>
     <w:p/>
     <w:p>
@@ -9589,16 +9703,16 @@
       <w:r>
         <w:t xml:space="preserve">and refuse the </w:t>
       </w:r>
-      <w:commentRangeStart w:id="59"/>
+      <w:commentRangeStart w:id="60"/>
       <w:r>
         <w:t>request</w:t>
       </w:r>
-      <w:commentRangeEnd w:id="59"/>
+      <w:commentRangeEnd w:id="60"/>
       <w:r>
         <w:rPr>
           <w:rStyle w:val="Rimandocommento"/>
         </w:rPr>
-        <w:commentReference w:id="59"/>
+        <w:commentReference w:id="60"/>
       </w:r>
       <w:r>
         <w:t>.</w:t>
@@ -10106,21 +10220,21 @@
       <w:pPr>
         <w:pStyle w:val="Titolo2"/>
       </w:pPr>
-      <w:bookmarkStart w:id="60" w:name="_Toc529742315"/>
+      <w:bookmarkStart w:id="61" w:name="_Toc529742315"/>
       <w:r>
         <w:t>Non-Functional Requirements</w:t>
       </w:r>
-      <w:bookmarkEnd w:id="60"/>
+      <w:bookmarkEnd w:id="61"/>
     </w:p>
     <w:p>
       <w:pPr>
         <w:pStyle w:val="Titolo3"/>
       </w:pPr>
-      <w:bookmarkStart w:id="61" w:name="_Toc529742316"/>
+      <w:bookmarkStart w:id="62" w:name="_Toc529742316"/>
       <w:r>
         <w:t>Performance</w:t>
       </w:r>
-      <w:bookmarkEnd w:id="61"/>
+      <w:bookmarkEnd w:id="62"/>
     </w:p>
     <w:p>
       <w:r>
@@ -10222,26 +10336,26 @@
       <w:pPr>
         <w:pStyle w:val="Titolo3"/>
       </w:pPr>
-      <w:bookmarkStart w:id="62" w:name="_Toc529742317"/>
+      <w:bookmarkStart w:id="63" w:name="_Toc529742317"/>
       <w:r>
         <w:t>Reliability</w:t>
       </w:r>
-      <w:bookmarkEnd w:id="62"/>
+      <w:bookmarkEnd w:id="63"/>
     </w:p>
     <w:p>
       <w:r>
         <w:t xml:space="preserve">The system needs to be </w:t>
       </w:r>
-      <w:commentRangeStart w:id="63"/>
+      <w:commentRangeStart w:id="64"/>
       <w:r>
         <w:t>online</w:t>
       </w:r>
-      <w:commentRangeEnd w:id="63"/>
+      <w:commentRangeEnd w:id="64"/>
       <w:r>
         <w:rPr>
           <w:rStyle w:val="Rimandocommento"/>
         </w:rPr>
-        <w:commentReference w:id="63"/>
+        <w:commentReference w:id="64"/>
       </w:r>
       <w:r>
         <w:t xml:space="preserve"> 24/7</w:t>
@@ -10315,13 +10429,13 @@
       <w:pPr>
         <w:pStyle w:val="Titolo3"/>
       </w:pPr>
-      <w:bookmarkStart w:id="64" w:name="_Toc529742318"/>
-      <w:commentRangeStart w:id="65"/>
+      <w:bookmarkStart w:id="65" w:name="_Toc529742318"/>
+      <w:commentRangeStart w:id="66"/>
       <w:r>
         <w:lastRenderedPageBreak/>
         <w:t>Security</w:t>
       </w:r>
-      <w:commentRangeEnd w:id="65"/>
+      <w:commentRangeEnd w:id="66"/>
       <w:r>
         <w:rPr>
           <w:rStyle w:val="Rimandocommento"/>
@@ -10330,9 +10444,9 @@
           <w:bCs w:val="0"/>
           <w:color w:val="auto"/>
         </w:rPr>
-        <w:commentReference w:id="65"/>
-      </w:r>
-      <w:bookmarkEnd w:id="64"/>
+        <w:commentReference w:id="66"/>
+      </w:r>
+      <w:bookmarkEnd w:id="65"/>
     </w:p>
     <w:p>
       <w:pPr>
@@ -10429,11 +10543,11 @@
       <w:pPr>
         <w:pStyle w:val="Titolo3"/>
       </w:pPr>
-      <w:bookmarkStart w:id="66" w:name="_Toc529742319"/>
+      <w:bookmarkStart w:id="67" w:name="_Toc529742319"/>
       <w:r>
         <w:t>Scalability</w:t>
       </w:r>
-      <w:bookmarkEnd w:id="66"/>
+      <w:bookmarkEnd w:id="67"/>
     </w:p>
     <w:p>
       <w:r>
@@ -10450,11 +10564,11 @@
       <w:pPr>
         <w:pStyle w:val="Titolo3"/>
       </w:pPr>
-      <w:bookmarkStart w:id="67" w:name="_Toc529742320"/>
+      <w:bookmarkStart w:id="68" w:name="_Toc529742320"/>
       <w:r>
         <w:t>Accuracy</w:t>
       </w:r>
-      <w:bookmarkEnd w:id="67"/>
+      <w:bookmarkEnd w:id="68"/>
     </w:p>
     <w:p>
       <w:r>
@@ -10523,21 +10637,21 @@
       <w:pPr>
         <w:pStyle w:val="Titolo1"/>
       </w:pPr>
-      <w:bookmarkStart w:id="68" w:name="_Toc529742321"/>
+      <w:bookmarkStart w:id="69" w:name="_Toc529742321"/>
       <w:r>
         <w:t>Scenarios</w:t>
       </w:r>
-      <w:bookmarkEnd w:id="68"/>
+      <w:bookmarkEnd w:id="69"/>
     </w:p>
     <w:p>
       <w:pPr>
         <w:pStyle w:val="Titolo2"/>
       </w:pPr>
-      <w:bookmarkStart w:id="69" w:name="_Toc529742322"/>
+      <w:bookmarkStart w:id="70" w:name="_Toc529742322"/>
       <w:r>
         <w:t>Scenario 1</w:t>
       </w:r>
-      <w:bookmarkEnd w:id="69"/>
+      <w:bookmarkEnd w:id="70"/>
     </w:p>
     <w:p>
       <w:r>
@@ -10618,11 +10732,11 @@
       <w:pPr>
         <w:pStyle w:val="Titolo2"/>
       </w:pPr>
-      <w:bookmarkStart w:id="70" w:name="_Toc529742323"/>
+      <w:bookmarkStart w:id="71" w:name="_Toc529742323"/>
       <w:r>
         <w:t>Scenario 2</w:t>
       </w:r>
-      <w:bookmarkEnd w:id="70"/>
+      <w:bookmarkEnd w:id="71"/>
     </w:p>
     <w:p>
       <w:r>
@@ -10730,12 +10844,12 @@
       <w:pPr>
         <w:pStyle w:val="Titolo2"/>
       </w:pPr>
-      <w:bookmarkStart w:id="71" w:name="_Toc529742324"/>
+      <w:bookmarkStart w:id="72" w:name="_Toc529742324"/>
       <w:r>
         <w:lastRenderedPageBreak/>
         <w:t>Scenario 3</w:t>
       </w:r>
-      <w:bookmarkEnd w:id="71"/>
+      <w:bookmarkEnd w:id="72"/>
     </w:p>
     <w:p>
       <w:r>
@@ -10829,14 +10943,14 @@
           <w:numId w:val="22"/>
         </w:numPr>
       </w:pPr>
-      <w:bookmarkStart w:id="72" w:name="_Toc529742325"/>
+      <w:bookmarkStart w:id="73" w:name="_Toc529742325"/>
       <w:r>
         <w:t>Sc</w:t>
       </w:r>
       <w:r>
         <w:t>enario 4</w:t>
       </w:r>
-      <w:bookmarkEnd w:id="72"/>
+      <w:bookmarkEnd w:id="73"/>
     </w:p>
     <w:p>
       <w:r>
@@ -10932,11 +11046,11 @@
           <w:numId w:val="22"/>
         </w:numPr>
       </w:pPr>
-      <w:bookmarkStart w:id="73" w:name="_Toc529742326"/>
+      <w:bookmarkStart w:id="74" w:name="_Toc529742326"/>
       <w:r>
         <w:t>Scenario 5</w:t>
       </w:r>
-      <w:bookmarkEnd w:id="73"/>
+      <w:bookmarkEnd w:id="74"/>
     </w:p>
     <w:p>
       <w:r>
@@ -11000,11 +11114,11 @@
       <w:pPr>
         <w:pStyle w:val="Titolo2"/>
       </w:pPr>
-      <w:bookmarkStart w:id="74" w:name="_Toc529742327"/>
+      <w:bookmarkStart w:id="75" w:name="_Toc529742327"/>
       <w:r>
         <w:t>Scenario 6</w:t>
       </w:r>
-      <w:bookmarkEnd w:id="74"/>
+      <w:bookmarkEnd w:id="75"/>
     </w:p>
     <w:p>
       <w:r>
@@ -11047,7 +11161,7 @@
       <w:pPr>
         <w:pStyle w:val="Titolo1"/>
       </w:pPr>
-      <w:bookmarkStart w:id="75" w:name="_Toc529742328"/>
+      <w:bookmarkStart w:id="76" w:name="_Toc529742328"/>
       <w:proofErr w:type="spellStart"/>
       <w:r>
         <w:t>Uml</w:t>
@@ -11056,30 +11170,30 @@
       <w:r>
         <w:t xml:space="preserve"> modelling</w:t>
       </w:r>
-      <w:bookmarkEnd w:id="75"/>
+      <w:bookmarkEnd w:id="76"/>
     </w:p>
     <w:p>
       <w:pPr>
         <w:pStyle w:val="Titolo2"/>
       </w:pPr>
-      <w:bookmarkStart w:id="76" w:name="_Toc529742329"/>
+      <w:bookmarkStart w:id="77" w:name="_Toc529742329"/>
       <w:r>
         <w:t>Use case descriptions</w:t>
       </w:r>
-      <w:bookmarkEnd w:id="76"/>
+      <w:bookmarkEnd w:id="77"/>
     </w:p>
     <w:p>
       <w:pPr>
         <w:pStyle w:val="Titolo3"/>
       </w:pPr>
-      <w:bookmarkStart w:id="77" w:name="_Toc529742330"/>
+      <w:bookmarkStart w:id="78" w:name="_Toc529742330"/>
       <w:r>
         <w:t>Visitor registration</w:t>
       </w:r>
       <w:r>
         <w:t xml:space="preserve"> as a Private Customer</w:t>
       </w:r>
-      <w:bookmarkEnd w:id="77"/>
+      <w:bookmarkEnd w:id="78"/>
     </w:p>
     <w:tbl>
       <w:tblPr>
@@ -11487,12 +11601,12 @@
       <w:pPr>
         <w:pStyle w:val="Titolo3"/>
       </w:pPr>
-      <w:bookmarkStart w:id="78" w:name="_Toc529742331"/>
+      <w:bookmarkStart w:id="79" w:name="_Toc529742331"/>
       <w:r>
         <w:lastRenderedPageBreak/>
         <w:t>Visitor registration as a Business Customer</w:t>
       </w:r>
-      <w:bookmarkEnd w:id="78"/>
+      <w:bookmarkEnd w:id="79"/>
     </w:p>
     <w:p/>
     <w:tbl>
@@ -11866,14 +11980,14 @@
       <w:pPr>
         <w:pStyle w:val="Titolo3"/>
       </w:pPr>
-      <w:bookmarkStart w:id="79" w:name="_Toc529742332"/>
+      <w:bookmarkStart w:id="80" w:name="_Toc529742332"/>
       <w:r>
         <w:t xml:space="preserve">Accepting Business Customer’s requests </w:t>
       </w:r>
       <w:r>
         <w:t>of subscription to Data4Help</w:t>
       </w:r>
-      <w:bookmarkEnd w:id="79"/>
+      <w:bookmarkEnd w:id="80"/>
     </w:p>
     <w:tbl>
       <w:tblPr>
@@ -12270,14 +12384,14 @@
         <w:lastRenderedPageBreak/>
         <w:t xml:space="preserve"> </w:t>
       </w:r>
-      <w:bookmarkStart w:id="80" w:name="_Toc529742333"/>
+      <w:bookmarkStart w:id="81" w:name="_Toc529742333"/>
       <w:r>
         <w:t>Private Customer’s subscription to</w:t>
       </w:r>
       <w:r>
         <w:t xml:space="preserve"> AutomatedSOS</w:t>
       </w:r>
-      <w:bookmarkEnd w:id="80"/>
+      <w:bookmarkEnd w:id="81"/>
     </w:p>
     <w:tbl>
       <w:tblPr>
@@ -14191,11 +14305,11 @@
           <w:numId w:val="72"/>
         </w:numPr>
       </w:pPr>
-      <w:bookmarkStart w:id="81" w:name="_Toc529742334"/>
+      <w:bookmarkStart w:id="82" w:name="_Toc529742334"/>
       <w:r>
         <w:t>Private Customer reviews personal data.</w:t>
       </w:r>
-      <w:bookmarkEnd w:id="81"/>
+      <w:bookmarkEnd w:id="82"/>
     </w:p>
     <w:tbl>
       <w:tblPr>
@@ -14448,7 +14562,7 @@
       <w:pPr>
         <w:pStyle w:val="Titolo3"/>
       </w:pPr>
-      <w:bookmarkStart w:id="82" w:name="_Toc529742335"/>
+      <w:bookmarkStart w:id="83" w:name="_Toc529742335"/>
       <w:r>
         <w:t>AutomatedSOS</w:t>
       </w:r>
@@ -14458,7 +14572,7 @@
       <w:r>
         <w:t>Emergency</w:t>
       </w:r>
-      <w:bookmarkEnd w:id="82"/>
+      <w:bookmarkEnd w:id="83"/>
     </w:p>
     <w:tbl>
       <w:tblPr>
@@ -14695,18 +14809,18 @@
       <w:pPr>
         <w:pStyle w:val="Titolo2"/>
       </w:pPr>
-      <w:bookmarkStart w:id="83" w:name="_Toc529742336"/>
+      <w:bookmarkStart w:id="84" w:name="_Toc529742336"/>
       <w:r>
         <w:lastRenderedPageBreak/>
         <w:t>Use case diagrams</w:t>
       </w:r>
-      <w:bookmarkEnd w:id="83"/>
+      <w:bookmarkEnd w:id="84"/>
     </w:p>
     <w:p>
       <w:pPr>
         <w:pStyle w:val="Titolo3"/>
       </w:pPr>
-      <w:bookmarkStart w:id="84" w:name="_Toc529742337"/>
+      <w:bookmarkStart w:id="85" w:name="_Toc529742337"/>
       <w:r>
         <w:t>Use case visit</w:t>
       </w:r>
@@ -14716,7 +14830,7 @@
       <w:r>
         <w:t xml:space="preserve"> and system manager</w:t>
       </w:r>
-      <w:bookmarkEnd w:id="84"/>
+      <w:bookmarkEnd w:id="85"/>
     </w:p>
     <w:p/>
     <w:p>
@@ -14786,12 +14900,12 @@
       <w:pPr>
         <w:pStyle w:val="Titolo3"/>
       </w:pPr>
-      <w:bookmarkStart w:id="85" w:name="_Toc529742338"/>
+      <w:bookmarkStart w:id="86" w:name="_Toc529742338"/>
       <w:r>
         <w:lastRenderedPageBreak/>
         <w:t>Use case Business and Private customers</w:t>
       </w:r>
-      <w:bookmarkEnd w:id="85"/>
+      <w:bookmarkEnd w:id="86"/>
     </w:p>
     <w:p>
       <w:r>
@@ -14858,11 +14972,11 @@
       <w:pPr>
         <w:pStyle w:val="Titolo2"/>
       </w:pPr>
-      <w:bookmarkStart w:id="86" w:name="_Toc529742339"/>
+      <w:bookmarkStart w:id="87" w:name="_Toc529742339"/>
       <w:r>
         <w:t>Class diagram</w:t>
       </w:r>
-      <w:bookmarkEnd w:id="86"/>
+      <w:bookmarkEnd w:id="87"/>
     </w:p>
     <w:p>
       <w:pPr>
@@ -14933,11 +15047,11 @@
       <w:pPr>
         <w:pStyle w:val="Titolo2"/>
       </w:pPr>
-      <w:bookmarkStart w:id="87" w:name="_Toc529742340"/>
+      <w:bookmarkStart w:id="88" w:name="_Toc529742340"/>
       <w:r>
         <w:t>State chart diagram</w:t>
       </w:r>
-      <w:bookmarkEnd w:id="87"/>
+      <w:bookmarkEnd w:id="88"/>
     </w:p>
     <w:p>
       <w:r>
@@ -14998,12 +15112,12 @@
       <w:pPr>
         <w:pStyle w:val="Titolo2"/>
       </w:pPr>
-      <w:bookmarkStart w:id="88" w:name="_Toc529742341"/>
+      <w:bookmarkStart w:id="89" w:name="_Toc529742341"/>
       <w:r>
         <w:lastRenderedPageBreak/>
         <w:t>Sequence diagram</w:t>
       </w:r>
-      <w:bookmarkEnd w:id="88"/>
+      <w:bookmarkEnd w:id="89"/>
     </w:p>
     <w:p>
       <w:pPr>
@@ -15012,14 +15126,14 @@
           <w:rFonts w:eastAsiaTheme="minorEastAsia"/>
         </w:rPr>
       </w:pPr>
-      <w:bookmarkStart w:id="89" w:name="_Toc529742342"/>
+      <w:bookmarkStart w:id="90" w:name="_Toc529742342"/>
       <w:r>
         <w:rPr>
           <w:rFonts w:eastAsiaTheme="minorEastAsia"/>
         </w:rPr>
         <w:t>Request of anonymized data</w:t>
       </w:r>
-      <w:bookmarkEnd w:id="89"/>
+      <w:bookmarkEnd w:id="90"/>
     </w:p>
     <w:p>
       <w:r>
@@ -15080,12 +15194,12 @@
       <w:pPr>
         <w:pStyle w:val="Titolo3"/>
       </w:pPr>
-      <w:bookmarkStart w:id="90" w:name="_Toc529742343"/>
+      <w:bookmarkStart w:id="91" w:name="_Toc529742343"/>
       <w:r>
         <w:lastRenderedPageBreak/>
         <w:t>Request for individual data</w:t>
       </w:r>
-      <w:bookmarkEnd w:id="90"/>
+      <w:bookmarkEnd w:id="91"/>
     </w:p>
     <w:p>
       <w:r>
@@ -15146,12 +15260,12 @@
       <w:pPr>
         <w:pStyle w:val="Titolo3"/>
       </w:pPr>
-      <w:bookmarkStart w:id="91" w:name="_Toc529742344"/>
+      <w:bookmarkStart w:id="92" w:name="_Toc529742344"/>
       <w:r>
         <w:lastRenderedPageBreak/>
         <w:t>Business Customer registration</w:t>
       </w:r>
-      <w:bookmarkEnd w:id="91"/>
+      <w:bookmarkEnd w:id="92"/>
     </w:p>
     <w:p>
       <w:r>
@@ -15215,12 +15329,12 @@
           <w:sz w:val="22"/>
         </w:rPr>
       </w:pPr>
-      <w:bookmarkStart w:id="92" w:name="_Toc529742345"/>
+      <w:bookmarkStart w:id="93" w:name="_Toc529742345"/>
       <w:r>
         <w:lastRenderedPageBreak/>
         <w:t>Business Customer registration approval</w:t>
       </w:r>
-      <w:bookmarkEnd w:id="92"/>
+      <w:bookmarkEnd w:id="93"/>
     </w:p>
     <w:p>
       <w:r>
@@ -15289,7 +15403,7 @@
       <w:pPr>
         <w:pStyle w:val="Titolo1"/>
       </w:pPr>
-      <w:bookmarkStart w:id="93" w:name="_Toc529742346"/>
+      <w:bookmarkStart w:id="94" w:name="_Toc529742346"/>
       <w:r>
         <w:rPr>
           <w:b w:val="0"/>
@@ -15299,7 +15413,7 @@
         <w:lastRenderedPageBreak/>
         <w:t>Formal analysis using Alloy</w:t>
       </w:r>
-      <w:bookmarkEnd w:id="93"/>
+      <w:bookmarkEnd w:id="94"/>
     </w:p>
     <w:p>
       <w:r>
@@ -15841,12 +15955,12 @@
           <w:numId w:val="22"/>
         </w:numPr>
       </w:pPr>
-      <w:bookmarkStart w:id="94" w:name="_Toc529742347"/>
+      <w:bookmarkStart w:id="95" w:name="_Toc529742347"/>
       <w:r>
         <w:lastRenderedPageBreak/>
         <w:t>Alloy results</w:t>
       </w:r>
-      <w:bookmarkEnd w:id="94"/>
+      <w:bookmarkEnd w:id="95"/>
     </w:p>
     <w:p>
       <w:r>
@@ -16598,8 +16712,6 @@
             <w:r>
               <w:t>2</w:t>
             </w:r>
-            <w:bookmarkStart w:id="95" w:name="_GoBack"/>
-            <w:bookmarkEnd w:id="95"/>
           </w:p>
         </w:tc>
       </w:tr>
@@ -16620,7 +16732,7 @@
 
 <file path=word/comments.xml><?xml version="1.0" encoding="utf-8"?>
 <w:comments xmlns:wpc="http://schemas.microsoft.com/office/word/2010/wordprocessingCanvas" xmlns:cx="http://schemas.microsoft.com/office/drawing/2014/chartex" xmlns:cx1="http://schemas.microsoft.com/office/drawing/2015/9/8/chartex" xmlns:cx2="http://schemas.microsoft.com/office/drawing/2015/10/21/chartex" xmlns:cx3="http://schemas.microsoft.com/office/drawing/2016/5/9/chartex" xmlns:cx4="http://schemas.microsoft.com/office/drawing/2016/5/10/chartex" xmlns:cx5="http://schemas.microsoft.com/office/drawing/2016/5/11/chartex" xmlns:cx6="http://schemas.microsoft.com/office/drawing/2016/5/12/chartex" xmlns:cx7="http://schemas.microsoft.com/office/drawing/2016/5/13/chartex" xmlns:cx8="http://schemas.microsoft.com/office/drawing/2016/5/14/chartex" xmlns:mc="http://schemas.openxmlformats.org/markup-compatibility/2006" xmlns:aink="http://schemas.microsoft.com/office/drawing/2016/ink" xmlns:am3d="http://schemas.microsoft.com/office/drawing/2017/model3d" xmlns:o="urn:schemas-microsoft-com:office:office" xmlns:r="http://schemas.openxmlformats.org/officeDocument/2006/relationships" xmlns:m="http://schemas.openxmlformats.org/officeDocument/2006/math" xmlns:v="urn:schemas-microsoft-com:vml" xmlns:wp14="http://schemas.microsoft.com/office/word/2010/wordprocessingDrawing" xmlns:wp="http://schemas.openxmlformats.org/drawingml/2006/wordprocessingDrawing" xmlns:w10="urn:schemas-microsoft-com:office:word" xmlns:w="http://schemas.openxmlformats.org/wordprocessingml/2006/main" xmlns:w14="http://schemas.microsoft.com/office/word/2010/wordml" xmlns:w15="http://schemas.microsoft.com/office/word/2012/wordml" xmlns:w16cid="http://schemas.microsoft.com/office/word/2016/wordml/cid" xmlns:w16se="http://schemas.microsoft.com/office/word/2015/wordml/symex" xmlns:wpg="http://schemas.microsoft.com/office/word/2010/wordprocessingGroup" xmlns:wpi="http://schemas.microsoft.com/office/word/2010/wordprocessingInk" xmlns:wne="http://schemas.microsoft.com/office/word/2006/wordml" xmlns:wps="http://schemas.microsoft.com/office/word/2010/wordprocessingShape" mc:Ignorable="w14 w15 w16se w16cid wp14">
-  <w:comment w:id="12" w:author="Tommaso Peresson" w:date="2018-10-16T18:12:00Z" w:initials="TP">
+  <w:comment w:id="13" w:author="Tommaso Peresson" w:date="2018-10-16T18:12:00Z" w:initials="TP">
     <w:p>
       <w:pPr>
         <w:pStyle w:val="Testocommento"/>
@@ -16642,7 +16754,7 @@
       </w:r>
     </w:p>
   </w:comment>
-  <w:comment w:id="13" w:author="Tommaso Peresson" w:date="2018-11-06T20:06:00Z" w:initials="TP">
+  <w:comment w:id="14" w:author="Tommaso Peresson" w:date="2018-11-06T20:06:00Z" w:initials="TP">
     <w:p>
       <w:pPr>
         <w:pStyle w:val="Testocommento"/>
@@ -16664,7 +16776,7 @@
       </w:r>
     </w:p>
   </w:comment>
-  <w:comment w:id="14" w:author="Tommaso Peresson" w:date="2018-11-06T20:06:00Z" w:initials="TP">
+  <w:comment w:id="15" w:author="Tommaso Peresson" w:date="2018-11-06T20:06:00Z" w:initials="TP">
     <w:p>
       <w:pPr>
         <w:pStyle w:val="Testocommento"/>
@@ -16680,7 +16792,7 @@
       </w:r>
     </w:p>
   </w:comment>
-  <w:comment w:id="32" w:author="Giacomo Ziffer" w:date="2018-11-01T17:01:00Z" w:initials="GZ">
+  <w:comment w:id="33" w:author="Giacomo Ziffer" w:date="2018-11-01T17:01:00Z" w:initials="GZ">
     <w:p>
       <w:pPr>
         <w:pStyle w:val="Testocommento"/>
@@ -16710,7 +16822,7 @@
       </w:r>
     </w:p>
   </w:comment>
-  <w:comment w:id="42" w:author="Giacomo Ziffer" w:date="2018-11-01T17:29:00Z" w:initials="GZ">
+  <w:comment w:id="43" w:author="Giacomo Ziffer" w:date="2018-11-01T17:29:00Z" w:initials="GZ">
     <w:p>
       <w:pPr>
         <w:pStyle w:val="Testocommento"/>
@@ -16733,7 +16845,7 @@
       </w:r>
     </w:p>
   </w:comment>
-  <w:comment w:id="43" w:author="Tommaso Peresson" w:date="2018-11-02T17:28:00Z" w:initials="TP">
+  <w:comment w:id="44" w:author="Tommaso Peresson" w:date="2018-11-02T17:28:00Z" w:initials="TP">
     <w:p>
       <w:pPr>
         <w:pStyle w:val="Testocommento"/>
@@ -16755,7 +16867,7 @@
       </w:r>
     </w:p>
   </w:comment>
-  <w:comment w:id="44" w:author="Tommaso Peresson" w:date="2018-11-02T17:44:00Z" w:initials="TP">
+  <w:comment w:id="45" w:author="Tommaso Peresson" w:date="2018-11-02T17:44:00Z" w:initials="TP">
     <w:p>
       <w:pPr>
         <w:pStyle w:val="Testocommento"/>
@@ -16783,7 +16895,7 @@
       </w:r>
     </w:p>
   </w:comment>
-  <w:comment w:id="45" w:author="Tommaso Peresson" w:date="2018-11-02T17:45:00Z" w:initials="TP">
+  <w:comment w:id="46" w:author="Tommaso Peresson" w:date="2018-11-02T17:45:00Z" w:initials="TP">
     <w:p>
       <w:pPr>
         <w:pStyle w:val="Testocommento"/>
@@ -16799,7 +16911,7 @@
       </w:r>
     </w:p>
   </w:comment>
-  <w:comment w:id="51" w:author="Tommaso Peresson" w:date="2018-10-23T14:44:00Z" w:initials="TP">
+  <w:comment w:id="52" w:author="Tommaso Peresson" w:date="2018-10-23T14:44:00Z" w:initials="TP">
     <w:p>
       <w:pPr>
         <w:pStyle w:val="Testocommento"/>
@@ -16823,17 +16935,11 @@
         <w:rPr>
           <w:lang w:val="it-IT"/>
         </w:rPr>
-        <w:t xml:space="preserve">e librerie che teoricamente andremo ad usare? Tipo </w:t>
-      </w:r>
-      <w:r>
-        <w:rPr>
-          <w:lang w:val="it-IT"/>
-        </w:rPr>
-        <w:t>Javafx</w:t>
+        <w:t>e librerie che teoricamente andremo ad usare? Tipo Javafx</w:t>
       </w:r>
     </w:p>
   </w:comment>
-  <w:comment w:id="59" w:author="Giacomo Ziffer" w:date="2018-11-02T15:17:00Z" w:initials="GZ">
+  <w:comment w:id="60" w:author="Giacomo Ziffer" w:date="2018-11-02T15:17:00Z" w:initials="GZ">
     <w:p>
       <w:pPr>
         <w:pStyle w:val="Testocommento"/>
@@ -16863,7 +16969,7 @@
       </w:r>
     </w:p>
   </w:comment>
-  <w:comment w:id="63" w:author="Tommaso Peresson" w:date="2018-10-23T15:37:00Z" w:initials="TP">
+  <w:comment w:id="64" w:author="Tommaso Peresson" w:date="2018-10-23T15:37:00Z" w:initials="TP">
     <w:p>
       <w:pPr>
         <w:pStyle w:val="Testocommento"/>
@@ -16887,13 +16993,7 @@
         <w:rPr>
           <w:lang w:val="it-IT"/>
         </w:rPr>
-        <w:t xml:space="preserve">ervizio di acquisizione dati per </w:t>
-      </w:r>
-      <w:r>
-        <w:rPr>
-          <w:lang w:val="it-IT"/>
-        </w:rPr>
-        <w:t>Automated sos è su server rindondanti per motivi di sicurezza</w:t>
+        <w:t>ervizio di acquisizione dati per Automated sos è su server rindondanti per motivi di sicurezza</w:t>
       </w:r>
     </w:p>
     <w:p>
@@ -16905,7 +17005,7 @@
       </w:pPr>
     </w:p>
   </w:comment>
-  <w:comment w:id="65" w:author="Tommaso Peresson" w:date="2018-10-23T15:42:00Z" w:initials="TP">
+  <w:comment w:id="66" w:author="Tommaso Peresson" w:date="2018-10-23T15:42:00Z" w:initials="TP">
     <w:p>
       <w:pPr>
         <w:pStyle w:val="Testocommento"/>
@@ -17012,6 +17112,7 @@
         <w:docPartUnique/>
       </w:docPartObj>
     </w:sdtPr>
+    <w:sdtEndPr/>
     <w:sdtContent>
       <w:p>
         <w:pPr>
@@ -23512,7 +23613,7 @@
     <w:charset w:val="00"/>
     <w:family w:val="roman"/>
     <w:pitch w:val="variable"/>
-    <w:sig w:usb0="E0002EFF" w:usb1="C000785B" w:usb2="00000009" w:usb3="00000000" w:csb0="000001FF" w:csb1="00000000"/>
+    <w:sig w:usb0="E0002AFF" w:usb1="C0007843" w:usb2="00000009" w:usb3="00000000" w:csb0="000001FF" w:csb1="00000000"/>
   </w:font>
   <w:font w:name="Symbol">
     <w:panose1 w:val="05050102010706020507"/>
@@ -23526,7 +23627,7 @@
     <w:charset w:val="00"/>
     <w:family w:val="roman"/>
     <w:pitch w:val="variable"/>
-    <w:sig w:usb0="E00006FF" w:usb1="420024FF" w:usb2="02000000" w:usb3="00000000" w:csb0="0000019F" w:csb1="00000000"/>
+    <w:sig w:usb0="A00002EF" w:usb1="4000004B" w:usb2="00000000" w:usb3="00000000" w:csb0="0000009F" w:csb1="00000000"/>
   </w:font>
   <w:font w:name="MS Mincho">
     <w:altName w:val="ＭＳ 明朝"/>
@@ -23599,7 +23700,7 @@
     <w:charset w:val="00"/>
     <w:family w:val="swiss"/>
     <w:pitch w:val="variable"/>
-    <w:sig w:usb0="E0002AFF" w:usb1="C000247B" w:usb2="00000009" w:usb3="00000000" w:csb0="000001FF" w:csb1="00000000"/>
+    <w:sig w:usb0="E00002FF" w:usb1="4000ACFF" w:usb2="00000001" w:usb3="00000000" w:csb0="0000019F" w:csb1="00000000"/>
   </w:font>
   <w:font w:name="Yu Mincho">
     <w:charset w:val="80"/>
@@ -23612,14 +23713,14 @@
     <w:charset w:val="00"/>
     <w:family w:val="swiss"/>
     <w:pitch w:val="variable"/>
-    <w:sig w:usb0="E0002EFF" w:usb1="C000785B" w:usb2="00000009" w:usb3="00000000" w:csb0="000001FF" w:csb1="00000000"/>
+    <w:sig w:usb0="E0002AFF" w:usb1="C0007843" w:usb2="00000009" w:usb3="00000000" w:csb0="000001FF" w:csb1="00000000"/>
   </w:font>
   <w:font w:name="Calibri Light">
     <w:panose1 w:val="020F0302020204030204"/>
     <w:charset w:val="00"/>
     <w:family w:val="swiss"/>
     <w:pitch w:val="variable"/>
-    <w:sig w:usb0="E0002AFF" w:usb1="C000247B" w:usb2="00000009" w:usb3="00000000" w:csb0="000001FF" w:csb1="00000000"/>
+    <w:sig w:usb0="A00002EF" w:usb1="4000207B" w:usb2="00000000" w:usb3="00000000" w:csb0="0000009F" w:csb1="00000000"/>
   </w:font>
   <w:font w:name="Yu Gothic Light">
     <w:panose1 w:val="020B0300000000000000"/>
@@ -23648,6 +23749,7 @@
   <w:rsids>
     <w:rsidRoot w:val="001F54D6"/>
     <w:rsid w:val="00017F85"/>
+    <w:rsid w:val="000F7A22"/>
     <w:rsid w:val="00117AC8"/>
     <w:rsid w:val="001F54D6"/>
     <w:rsid w:val="003B096F"/>
@@ -23657,6 +23759,7 @@
     <w:rsid w:val="00A27686"/>
     <w:rsid w:val="00A745CC"/>
     <w:rsid w:val="00AA2CFB"/>
+    <w:rsid w:val="00DB34B3"/>
     <w:rsid w:val="00DB413B"/>
     <w:rsid w:val="00FB0A7D"/>
   </w:rsids>
@@ -24509,7 +24612,7 @@
 </file>
 
 <file path=customXml/itemProps2.xml><?xml version="1.0" encoding="utf-8"?>
-<ds:datastoreItem xmlns:ds="http://schemas.openxmlformats.org/officeDocument/2006/customXml" ds:itemID="{122E372C-55E1-4AC8-AD31-501F8FBA0842}">
+<ds:datastoreItem xmlns:ds="http://schemas.openxmlformats.org/officeDocument/2006/customXml" ds:itemID="{F84DE841-38F5-4616-9463-CA84930E327A}">
   <ds:schemaRefs>
     <ds:schemaRef ds:uri="http://schemas.openxmlformats.org/officeDocument/2006/bibliography"/>
   </ds:schemaRefs>

--- a/RASD/PROG Ing SW - Peresson Ziffer.docx
+++ b/RASD/PROG Ing SW - Peresson Ziffer.docx
@@ -32,8 +32,6 @@
                 <w:szCs w:val="24"/>
               </w:rPr>
             </w:pPr>
-            <w:bookmarkStart w:id="0" w:name="_GoBack"/>
-            <w:bookmarkEnd w:id="0"/>
             <w:proofErr w:type="spellStart"/>
             <w:r>
               <w:rPr>
@@ -240,7 +238,7 @@
         <w:trPr>
           <w:trHeight w:val="1862"/>
         </w:trPr>
-        <w:bookmarkStart w:id="1" w:name="_Toc529722983" w:displacedByCustomXml="next"/>
+        <w:bookmarkStart w:id="0" w:name="_Toc529722983" w:displacedByCustomXml="next"/>
         <w:sdt>
           <w:sdtPr>
             <w:rPr>
@@ -323,7 +321,6 @@
               <w:dataBinding w:prefixMappings="xmlns:ns0='http://schemas.openxmlformats.org/package/2006/metadata/core-properties' xmlns:ns1='http://purl.org/dc/elements/1.1/'" w:xpath="/ns0:coreProperties[1]/ns1:title[1]" w:storeItemID="{6C3C8BC8-F283-45AE-878A-BAB7291924A1}"/>
               <w:text/>
             </w:sdtPr>
-            <w:sdtEndPr/>
             <w:sdtContent>
               <w:p>
                 <w:pPr>
@@ -367,7 +364,6 @@
             <w:dataBinding w:prefixMappings="xmlns:ns0='http://schemas.openxmlformats.org/package/2006/metadata/core-properties' xmlns:ns1='http://purl.org/dc/elements/1.1/'" w:xpath="/ns0:coreProperties[1]/ns1:subject[1]" w:storeItemID="{6C3C8BC8-F283-45AE-878A-BAB7291924A1}"/>
             <w:text/>
           </w:sdtPr>
-          <w:sdtEndPr/>
           <w:sdtContent>
             <w:tc>
               <w:tcPr>
@@ -465,7 +461,6 @@
                     <w:dataBinding w:prefixMappings="xmlns:ns0='http://schemas.openxmlformats.org/package/2006/metadata/core-properties' xmlns:ns1='http://purl.org/dc/elements/1.1/'" w:xpath="/ns0:coreProperties[1]/ns1:creator[1]" w:storeItemID="{6C3C8BC8-F283-45AE-878A-BAB7291924A1}"/>
                     <w:text/>
                   </w:sdtPr>
-                  <w:sdtEndPr/>
                   <w:sdtContent>
                     <w:r>
                       <w:rPr>
@@ -610,8 +605,8 @@
         </w:p>
       </w:sdtContent>
     </w:sdt>
+    <w:bookmarkStart w:id="1" w:name="_Toc529742284" w:displacedByCustomXml="next"/>
     <w:bookmarkStart w:id="2" w:name="_Toc529742219" w:displacedByCustomXml="next"/>
-    <w:bookmarkStart w:id="3" w:name="_Toc529742284" w:displacedByCustomXml="next"/>
     <w:sdt>
       <w:sdtPr>
         <w:rPr>
@@ -632,10 +627,12 @@
       </w:sdtPr>
       <w:sdtEndPr>
         <w:rPr>
+          <w:rFonts w:ascii="CMU Serif" w:hAnsi="CMU Serif"/>
           <w:sz w:val="24"/>
         </w:rPr>
       </w:sdtEndPr>
       <w:sdtContent>
+        <w:bookmarkStart w:id="3" w:name="_GoBack" w:displacedByCustomXml="prev"/>
         <w:bookmarkStart w:id="4" w:name="_Toc529274412" w:displacedByCustomXml="prev"/>
         <w:p>
           <w:pPr>
@@ -648,11 +645,12 @@
           <w:r>
             <w:t>Summary</w:t>
           </w:r>
+          <w:bookmarkEnd w:id="0"/>
+          <w:bookmarkEnd w:id="2"/>
           <w:bookmarkEnd w:id="1"/>
-          <w:bookmarkEnd w:id="3"/>
-          <w:bookmarkEnd w:id="2"/>
           <w:bookmarkEnd w:id="4"/>
         </w:p>
+        <w:bookmarkEnd w:id="3"/>
         <w:p>
           <w:pPr>
             <w:pStyle w:val="Sommario1"/>
@@ -6253,6 +6251,7 @@
     </w:p>
     <w:p>
       <w:r>
+        <w:lastRenderedPageBreak/>
         <w:t>In order to exploit fully the capabilities of this platform Data4Help is interested also in release a sub-service called AutomatedSOS to provide immediate help to people in serious health conditions, by sending to the location of the customer an ambulance, when the parameters are below the threshold.</w:t>
       </w:r>
     </w:p>
@@ -6999,6 +6998,7 @@
       </w:pPr>
       <w:bookmarkStart w:id="32" w:name="_Toc529742298"/>
       <w:r>
+        <w:lastRenderedPageBreak/>
         <w:t>Monitor</w:t>
       </w:r>
       <w:r>
@@ -7074,7 +7074,6 @@
         </w:numPr>
       </w:pPr>
       <w:r>
-        <w:lastRenderedPageBreak/>
         <w:t>Business Customers can a</w:t>
       </w:r>
       <w:r>
@@ -7377,6 +7376,7 @@
         <w:rPr>
           <w:i/>
         </w:rPr>
+        <w:lastRenderedPageBreak/>
         <w:t>System Manager:</w:t>
       </w:r>
       <w:r>
@@ -7474,7 +7474,6 @@
       </w:pPr>
       <w:bookmarkStart w:id="38" w:name="_Toc529742303"/>
       <w:r>
-        <w:lastRenderedPageBreak/>
         <w:t>Hardware limitations</w:t>
       </w:r>
       <w:bookmarkEnd w:id="38"/>
@@ -7722,6 +7721,7 @@
     </w:p>
     <w:p>
       <w:r>
+        <w:lastRenderedPageBreak/>
         <w:t>[D3] T</w:t>
       </w:r>
       <w:r>
@@ -8468,6 +8468,7 @@
         <w:pStyle w:val="Didascalia"/>
       </w:pPr>
       <w:r>
+        <w:lastRenderedPageBreak/>
         <w:t xml:space="preserve">Figure 5 Mock Up </w:t>
       </w:r>
       <w:r>
@@ -8485,7 +8486,6 @@
         <w:rPr>
           <w:noProof/>
         </w:rPr>
-        <w:lastRenderedPageBreak/>
         <w:drawing>
           <wp:inline distT="0" distB="0" distL="0" distR="0" wp14:anchorId="63A6C0D7" wp14:editId="4676146F">
             <wp:extent cx="5407025" cy="3822377"/>
@@ -8603,6 +8603,7 @@
         <w:pStyle w:val="Didascalia"/>
       </w:pPr>
       <w:r>
+        <w:lastRenderedPageBreak/>
         <w:t>Figure 7 Mock Up – Query Result</w:t>
       </w:r>
     </w:p>
@@ -9181,6 +9182,7 @@
         <w:ind w:firstLine="426"/>
       </w:pPr>
       <w:r>
+        <w:lastRenderedPageBreak/>
         <w:t>[D</w:t>
       </w:r>
       <w:r>
@@ -9241,7 +9243,6 @@
         <w:rPr>
           <w:b/>
         </w:rPr>
-        <w:lastRenderedPageBreak/>
         <w:t>[G5] Allow a Business Customer to monitor data from Data4Help.</w:t>
       </w:r>
     </w:p>
@@ -9502,6 +9503,7 @@
         <w:ind w:left="426"/>
       </w:pPr>
       <w:r>
+        <w:lastRenderedPageBreak/>
         <w:t>[R6]</w:t>
       </w:r>
       <w:r>
@@ -9675,7 +9677,6 @@
         <w:ind w:left="426"/>
       </w:pPr>
       <w:r>
-        <w:lastRenderedPageBreak/>
         <w:t xml:space="preserve">[R9] The system </w:t>
       </w:r>
       <w:proofErr w:type="gramStart"/>
@@ -9921,6 +9922,7 @@
         <w:ind w:left="426"/>
       </w:pPr>
       <w:r>
+        <w:lastRenderedPageBreak/>
         <w:t>[D2] T</w:t>
       </w:r>
       <w:r>
@@ -10338,6 +10340,7 @@
       </w:pPr>
       <w:bookmarkStart w:id="63" w:name="_Toc529742317"/>
       <w:r>
+        <w:lastRenderedPageBreak/>
         <w:t>Reliability</w:t>
       </w:r>
       <w:bookmarkEnd w:id="63"/>
@@ -10432,7 +10435,6 @@
       <w:bookmarkStart w:id="65" w:name="_Toc529742318"/>
       <w:commentRangeStart w:id="66"/>
       <w:r>
-        <w:lastRenderedPageBreak/>
         <w:t>Security</w:t>
       </w:r>
       <w:commentRangeEnd w:id="66"/>
@@ -10722,6 +10724,7 @@
     </w:p>
     <w:p>
       <w:r>
+        <w:lastRenderedPageBreak/>
         <w:t>Now she can enjoy a normal life</w:t>
       </w:r>
       <w:r>
@@ -10846,7 +10849,6 @@
       </w:pPr>
       <w:bookmarkStart w:id="72" w:name="_Toc529742324"/>
       <w:r>
-        <w:lastRenderedPageBreak/>
         <w:t>Scenario 3</w:t>
       </w:r>
       <w:bookmarkEnd w:id="72"/>
@@ -11048,6 +11050,7 @@
       </w:pPr>
       <w:bookmarkStart w:id="74" w:name="_Toc529742326"/>
       <w:r>
+        <w:lastRenderedPageBreak/>
         <w:t>Scenario 5</w:t>
       </w:r>
       <w:bookmarkEnd w:id="74"/>
@@ -11202,8 +11205,8 @@
         <w:tblLook w:val="04A0" w:firstRow="1" w:lastRow="0" w:firstColumn="1" w:lastColumn="0" w:noHBand="0" w:noVBand="1"/>
       </w:tblPr>
       <w:tblGrid>
-        <w:gridCol w:w="4657"/>
-        <w:gridCol w:w="4690"/>
+        <w:gridCol w:w="4656"/>
+        <w:gridCol w:w="4691"/>
       </w:tblGrid>
       <w:tr>
         <w:tc>
@@ -11603,7 +11606,6 @@
       </w:pPr>
       <w:bookmarkStart w:id="79" w:name="_Toc529742331"/>
       <w:r>
-        <w:lastRenderedPageBreak/>
         <w:t>Visitor registration as a Business Customer</w:t>
       </w:r>
       <w:bookmarkEnd w:id="79"/>
@@ -11616,8 +11618,8 @@
         <w:tblLook w:val="04A0" w:firstRow="1" w:lastRow="0" w:firstColumn="1" w:lastColumn="0" w:noHBand="0" w:noVBand="1"/>
       </w:tblPr>
       <w:tblGrid>
-        <w:gridCol w:w="4644"/>
-        <w:gridCol w:w="4703"/>
+        <w:gridCol w:w="4643"/>
+        <w:gridCol w:w="4704"/>
       </w:tblGrid>
       <w:tr>
         <w:tc>
@@ -11996,8 +11998,8 @@
         <w:tblLook w:val="04A0" w:firstRow="1" w:lastRow="0" w:firstColumn="1" w:lastColumn="0" w:noHBand="0" w:noVBand="1"/>
       </w:tblPr>
       <w:tblGrid>
-        <w:gridCol w:w="4651"/>
-        <w:gridCol w:w="4696"/>
+        <w:gridCol w:w="4650"/>
+        <w:gridCol w:w="4697"/>
       </w:tblGrid>
       <w:tr>
         <w:tc>
@@ -12400,8 +12402,8 @@
         <w:tblLook w:val="04A0" w:firstRow="1" w:lastRow="0" w:firstColumn="1" w:lastColumn="0" w:noHBand="0" w:noVBand="1"/>
       </w:tblPr>
       <w:tblGrid>
-        <w:gridCol w:w="4630"/>
-        <w:gridCol w:w="4717"/>
+        <w:gridCol w:w="4629"/>
+        <w:gridCol w:w="4718"/>
       </w:tblGrid>
       <w:tr>
         <w:tc>
@@ -12762,335 +12764,6 @@
           <w:b/>
         </w:rPr>
         <w:t>Business Customer’s request of anonymized data</w:t>
-      </w:r>
-    </w:p>
-    <w:tbl>
-      <w:tblPr>
-        <w:tblStyle w:val="Grigliatabella"/>
-        <w:tblW w:w="0" w:type="auto"/>
-        <w:tblLook w:val="04A0" w:firstRow="1" w:lastRow="0" w:firstColumn="1" w:lastColumn="0" w:noHBand="0" w:noVBand="1"/>
-      </w:tblPr>
-      <w:tblGrid>
-        <w:gridCol w:w="4655"/>
-        <w:gridCol w:w="4692"/>
-      </w:tblGrid>
-      <w:tr>
-        <w:tc>
-          <w:tcPr>
-            <w:tcW w:w="4946" w:type="dxa"/>
-          </w:tcPr>
-          <w:p>
-            <w:pPr>
-              <w:rPr>
-                <w:rStyle w:val="Enfasidelicata"/>
-              </w:rPr>
-            </w:pPr>
-            <w:r>
-              <w:rPr>
-                <w:rStyle w:val="Enfasidelicata"/>
-              </w:rPr>
-              <w:t>Actors</w:t>
-            </w:r>
-          </w:p>
-        </w:tc>
-        <w:tc>
-          <w:tcPr>
-            <w:tcW w:w="4946" w:type="dxa"/>
-          </w:tcPr>
-          <w:p>
-            <w:r>
-              <w:t>Business Customer</w:t>
-            </w:r>
-          </w:p>
-        </w:tc>
-      </w:tr>
-      <w:tr>
-        <w:tc>
-          <w:tcPr>
-            <w:tcW w:w="4946" w:type="dxa"/>
-          </w:tcPr>
-          <w:p>
-            <w:pPr>
-              <w:rPr>
-                <w:rStyle w:val="Enfasidelicata"/>
-              </w:rPr>
-            </w:pPr>
-            <w:r>
-              <w:rPr>
-                <w:rStyle w:val="Enfasidelicata"/>
-              </w:rPr>
-              <w:t>Goals</w:t>
-            </w:r>
-          </w:p>
-        </w:tc>
-        <w:tc>
-          <w:tcPr>
-            <w:tcW w:w="4946" w:type="dxa"/>
-          </w:tcPr>
-          <w:p>
-            <w:r>
-              <w:t>[G</w:t>
-            </w:r>
-            <w:r>
-              <w:t>6</w:t>
-            </w:r>
-            <w:r>
-              <w:t>]</w:t>
-            </w:r>
-            <w:r>
-              <w:t xml:space="preserve"> [G6.2]</w:t>
-            </w:r>
-          </w:p>
-        </w:tc>
-      </w:tr>
-      <w:tr>
-        <w:tc>
-          <w:tcPr>
-            <w:tcW w:w="4946" w:type="dxa"/>
-          </w:tcPr>
-          <w:p>
-            <w:pPr>
-              <w:rPr>
-                <w:rStyle w:val="Enfasidelicata"/>
-              </w:rPr>
-            </w:pPr>
-            <w:r>
-              <w:rPr>
-                <w:rStyle w:val="Enfasidelicata"/>
-              </w:rPr>
-              <w:t>Input Conditions</w:t>
-            </w:r>
-          </w:p>
-        </w:tc>
-        <w:tc>
-          <w:tcPr>
-            <w:tcW w:w="4946" w:type="dxa"/>
-          </w:tcPr>
-          <w:p>
-            <w:r>
-              <w:t xml:space="preserve">The </w:t>
-            </w:r>
-            <w:r>
-              <w:t>Business</w:t>
-            </w:r>
-            <w:r>
-              <w:t xml:space="preserve"> Customer </w:t>
-            </w:r>
-            <w:r>
-              <w:t>has already</w:t>
-            </w:r>
-            <w:r>
-              <w:t xml:space="preserve"> logged in to the Data4Help’s </w:t>
-            </w:r>
-            <w:r>
-              <w:t xml:space="preserve">web </w:t>
-            </w:r>
-            <w:r>
-              <w:t>application.</w:t>
-            </w:r>
-          </w:p>
-        </w:tc>
-      </w:tr>
-      <w:tr>
-        <w:tc>
-          <w:tcPr>
-            <w:tcW w:w="4946" w:type="dxa"/>
-          </w:tcPr>
-          <w:p>
-            <w:pPr>
-              <w:rPr>
-                <w:rStyle w:val="Enfasidelicata"/>
-              </w:rPr>
-            </w:pPr>
-            <w:r>
-              <w:rPr>
-                <w:rStyle w:val="Enfasidelicata"/>
-              </w:rPr>
-              <w:t>Event Flow</w:t>
-            </w:r>
-          </w:p>
-        </w:tc>
-        <w:tc>
-          <w:tcPr>
-            <w:tcW w:w="4946" w:type="dxa"/>
-          </w:tcPr>
-          <w:p>
-            <w:pPr>
-              <w:pStyle w:val="Paragrafoelenco"/>
-              <w:numPr>
-                <w:ilvl w:val="0"/>
-                <w:numId w:val="61"/>
-              </w:numPr>
-            </w:pPr>
-            <w:r>
-              <w:t xml:space="preserve">The BC goes in the section </w:t>
-            </w:r>
-            <w:r>
-              <w:t>where to query for anonymized data.</w:t>
-            </w:r>
-          </w:p>
-          <w:p>
-            <w:pPr>
-              <w:pStyle w:val="Paragrafoelenco"/>
-              <w:numPr>
-                <w:ilvl w:val="0"/>
-                <w:numId w:val="61"/>
-              </w:numPr>
-            </w:pPr>
-            <w:r>
-              <w:t>The BC select a request of anonymized data.</w:t>
-            </w:r>
-          </w:p>
-          <w:p>
-            <w:pPr>
-              <w:pStyle w:val="Paragrafoelenco"/>
-              <w:numPr>
-                <w:ilvl w:val="0"/>
-                <w:numId w:val="61"/>
-              </w:numPr>
-            </w:pPr>
-            <w:r>
-              <w:t>The BC selects all the various parameters necessary to filter the people considered.</w:t>
-            </w:r>
-          </w:p>
-          <w:p>
-            <w:pPr>
-              <w:pStyle w:val="Paragrafoelenco"/>
-              <w:numPr>
-                <w:ilvl w:val="0"/>
-                <w:numId w:val="61"/>
-              </w:numPr>
-            </w:pPr>
-            <w:r>
-              <w:t>The BC confirms to proceed with the request.</w:t>
-            </w:r>
-          </w:p>
-        </w:tc>
-      </w:tr>
-      <w:tr>
-        <w:tc>
-          <w:tcPr>
-            <w:tcW w:w="4946" w:type="dxa"/>
-          </w:tcPr>
-          <w:p>
-            <w:pPr>
-              <w:rPr>
-                <w:rStyle w:val="Enfasidelicata"/>
-              </w:rPr>
-            </w:pPr>
-            <w:r>
-              <w:rPr>
-                <w:rStyle w:val="Enfasidelicata"/>
-              </w:rPr>
-              <w:t xml:space="preserve"> Output Conditions</w:t>
-            </w:r>
-          </w:p>
-        </w:tc>
-        <w:tc>
-          <w:tcPr>
-            <w:tcW w:w="4946" w:type="dxa"/>
-          </w:tcPr>
-          <w:p>
-            <w:r>
-              <w:t xml:space="preserve">The BC can </w:t>
-            </w:r>
-            <w:r>
-              <w:t>see</w:t>
-            </w:r>
-            <w:r>
-              <w:t xml:space="preserve"> </w:t>
-            </w:r>
-            <w:r>
-              <w:t xml:space="preserve">the data </w:t>
-            </w:r>
-            <w:r>
-              <w:t>he/she</w:t>
-            </w:r>
-            <w:r>
-              <w:t xml:space="preserve"> had requested</w:t>
-            </w:r>
-          </w:p>
-        </w:tc>
-      </w:tr>
-      <w:tr>
-        <w:tc>
-          <w:tcPr>
-            <w:tcW w:w="4946" w:type="dxa"/>
-          </w:tcPr>
-          <w:p>
-            <w:pPr>
-              <w:rPr>
-                <w:rStyle w:val="Enfasidelicata"/>
-              </w:rPr>
-            </w:pPr>
-            <w:r>
-              <w:rPr>
-                <w:rStyle w:val="Enfasidelicata"/>
-              </w:rPr>
-              <w:t>Exceptions</w:t>
-            </w:r>
-          </w:p>
-        </w:tc>
-        <w:tc>
-          <w:tcPr>
-            <w:tcW w:w="4946" w:type="dxa"/>
-          </w:tcPr>
-          <w:p>
-            <w:pPr>
-              <w:pStyle w:val="Paragrafoelenco"/>
-              <w:numPr>
-                <w:ilvl w:val="0"/>
-                <w:numId w:val="62"/>
-              </w:numPr>
-            </w:pPr>
-            <w:r>
-              <w:t>The</w:t>
-            </w:r>
-            <w:r>
-              <w:t xml:space="preserve"> number of individuals </w:t>
-            </w:r>
-            <w:r>
-              <w:t>whose data satisfy the request is lower than 1000</w:t>
-            </w:r>
-            <w:r>
-              <w:t>.</w:t>
-            </w:r>
-          </w:p>
-          <w:p>
-            <w:r>
-              <w:t xml:space="preserve">The BC is notified to the system, which informs </w:t>
-            </w:r>
-            <w:r>
-              <w:t xml:space="preserve">him/her </w:t>
-            </w:r>
-            <w:r>
-              <w:t>that it cannot proceed with this type of request</w:t>
-            </w:r>
-            <w:r>
-              <w:t>.</w:t>
-            </w:r>
-          </w:p>
-        </w:tc>
-      </w:tr>
-    </w:tbl>
-    <w:p/>
-    <w:p>
-      <w:pPr>
-        <w:pStyle w:val="Paragrafoelenco"/>
-        <w:numPr>
-          <w:ilvl w:val="2"/>
-          <w:numId w:val="59"/>
-        </w:numPr>
-        <w:rPr>
-          <w:b/>
-        </w:rPr>
-      </w:pPr>
-      <w:r>
-        <w:rPr>
-          <w:b/>
-        </w:rPr>
-        <w:lastRenderedPageBreak/>
-        <w:t>Business Customer’s request of specific individual data</w:t>
       </w:r>
     </w:p>
     <w:tbl>
@@ -13158,6 +12831,336 @@
           </w:tcPr>
           <w:p>
             <w:r>
+              <w:t>[G</w:t>
+            </w:r>
+            <w:r>
+              <w:t>6</w:t>
+            </w:r>
+            <w:r>
+              <w:t>]</w:t>
+            </w:r>
+            <w:r>
+              <w:t xml:space="preserve"> [G6.2]</w:t>
+            </w:r>
+          </w:p>
+        </w:tc>
+      </w:tr>
+      <w:tr>
+        <w:tc>
+          <w:tcPr>
+            <w:tcW w:w="4946" w:type="dxa"/>
+          </w:tcPr>
+          <w:p>
+            <w:pPr>
+              <w:rPr>
+                <w:rStyle w:val="Enfasidelicata"/>
+              </w:rPr>
+            </w:pPr>
+            <w:r>
+              <w:rPr>
+                <w:rStyle w:val="Enfasidelicata"/>
+              </w:rPr>
+              <w:t>Input Conditions</w:t>
+            </w:r>
+          </w:p>
+        </w:tc>
+        <w:tc>
+          <w:tcPr>
+            <w:tcW w:w="4946" w:type="dxa"/>
+          </w:tcPr>
+          <w:p>
+            <w:r>
+              <w:t xml:space="preserve">The </w:t>
+            </w:r>
+            <w:r>
+              <w:t>Business</w:t>
+            </w:r>
+            <w:r>
+              <w:t xml:space="preserve"> Customer </w:t>
+            </w:r>
+            <w:r>
+              <w:t>has already</w:t>
+            </w:r>
+            <w:r>
+              <w:t xml:space="preserve"> logged in to the Data4Help’s </w:t>
+            </w:r>
+            <w:r>
+              <w:t xml:space="preserve">web </w:t>
+            </w:r>
+            <w:r>
+              <w:t>application.</w:t>
+            </w:r>
+          </w:p>
+        </w:tc>
+      </w:tr>
+      <w:tr>
+        <w:tc>
+          <w:tcPr>
+            <w:tcW w:w="4946" w:type="dxa"/>
+          </w:tcPr>
+          <w:p>
+            <w:pPr>
+              <w:rPr>
+                <w:rStyle w:val="Enfasidelicata"/>
+              </w:rPr>
+            </w:pPr>
+            <w:r>
+              <w:rPr>
+                <w:rStyle w:val="Enfasidelicata"/>
+              </w:rPr>
+              <w:t>Event Flow</w:t>
+            </w:r>
+          </w:p>
+        </w:tc>
+        <w:tc>
+          <w:tcPr>
+            <w:tcW w:w="4946" w:type="dxa"/>
+          </w:tcPr>
+          <w:p>
+            <w:pPr>
+              <w:pStyle w:val="Paragrafoelenco"/>
+              <w:numPr>
+                <w:ilvl w:val="0"/>
+                <w:numId w:val="61"/>
+              </w:numPr>
+            </w:pPr>
+            <w:r>
+              <w:t xml:space="preserve">The BC goes in the section </w:t>
+            </w:r>
+            <w:r>
+              <w:t>where to query for anonymized data.</w:t>
+            </w:r>
+          </w:p>
+          <w:p>
+            <w:pPr>
+              <w:pStyle w:val="Paragrafoelenco"/>
+              <w:numPr>
+                <w:ilvl w:val="0"/>
+                <w:numId w:val="61"/>
+              </w:numPr>
+            </w:pPr>
+            <w:r>
+              <w:t>The BC select a request of anonymized data.</w:t>
+            </w:r>
+          </w:p>
+          <w:p>
+            <w:pPr>
+              <w:pStyle w:val="Paragrafoelenco"/>
+              <w:numPr>
+                <w:ilvl w:val="0"/>
+                <w:numId w:val="61"/>
+              </w:numPr>
+            </w:pPr>
+            <w:r>
+              <w:t>The BC selects all the various parameters necessary to filter the people considered.</w:t>
+            </w:r>
+          </w:p>
+          <w:p>
+            <w:pPr>
+              <w:pStyle w:val="Paragrafoelenco"/>
+              <w:numPr>
+                <w:ilvl w:val="0"/>
+                <w:numId w:val="61"/>
+              </w:numPr>
+            </w:pPr>
+            <w:r>
+              <w:lastRenderedPageBreak/>
+              <w:t>The BC confirms to proceed with the request.</w:t>
+            </w:r>
+          </w:p>
+        </w:tc>
+      </w:tr>
+      <w:tr>
+        <w:tc>
+          <w:tcPr>
+            <w:tcW w:w="4946" w:type="dxa"/>
+          </w:tcPr>
+          <w:p>
+            <w:pPr>
+              <w:rPr>
+                <w:rStyle w:val="Enfasidelicata"/>
+              </w:rPr>
+            </w:pPr>
+            <w:r>
+              <w:rPr>
+                <w:rStyle w:val="Enfasidelicata"/>
+              </w:rPr>
+              <w:lastRenderedPageBreak/>
+              <w:t xml:space="preserve"> Output Conditions</w:t>
+            </w:r>
+          </w:p>
+        </w:tc>
+        <w:tc>
+          <w:tcPr>
+            <w:tcW w:w="4946" w:type="dxa"/>
+          </w:tcPr>
+          <w:p>
+            <w:r>
+              <w:t xml:space="preserve">The BC can </w:t>
+            </w:r>
+            <w:r>
+              <w:t>see</w:t>
+            </w:r>
+            <w:r>
+              <w:t xml:space="preserve"> </w:t>
+            </w:r>
+            <w:r>
+              <w:t xml:space="preserve">the data </w:t>
+            </w:r>
+            <w:r>
+              <w:t>he/she</w:t>
+            </w:r>
+            <w:r>
+              <w:t xml:space="preserve"> had requested</w:t>
+            </w:r>
+          </w:p>
+        </w:tc>
+      </w:tr>
+      <w:tr>
+        <w:tc>
+          <w:tcPr>
+            <w:tcW w:w="4946" w:type="dxa"/>
+          </w:tcPr>
+          <w:p>
+            <w:pPr>
+              <w:rPr>
+                <w:rStyle w:val="Enfasidelicata"/>
+              </w:rPr>
+            </w:pPr>
+            <w:r>
+              <w:rPr>
+                <w:rStyle w:val="Enfasidelicata"/>
+              </w:rPr>
+              <w:t>Exceptions</w:t>
+            </w:r>
+          </w:p>
+        </w:tc>
+        <w:tc>
+          <w:tcPr>
+            <w:tcW w:w="4946" w:type="dxa"/>
+          </w:tcPr>
+          <w:p>
+            <w:pPr>
+              <w:pStyle w:val="Paragrafoelenco"/>
+              <w:numPr>
+                <w:ilvl w:val="0"/>
+                <w:numId w:val="62"/>
+              </w:numPr>
+            </w:pPr>
+            <w:r>
+              <w:t>The</w:t>
+            </w:r>
+            <w:r>
+              <w:t xml:space="preserve"> number of individuals </w:t>
+            </w:r>
+            <w:r>
+              <w:t>whose data satisfy the request is lower than 1000</w:t>
+            </w:r>
+            <w:r>
+              <w:t>.</w:t>
+            </w:r>
+          </w:p>
+          <w:p>
+            <w:r>
+              <w:t xml:space="preserve">The BC is notified to the system, which informs </w:t>
+            </w:r>
+            <w:r>
+              <w:t xml:space="preserve">him/her </w:t>
+            </w:r>
+            <w:r>
+              <w:t>that it cannot proceed with this type of request</w:t>
+            </w:r>
+            <w:r>
+              <w:t>.</w:t>
+            </w:r>
+          </w:p>
+        </w:tc>
+      </w:tr>
+    </w:tbl>
+    <w:p/>
+    <w:p>
+      <w:pPr>
+        <w:pStyle w:val="Paragrafoelenco"/>
+        <w:numPr>
+          <w:ilvl w:val="2"/>
+          <w:numId w:val="59"/>
+        </w:numPr>
+        <w:rPr>
+          <w:b/>
+        </w:rPr>
+      </w:pPr>
+      <w:r>
+        <w:rPr>
+          <w:b/>
+        </w:rPr>
+        <w:t>Business Customer’s request of specific individual data</w:t>
+      </w:r>
+    </w:p>
+    <w:tbl>
+      <w:tblPr>
+        <w:tblStyle w:val="Grigliatabella"/>
+        <w:tblW w:w="0" w:type="auto"/>
+        <w:tblLook w:val="04A0" w:firstRow="1" w:lastRow="0" w:firstColumn="1" w:lastColumn="0" w:noHBand="0" w:noVBand="1"/>
+      </w:tblPr>
+      <w:tblGrid>
+        <w:gridCol w:w="4652"/>
+        <w:gridCol w:w="4695"/>
+      </w:tblGrid>
+      <w:tr>
+        <w:tc>
+          <w:tcPr>
+            <w:tcW w:w="4946" w:type="dxa"/>
+          </w:tcPr>
+          <w:p>
+            <w:pPr>
+              <w:rPr>
+                <w:rStyle w:val="Enfasidelicata"/>
+              </w:rPr>
+            </w:pPr>
+            <w:r>
+              <w:rPr>
+                <w:rStyle w:val="Enfasidelicata"/>
+              </w:rPr>
+              <w:t>Actors</w:t>
+            </w:r>
+          </w:p>
+        </w:tc>
+        <w:tc>
+          <w:tcPr>
+            <w:tcW w:w="4946" w:type="dxa"/>
+          </w:tcPr>
+          <w:p>
+            <w:r>
+              <w:t>Business Customer</w:t>
+            </w:r>
+          </w:p>
+        </w:tc>
+      </w:tr>
+      <w:tr>
+        <w:tc>
+          <w:tcPr>
+            <w:tcW w:w="4946" w:type="dxa"/>
+          </w:tcPr>
+          <w:p>
+            <w:pPr>
+              <w:rPr>
+                <w:rStyle w:val="Enfasidelicata"/>
+              </w:rPr>
+            </w:pPr>
+            <w:r>
+              <w:rPr>
+                <w:rStyle w:val="Enfasidelicata"/>
+              </w:rPr>
+              <w:t>Goals</w:t>
+            </w:r>
+          </w:p>
+        </w:tc>
+        <w:tc>
+          <w:tcPr>
+            <w:tcW w:w="4946" w:type="dxa"/>
+          </w:tcPr>
+          <w:p>
+            <w:r>
               <w:t>[G6] [G6.</w:t>
             </w:r>
             <w:r>
@@ -13514,6 +13517,7 @@
               <w:rPr>
                 <w:rStyle w:val="Enfasidelicata"/>
               </w:rPr>
+              <w:lastRenderedPageBreak/>
               <w:t>Input Conditions</w:t>
             </w:r>
           </w:p>
@@ -13727,7 +13731,6 @@
         <w:rPr>
           <w:b/>
         </w:rPr>
-        <w:lastRenderedPageBreak/>
         <w:t>Business</w:t>
       </w:r>
       <w:r>
@@ -14039,8 +14042,8 @@
         <w:tblLook w:val="04A0" w:firstRow="1" w:lastRow="0" w:firstColumn="1" w:lastColumn="0" w:noHBand="0" w:noVBand="1"/>
       </w:tblPr>
       <w:tblGrid>
-        <w:gridCol w:w="4648"/>
-        <w:gridCol w:w="4699"/>
+        <w:gridCol w:w="4645"/>
+        <w:gridCol w:w="4702"/>
       </w:tblGrid>
       <w:tr>
         <w:tc>
@@ -14117,6 +14120,7 @@
               <w:rPr>
                 <w:rStyle w:val="Enfasidelicata"/>
               </w:rPr>
+              <w:lastRenderedPageBreak/>
               <w:t>Input Conditions</w:t>
             </w:r>
           </w:p>
@@ -14581,8 +14585,8 @@
         <w:tblLook w:val="04A0" w:firstRow="1" w:lastRow="0" w:firstColumn="1" w:lastColumn="0" w:noHBand="0" w:noVBand="1"/>
       </w:tblPr>
       <w:tblGrid>
-        <w:gridCol w:w="4665"/>
-        <w:gridCol w:w="4682"/>
+        <w:gridCol w:w="4663"/>
+        <w:gridCol w:w="4684"/>
       </w:tblGrid>
       <w:tr>
         <w:tc>
@@ -15547,7 +15551,6 @@
         <w:rPr>
           <w:noProof/>
         </w:rPr>
-        <w:lastRenderedPageBreak/>
         <w:drawing>
           <wp:inline distT="0" distB="0" distL="0" distR="0" wp14:anchorId="4332B3A9" wp14:editId="32AF5D69">
             <wp:extent cx="6107502" cy="1317220"/>
@@ -17112,7 +17115,6 @@
         <w:docPartUnique/>
       </w:docPartObj>
     </w:sdtPr>
-    <w:sdtEndPr/>
     <w:sdtContent>
       <w:p>
         <w:pPr>
@@ -22537,8 +22539,9 @@
   <w:style w:type="paragraph" w:default="1" w:styleId="Normale">
     <w:name w:val="Normal"/>
     <w:qFormat/>
-    <w:rsid w:val="00423E15"/>
+    <w:rsid w:val="001D425E"/>
     <w:rPr>
+      <w:rFonts w:ascii="CMU Serif" w:hAnsi="CMU Serif"/>
       <w:sz w:val="24"/>
     </w:rPr>
   </w:style>
@@ -22549,7 +22552,7 @@
     <w:link w:val="Titolo1Carattere"/>
     <w:uiPriority w:val="9"/>
     <w:qFormat/>
-    <w:rsid w:val="006259D7"/>
+    <w:rsid w:val="001D425E"/>
     <w:pPr>
       <w:keepNext/>
       <w:keepLines/>
@@ -22563,7 +22566,7 @@
       <w:outlineLvl w:val="0"/>
     </w:pPr>
     <w:rPr>
-      <w:rFonts w:asciiTheme="majorHAnsi" w:eastAsiaTheme="majorEastAsia" w:hAnsiTheme="majorHAnsi" w:cstheme="majorBidi"/>
+      <w:rFonts w:ascii="CMU Serif Extra" w:eastAsiaTheme="majorEastAsia" w:hAnsi="CMU Serif Extra" w:cstheme="majorBidi"/>
       <w:b/>
       <w:bCs/>
       <w:smallCaps/>
@@ -22580,7 +22583,7 @@
     <w:uiPriority w:val="9"/>
     <w:unhideWhenUsed/>
     <w:qFormat/>
-    <w:rsid w:val="006259D7"/>
+    <w:rsid w:val="001D425E"/>
     <w:pPr>
       <w:keepNext/>
       <w:keepLines/>
@@ -22592,7 +22595,7 @@
       <w:outlineLvl w:val="1"/>
     </w:pPr>
     <w:rPr>
-      <w:rFonts w:asciiTheme="majorHAnsi" w:eastAsiaTheme="majorEastAsia" w:hAnsiTheme="majorHAnsi" w:cstheme="majorBidi"/>
+      <w:rFonts w:ascii="CMU Serif Extra" w:eastAsiaTheme="majorEastAsia" w:hAnsi="CMU Serif Extra" w:cstheme="majorBidi"/>
       <w:b/>
       <w:bCs/>
       <w:smallCaps/>
@@ -22609,7 +22612,7 @@
     <w:uiPriority w:val="9"/>
     <w:unhideWhenUsed/>
     <w:qFormat/>
-    <w:rsid w:val="006259D7"/>
+    <w:rsid w:val="001D425E"/>
     <w:pPr>
       <w:keepNext/>
       <w:keepLines/>
@@ -22621,7 +22624,7 @@
       <w:outlineLvl w:val="2"/>
     </w:pPr>
     <w:rPr>
-      <w:rFonts w:asciiTheme="majorHAnsi" w:eastAsiaTheme="majorEastAsia" w:hAnsiTheme="majorHAnsi" w:cstheme="majorBidi"/>
+      <w:rFonts w:ascii="CMU Serif Extra" w:eastAsiaTheme="majorEastAsia" w:hAnsi="CMU Serif Extra" w:cstheme="majorBidi"/>
       <w:b/>
       <w:bCs/>
       <w:color w:val="000000" w:themeColor="text1"/>
@@ -22910,9 +22913,9 @@
     <w:basedOn w:val="Carpredefinitoparagrafo"/>
     <w:link w:val="Titolo1"/>
     <w:uiPriority w:val="9"/>
-    <w:rsid w:val="006259D7"/>
+    <w:rsid w:val="001D425E"/>
     <w:rPr>
-      <w:rFonts w:asciiTheme="majorHAnsi" w:eastAsiaTheme="majorEastAsia" w:hAnsiTheme="majorHAnsi" w:cstheme="majorBidi"/>
+      <w:rFonts w:ascii="CMU Serif Extra" w:eastAsiaTheme="majorEastAsia" w:hAnsi="CMU Serif Extra" w:cstheme="majorBidi"/>
       <w:b/>
       <w:bCs/>
       <w:smallCaps/>
@@ -22926,9 +22929,9 @@
     <w:basedOn w:val="Carpredefinitoparagrafo"/>
     <w:link w:val="Titolo2"/>
     <w:uiPriority w:val="9"/>
-    <w:rsid w:val="006259D7"/>
+    <w:rsid w:val="001D425E"/>
     <w:rPr>
-      <w:rFonts w:asciiTheme="majorHAnsi" w:eastAsiaTheme="majorEastAsia" w:hAnsiTheme="majorHAnsi" w:cstheme="majorBidi"/>
+      <w:rFonts w:ascii="CMU Serif Extra" w:eastAsiaTheme="majorEastAsia" w:hAnsi="CMU Serif Extra" w:cstheme="majorBidi"/>
       <w:b/>
       <w:bCs/>
       <w:smallCaps/>
@@ -22942,12 +22945,13 @@
     <w:basedOn w:val="Carpredefinitoparagrafo"/>
     <w:link w:val="Titolo3"/>
     <w:uiPriority w:val="9"/>
-    <w:rsid w:val="006259D7"/>
+    <w:rsid w:val="001D425E"/>
     <w:rPr>
-      <w:rFonts w:asciiTheme="majorHAnsi" w:eastAsiaTheme="majorEastAsia" w:hAnsiTheme="majorHAnsi" w:cstheme="majorBidi"/>
+      <w:rFonts w:ascii="CMU Serif Extra" w:eastAsiaTheme="majorEastAsia" w:hAnsi="CMU Serif Extra" w:cstheme="majorBidi"/>
       <w:b/>
       <w:bCs/>
       <w:color w:val="000000" w:themeColor="text1"/>
+      <w:sz w:val="24"/>
     </w:rPr>
   </w:style>
   <w:style w:type="character" w:customStyle="1" w:styleId="Titolo4Carattere">
@@ -23627,7 +23631,7 @@
     <w:charset w:val="00"/>
     <w:family w:val="roman"/>
     <w:pitch w:val="variable"/>
-    <w:sig w:usb0="A00002EF" w:usb1="4000004B" w:usb2="00000000" w:usb3="00000000" w:csb0="0000009F" w:csb1="00000000"/>
+    <w:sig w:usb0="A00002EF" w:usb1="4000004B" w:usb2="00000000" w:usb3="00000000" w:csb0="0000019F" w:csb1="00000000"/>
   </w:font>
   <w:font w:name="MS Mincho">
     <w:altName w:val="ＭＳ 明朝"/>
@@ -23657,6 +23661,12 @@
     <w:family w:val="auto"/>
     <w:pitch w:val="variable"/>
     <w:sig w:usb0="E10002FF" w:usb1="5201E1EB" w:usb2="00020004" w:usb3="00000000" w:csb0="0000011F" w:csb1="00000000"/>
+  </w:font>
+  <w:font w:name="CMU Serif Extra">
+    <w:charset w:val="00"/>
+    <w:family w:val="auto"/>
+    <w:pitch w:val="variable"/>
+    <w:sig w:usb0="E10002FF" w:usb1="5201E9EB" w:usb2="00020004" w:usb3="00000000" w:csb0="0000011F" w:csb1="00000000"/>
   </w:font>
   <w:font w:name="MS Gothic">
     <w:altName w:val="ＭＳ ゴシック"/>
@@ -23700,7 +23710,7 @@
     <w:charset w:val="00"/>
     <w:family w:val="swiss"/>
     <w:pitch w:val="variable"/>
-    <w:sig w:usb0="E00002FF" w:usb1="4000ACFF" w:usb2="00000001" w:usb3="00000000" w:csb0="0000019F" w:csb1="00000000"/>
+    <w:sig w:usb0="E0002AFF" w:usb1="4000ACFF" w:usb2="00000001" w:usb3="00000000" w:csb0="000001FF" w:csb1="00000000"/>
   </w:font>
   <w:font w:name="Yu Mincho">
     <w:charset w:val="80"/>
@@ -23720,7 +23730,7 @@
     <w:charset w:val="00"/>
     <w:family w:val="swiss"/>
     <w:pitch w:val="variable"/>
-    <w:sig w:usb0="A00002EF" w:usb1="4000207B" w:usb2="00000000" w:usb3="00000000" w:csb0="0000009F" w:csb1="00000000"/>
+    <w:sig w:usb0="A0002AEF" w:usb1="4000207B" w:usb2="00000000" w:usb3="00000000" w:csb0="000001FF" w:csb1="00000000"/>
   </w:font>
   <w:font w:name="Yu Gothic Light">
     <w:panose1 w:val="020B0300000000000000"/>
@@ -23755,6 +23765,7 @@
     <w:rsid w:val="003B096F"/>
     <w:rsid w:val="00482E2B"/>
     <w:rsid w:val="005F7C06"/>
+    <w:rsid w:val="00947A2D"/>
     <w:rsid w:val="0097555A"/>
     <w:rsid w:val="00A27686"/>
     <w:rsid w:val="00A745CC"/>
@@ -24612,7 +24623,7 @@
 </file>
 
 <file path=customXml/itemProps2.xml><?xml version="1.0" encoding="utf-8"?>
-<ds:datastoreItem xmlns:ds="http://schemas.openxmlformats.org/officeDocument/2006/customXml" ds:itemID="{F84DE841-38F5-4616-9463-CA84930E327A}">
+<ds:datastoreItem xmlns:ds="http://schemas.openxmlformats.org/officeDocument/2006/customXml" ds:itemID="{0EE1D6EB-B8E9-4C51-AF1D-4BA185415636}">
   <ds:schemaRefs>
     <ds:schemaRef ds:uri="http://schemas.openxmlformats.org/officeDocument/2006/bibliography"/>
   </ds:schemaRefs>

--- a/RASD/PROG Ing SW - Peresson Ziffer.docx
+++ b/RASD/PROG Ing SW - Peresson Ziffer.docx
@@ -605,8 +605,8 @@
         </w:p>
       </w:sdtContent>
     </w:sdt>
-    <w:bookmarkStart w:id="1" w:name="_Toc529742284" w:displacedByCustomXml="next"/>
-    <w:bookmarkStart w:id="2" w:name="_Toc529742219" w:displacedByCustomXml="next"/>
+    <w:bookmarkStart w:id="1" w:name="_Toc529742219" w:displacedByCustomXml="next"/>
+    <w:bookmarkStart w:id="2" w:name="_Toc529742284" w:displacedByCustomXml="next"/>
     <w:sdt>
       <w:sdtPr>
         <w:rPr>
@@ -632,8 +632,7 @@
         </w:rPr>
       </w:sdtEndPr>
       <w:sdtContent>
-        <w:bookmarkStart w:id="3" w:name="_GoBack" w:displacedByCustomXml="prev"/>
-        <w:bookmarkStart w:id="4" w:name="_Toc529274412" w:displacedByCustomXml="prev"/>
+        <w:bookmarkStart w:id="3" w:name="_Toc529274412" w:displacedByCustomXml="prev"/>
         <w:p>
           <w:pPr>
             <w:pStyle w:val="Titolo1"/>
@@ -648,9 +647,8 @@
           <w:bookmarkEnd w:id="0"/>
           <w:bookmarkEnd w:id="2"/>
           <w:bookmarkEnd w:id="1"/>
-          <w:bookmarkEnd w:id="4"/>
+          <w:bookmarkEnd w:id="3"/>
         </w:p>
-        <w:bookmarkEnd w:id="3"/>
         <w:p>
           <w:pPr>
             <w:pStyle w:val="Sommario1"/>
@@ -6125,21 +6123,21 @@
       <w:pPr>
         <w:pStyle w:val="Titolo1"/>
       </w:pPr>
-      <w:bookmarkStart w:id="5" w:name="_Toc529742285"/>
+      <w:bookmarkStart w:id="4" w:name="_Toc529742285"/>
       <w:r>
         <w:t>Introduction</w:t>
       </w:r>
+      <w:bookmarkEnd w:id="4"/>
+    </w:p>
+    <w:p>
+      <w:pPr>
+        <w:pStyle w:val="Titolo2"/>
+      </w:pPr>
+      <w:bookmarkStart w:id="5" w:name="_Toc529742286"/>
+      <w:r>
+        <w:t>Purpose</w:t>
+      </w:r>
       <w:bookmarkEnd w:id="5"/>
-    </w:p>
-    <w:p>
-      <w:pPr>
-        <w:pStyle w:val="Titolo2"/>
-      </w:pPr>
-      <w:bookmarkStart w:id="6" w:name="_Toc529742286"/>
-      <w:r>
-        <w:t>Purpose</w:t>
-      </w:r>
-      <w:bookmarkEnd w:id="6"/>
     </w:p>
     <w:p>
       <w:r>
@@ -6177,29 +6175,41 @@
       <w:pPr>
         <w:pStyle w:val="Titolo2"/>
       </w:pPr>
-      <w:bookmarkStart w:id="7" w:name="_Toc529274164"/>
-      <w:bookmarkStart w:id="8" w:name="_Toc529274233"/>
-      <w:bookmarkStart w:id="9" w:name="_Toc529274325"/>
-      <w:bookmarkStart w:id="10" w:name="_Toc529274416"/>
-      <w:bookmarkStart w:id="11" w:name="_Toc529458606"/>
-      <w:bookmarkStart w:id="12" w:name="_Toc529742287"/>
+      <w:bookmarkStart w:id="6" w:name="_Toc529274164"/>
+      <w:bookmarkStart w:id="7" w:name="_Toc529274233"/>
+      <w:bookmarkStart w:id="8" w:name="_Toc529274325"/>
+      <w:bookmarkStart w:id="9" w:name="_Toc529274416"/>
+      <w:bookmarkStart w:id="10" w:name="_Toc529458606"/>
+      <w:bookmarkStart w:id="11" w:name="_Toc529742287"/>
+      <w:bookmarkEnd w:id="6"/>
       <w:bookmarkEnd w:id="7"/>
       <w:bookmarkEnd w:id="8"/>
       <w:bookmarkEnd w:id="9"/>
       <w:bookmarkEnd w:id="10"/>
-      <w:bookmarkEnd w:id="11"/>
+      <w:commentRangeStart w:id="12"/>
       <w:commentRangeStart w:id="13"/>
       <w:commentRangeStart w:id="14"/>
-      <w:commentRangeStart w:id="15"/>
       <w:r>
         <w:t>Scope</w:t>
       </w:r>
-      <w:commentRangeEnd w:id="13"/>
+      <w:commentRangeEnd w:id="12"/>
       <w:r>
         <w:rPr>
           <w:rStyle w:val="Rimandocommento"/>
           <w:sz w:val="28"/>
           <w:szCs w:val="28"/>
+        </w:rPr>
+        <w:commentReference w:id="12"/>
+      </w:r>
+      <w:commentRangeEnd w:id="13"/>
+      <w:r>
+        <w:rPr>
+          <w:rStyle w:val="Rimandocommento"/>
+          <w:rFonts w:asciiTheme="minorHAnsi" w:eastAsiaTheme="minorEastAsia" w:hAnsiTheme="minorHAnsi" w:cstheme="minorBidi"/>
+          <w:b w:val="0"/>
+          <w:bCs w:val="0"/>
+          <w:smallCaps w:val="0"/>
+          <w:color w:val="auto"/>
         </w:rPr>
         <w:commentReference w:id="13"/>
       </w:r>
@@ -6215,29 +6225,17 @@
         </w:rPr>
         <w:commentReference w:id="14"/>
       </w:r>
-      <w:commentRangeEnd w:id="15"/>
-      <w:r>
-        <w:rPr>
-          <w:rStyle w:val="Rimandocommento"/>
-          <w:rFonts w:asciiTheme="minorHAnsi" w:eastAsiaTheme="minorEastAsia" w:hAnsiTheme="minorHAnsi" w:cstheme="minorBidi"/>
-          <w:b w:val="0"/>
-          <w:bCs w:val="0"/>
-          <w:smallCaps w:val="0"/>
-          <w:color w:val="auto"/>
-        </w:rPr>
-        <w:commentReference w:id="15"/>
-      </w:r>
-      <w:bookmarkEnd w:id="12"/>
+      <w:bookmarkEnd w:id="11"/>
     </w:p>
     <w:p>
       <w:pPr>
         <w:pStyle w:val="Titolo3"/>
       </w:pPr>
-      <w:bookmarkStart w:id="16" w:name="_Toc529742288"/>
+      <w:bookmarkStart w:id="15" w:name="_Toc529742288"/>
       <w:r>
         <w:t>Description of the given problem</w:t>
       </w:r>
-      <w:bookmarkEnd w:id="16"/>
+      <w:bookmarkEnd w:id="15"/>
     </w:p>
     <w:p>
       <w:r>
@@ -6286,11 +6284,11 @@
           <w:numId w:val="22"/>
         </w:numPr>
       </w:pPr>
-      <w:bookmarkStart w:id="17" w:name="_Toc529742289"/>
+      <w:bookmarkStart w:id="16" w:name="_Toc529742289"/>
       <w:r>
         <w:t>Goals</w:t>
       </w:r>
-      <w:bookmarkEnd w:id="17"/>
+      <w:bookmarkEnd w:id="16"/>
     </w:p>
     <w:p>
       <w:pPr>
@@ -6534,31 +6532,31 @@
       <w:pPr>
         <w:pStyle w:val="Titolo2"/>
       </w:pPr>
-      <w:bookmarkStart w:id="18" w:name="_Toc529722989"/>
-      <w:bookmarkStart w:id="19" w:name="_Toc529722990"/>
-      <w:bookmarkStart w:id="20" w:name="_Toc529722991"/>
-      <w:bookmarkStart w:id="21" w:name="_Toc529722992"/>
-      <w:bookmarkStart w:id="22" w:name="_Toc529722993"/>
-      <w:bookmarkStart w:id="23" w:name="_Toc529742290"/>
+      <w:bookmarkStart w:id="17" w:name="_Toc529722989"/>
+      <w:bookmarkStart w:id="18" w:name="_Toc529722990"/>
+      <w:bookmarkStart w:id="19" w:name="_Toc529722991"/>
+      <w:bookmarkStart w:id="20" w:name="_Toc529722992"/>
+      <w:bookmarkStart w:id="21" w:name="_Toc529722993"/>
+      <w:bookmarkStart w:id="22" w:name="_Toc529742290"/>
+      <w:bookmarkEnd w:id="17"/>
       <w:bookmarkEnd w:id="18"/>
       <w:bookmarkEnd w:id="19"/>
       <w:bookmarkEnd w:id="20"/>
       <w:bookmarkEnd w:id="21"/>
+      <w:r>
+        <w:t>Definitions, Acronyms, Abbreviations</w:t>
+      </w:r>
       <w:bookmarkEnd w:id="22"/>
-      <w:r>
-        <w:t>Definitions, Acronyms, Abbreviations</w:t>
+    </w:p>
+    <w:p>
+      <w:pPr>
+        <w:pStyle w:val="Titolo3"/>
+      </w:pPr>
+      <w:bookmarkStart w:id="23" w:name="_Toc529742291"/>
+      <w:r>
+        <w:t>Definitions</w:t>
       </w:r>
       <w:bookmarkEnd w:id="23"/>
-    </w:p>
-    <w:p>
-      <w:pPr>
-        <w:pStyle w:val="Titolo3"/>
-      </w:pPr>
-      <w:bookmarkStart w:id="24" w:name="_Toc529742291"/>
-      <w:r>
-        <w:t>Definitions</w:t>
-      </w:r>
-      <w:bookmarkEnd w:id="24"/>
     </w:p>
     <w:p>
       <w:pPr>
@@ -6660,13 +6658,13 @@
       <w:pPr>
         <w:pStyle w:val="Titolo3"/>
       </w:pPr>
-      <w:bookmarkStart w:id="25" w:name="_Toc529722996"/>
-      <w:bookmarkStart w:id="26" w:name="_Toc529742292"/>
+      <w:bookmarkStart w:id="24" w:name="_Toc529722996"/>
+      <w:bookmarkStart w:id="25" w:name="_Toc529742292"/>
+      <w:bookmarkEnd w:id="24"/>
+      <w:r>
+        <w:t>Acronyms</w:t>
+      </w:r>
       <w:bookmarkEnd w:id="25"/>
-      <w:r>
-        <w:t>Acronyms</w:t>
-      </w:r>
-      <w:bookmarkEnd w:id="26"/>
     </w:p>
     <w:p>
       <w:pPr>
@@ -6796,11 +6794,11 @@
       <w:pPr>
         <w:pStyle w:val="Titolo2"/>
       </w:pPr>
-      <w:bookmarkStart w:id="27" w:name="_Toc529742293"/>
+      <w:bookmarkStart w:id="26" w:name="_Toc529742293"/>
       <w:r>
         <w:t>Reference Documents</w:t>
       </w:r>
-      <w:bookmarkEnd w:id="27"/>
+      <w:bookmarkEnd w:id="26"/>
     </w:p>
     <w:p>
       <w:pPr>
@@ -6861,86 +6859,86 @@
       <w:pPr>
         <w:pStyle w:val="Titolo2"/>
       </w:pPr>
-      <w:bookmarkStart w:id="28" w:name="_Toc529742294"/>
+      <w:bookmarkStart w:id="27" w:name="_Toc529742294"/>
       <w:r>
         <w:t>Document Structure</w:t>
       </w:r>
+      <w:bookmarkEnd w:id="27"/>
+    </w:p>
+    <w:p/>
+    <w:p>
+      <w:r>
+        <w:t xml:space="preserve">The first section is an </w:t>
+      </w:r>
+      <w:r>
+        <w:t>i</w:t>
+      </w:r>
+      <w:r>
+        <w:t>ntroduction. Its purpose is to provide a brief overview of the function of the system and the reasons for its development, its scope, and references to the development context. This introduction also includes the objectives of the project.</w:t>
+      </w:r>
+    </w:p>
+    <w:p>
+      <w:r>
+        <w:t>The second section presents an overall description of the project, including details on the shared phenomena and the domain models. The required functions are more precisely specified, with respect to the goals of the system, as well as the types of actors that can interact with the system.</w:t>
+      </w:r>
+    </w:p>
+    <w:p>
+      <w:r>
+        <w:t xml:space="preserve">The third part contains interface requirements, including: user interfaces, hardware interfaces, software interfaces and communication interfaces. This section analyzes even the requirements, from the domain properties to functional and </w:t>
+      </w:r>
+      <w:r>
+        <w:t>non-functional</w:t>
+      </w:r>
+      <w:r>
+        <w:t xml:space="preserve"> requirements</w:t>
+      </w:r>
+      <w:r>
+        <w:t>. The functional requirem</w:t>
+      </w:r>
+      <w:r>
+        <w:t>ents are defined by describing</w:t>
+      </w:r>
+      <w:r>
+        <w:t xml:space="preserve"> few scenarios and by using sequence diagrams and use cases.</w:t>
+      </w:r>
+    </w:p>
+    <w:p>
+      <w:r>
+        <w:t>The fourth section includes the alloy model and the discussion for its purpose. A world generated by it is shown.</w:t>
+      </w:r>
+    </w:p>
+    <w:p>
+      <w:r>
+        <w:t>The fifth section shows the effort spent by each group member that worked on this document.</w:t>
+      </w:r>
+    </w:p>
+    <w:p>
+      <w:r>
+        <w:t>The sixth section shows the reference documents.</w:t>
+      </w:r>
+      <w:r>
+        <w:br/>
+      </w:r>
+    </w:p>
+    <w:p>
+      <w:pPr>
+        <w:pStyle w:val="Titolo1"/>
+      </w:pPr>
+      <w:bookmarkStart w:id="28" w:name="_Toc529742295"/>
+      <w:r>
+        <w:t>Overall Description</w:t>
+      </w:r>
       <w:bookmarkEnd w:id="28"/>
     </w:p>
-    <w:p/>
-    <w:p>
-      <w:r>
-        <w:t xml:space="preserve">The first section is an </w:t>
-      </w:r>
-      <w:r>
-        <w:t>i</w:t>
-      </w:r>
-      <w:r>
-        <w:t>ntroduction. Its purpose is to provide a brief overview of the function of the system and the reasons for its development, its scope, and references to the development context. This introduction also includes the objectives of the project.</w:t>
-      </w:r>
-    </w:p>
-    <w:p>
-      <w:r>
-        <w:t>The second section presents an overall description of the project, including details on the shared phenomena and the domain models. The required functions are more precisely specified, with respect to the goals of the system, as well as the types of actors that can interact with the system.</w:t>
-      </w:r>
-    </w:p>
-    <w:p>
-      <w:r>
-        <w:t xml:space="preserve">The third part contains interface requirements, including: user interfaces, hardware interfaces, software interfaces and communication interfaces. This section analyzes even the requirements, from the domain properties to functional and </w:t>
-      </w:r>
-      <w:r>
-        <w:t>non-functional</w:t>
-      </w:r>
-      <w:r>
-        <w:t xml:space="preserve"> requirements</w:t>
-      </w:r>
-      <w:r>
-        <w:t>. The functional requirem</w:t>
-      </w:r>
-      <w:r>
-        <w:t>ents are defined by describing</w:t>
-      </w:r>
-      <w:r>
-        <w:t xml:space="preserve"> few scenarios and by using sequence diagrams and use cases.</w:t>
-      </w:r>
-    </w:p>
-    <w:p>
-      <w:r>
-        <w:t>The fourth section includes the alloy model and the discussion for its purpose. A world generated by it is shown.</w:t>
-      </w:r>
-    </w:p>
-    <w:p>
-      <w:r>
-        <w:t>The fifth section shows the effort spent by each group member that worked on this document.</w:t>
-      </w:r>
-    </w:p>
-    <w:p>
-      <w:r>
-        <w:t>The sixth section shows the reference documents.</w:t>
-      </w:r>
-      <w:r>
-        <w:br/>
-      </w:r>
-    </w:p>
-    <w:p>
-      <w:pPr>
-        <w:pStyle w:val="Titolo1"/>
-      </w:pPr>
-      <w:bookmarkStart w:id="29" w:name="_Toc529742295"/>
-      <w:r>
-        <w:t>Overall Description</w:t>
+    <w:p>
+      <w:pPr>
+        <w:pStyle w:val="Titolo2"/>
+      </w:pPr>
+      <w:bookmarkStart w:id="29" w:name="_Toc529742296"/>
+      <w:r>
+        <w:t>Product Perspective</w:t>
       </w:r>
       <w:bookmarkEnd w:id="29"/>
-    </w:p>
-    <w:p>
-      <w:pPr>
-        <w:pStyle w:val="Titolo2"/>
-      </w:pPr>
-      <w:bookmarkStart w:id="30" w:name="_Toc529742296"/>
-      <w:r>
-        <w:t>Product Perspective</w:t>
-      </w:r>
-      <w:bookmarkEnd w:id="30"/>
     </w:p>
     <w:p>
       <w:pPr>
@@ -6974,11 +6972,11 @@
       <w:r>
         <w:tab/>
       </w:r>
-      <w:bookmarkStart w:id="31" w:name="_Toc529742297"/>
+      <w:bookmarkStart w:id="30" w:name="_Toc529742297"/>
       <w:r>
         <w:t>Product Functions</w:t>
       </w:r>
-      <w:bookmarkEnd w:id="31"/>
+      <w:bookmarkEnd w:id="30"/>
     </w:p>
     <w:p>
       <w:r>
@@ -6996,7 +6994,7 @@
           <w:numId w:val="22"/>
         </w:numPr>
       </w:pPr>
-      <w:bookmarkStart w:id="32" w:name="_Toc529742298"/>
+      <w:bookmarkStart w:id="31" w:name="_Toc529742298"/>
       <w:r>
         <w:lastRenderedPageBreak/>
         <w:t>Monitor</w:t>
@@ -7004,7 +7002,7 @@
       <w:r>
         <w:t xml:space="preserve"> location and health status of individuals</w:t>
       </w:r>
-      <w:bookmarkEnd w:id="32"/>
+      <w:bookmarkEnd w:id="31"/>
     </w:p>
     <w:p>
       <w:r>
@@ -7097,16 +7095,16 @@
       <w:r>
         <w:t xml:space="preserve">iving in a certain </w:t>
       </w:r>
-      <w:commentRangeStart w:id="33"/>
+      <w:commentRangeStart w:id="32"/>
       <w:r>
         <w:t>geographical</w:t>
       </w:r>
-      <w:commentRangeEnd w:id="33"/>
+      <w:commentRangeEnd w:id="32"/>
       <w:r>
         <w:rPr>
           <w:rStyle w:val="Rimandocommento"/>
         </w:rPr>
-        <w:commentReference w:id="33"/>
+        <w:commentReference w:id="32"/>
       </w:r>
       <w:r>
         <w:t xml:space="preserve"> area, all those of a specific age range, etc.)</w:t>
@@ -7223,11 +7221,11 @@
           <w:numId w:val="22"/>
         </w:numPr>
       </w:pPr>
-      <w:bookmarkStart w:id="34" w:name="_Toc529742299"/>
+      <w:bookmarkStart w:id="33" w:name="_Toc529742299"/>
       <w:r>
         <w:t>Send ambulance in case of emergency</w:t>
       </w:r>
-      <w:bookmarkEnd w:id="34"/>
+      <w:bookmarkEnd w:id="33"/>
     </w:p>
     <w:p>
       <w:pPr>
@@ -7254,11 +7252,11 @@
       <w:pPr>
         <w:pStyle w:val="Titolo2"/>
       </w:pPr>
-      <w:bookmarkStart w:id="35" w:name="_Toc529742300"/>
+      <w:bookmarkStart w:id="34" w:name="_Toc529742300"/>
       <w:r>
         <w:t>User Characteristics</w:t>
       </w:r>
-      <w:bookmarkEnd w:id="35"/>
+      <w:bookmarkEnd w:id="34"/>
     </w:p>
     <w:p>
       <w:r>
@@ -7390,143 +7388,143 @@
       <w:pPr>
         <w:pStyle w:val="Titolo2"/>
       </w:pPr>
-      <w:bookmarkStart w:id="36" w:name="_Toc529742301"/>
+      <w:bookmarkStart w:id="35" w:name="_Toc529742301"/>
       <w:r>
         <w:t>Constraints</w:t>
       </w:r>
+      <w:bookmarkEnd w:id="35"/>
+    </w:p>
+    <w:p>
+      <w:pPr>
+        <w:pStyle w:val="Titolo3"/>
+      </w:pPr>
+      <w:bookmarkStart w:id="36" w:name="_Toc529742302"/>
+      <w:r>
+        <w:t>Regulatory policies</w:t>
+      </w:r>
       <w:bookmarkEnd w:id="36"/>
     </w:p>
     <w:p>
+      <w:r>
+        <w:t>The system</w:t>
+      </w:r>
+      <w:r>
+        <w:t xml:space="preserve"> will require billing information</w:t>
+      </w:r>
+      <w:r>
+        <w:t xml:space="preserve"> from users subscribed to paid services</w:t>
+      </w:r>
+      <w:r>
+        <w:t xml:space="preserve">, that will be stored securely and used according to </w:t>
+      </w:r>
+      <w:r>
+        <w:t>the service terms and conditions.</w:t>
+      </w:r>
+      <w:r>
+        <w:t xml:space="preserve"> All personal data will be kept private </w:t>
+      </w:r>
+      <w:r>
+        <w:t>and, in any circumstance,</w:t>
+      </w:r>
+      <w:r>
+        <w:t xml:space="preserve"> will be sold to th</w:t>
+      </w:r>
+      <w:r>
+        <w:t>ird-party</w:t>
+      </w:r>
+      <w:r>
+        <w:t xml:space="preserve">. </w:t>
+      </w:r>
+      <w:r>
+        <w:t>In order to render</w:t>
+      </w:r>
+      <w:r>
+        <w:t xml:space="preserve"> </w:t>
+      </w:r>
+      <w:r>
+        <w:t>aware,</w:t>
+      </w:r>
+      <w:r>
+        <w:t xml:space="preserve"> the user </w:t>
+      </w:r>
+      <w:r>
+        <w:t xml:space="preserve">of the fact that all </w:t>
+      </w:r>
+      <w:r>
+        <w:t>his</w:t>
+      </w:r>
+      <w:r>
+        <w:t xml:space="preserve"> personal data will be stored on Data4Help’s servers</w:t>
+      </w:r>
+      <w:r>
+        <w:t xml:space="preserve">, during the registration procedure </w:t>
+      </w:r>
+      <w:r>
+        <w:t xml:space="preserve">it will be forced to read a clear and concise document containing all privacy </w:t>
+      </w:r>
+      <w:r>
+        <w:t>information.</w:t>
+      </w:r>
+    </w:p>
+    <w:p>
       <w:pPr>
         <w:pStyle w:val="Titolo3"/>
       </w:pPr>
-      <w:bookmarkStart w:id="37" w:name="_Toc529742302"/>
-      <w:r>
-        <w:t>Regulatory policies</w:t>
+      <w:bookmarkStart w:id="37" w:name="_Toc529742303"/>
+      <w:r>
+        <w:t>Hardware limitations</w:t>
       </w:r>
       <w:bookmarkEnd w:id="37"/>
     </w:p>
     <w:p>
-      <w:r>
-        <w:t>The system</w:t>
-      </w:r>
-      <w:r>
-        <w:t xml:space="preserve"> will require billing information</w:t>
-      </w:r>
-      <w:r>
-        <w:t xml:space="preserve"> from users subscribed to paid services</w:t>
-      </w:r>
-      <w:r>
-        <w:t xml:space="preserve">, that will be stored securely and used according to </w:t>
-      </w:r>
-      <w:r>
-        <w:t>the service terms and conditions.</w:t>
-      </w:r>
-      <w:r>
-        <w:t xml:space="preserve"> All personal data will be kept private </w:t>
-      </w:r>
-      <w:r>
-        <w:t>and, in any circumstance,</w:t>
-      </w:r>
-      <w:r>
-        <w:t xml:space="preserve"> will be sold to th</w:t>
-      </w:r>
-      <w:r>
-        <w:t>ird-party</w:t>
-      </w:r>
-      <w:r>
-        <w:t xml:space="preserve">. </w:t>
-      </w:r>
-      <w:r>
-        <w:t>In order to render</w:t>
-      </w:r>
-      <w:r>
-        <w:t xml:space="preserve"> </w:t>
-      </w:r>
-      <w:r>
-        <w:t>aware,</w:t>
-      </w:r>
-      <w:r>
-        <w:t xml:space="preserve"> the user </w:t>
-      </w:r>
-      <w:r>
-        <w:t xml:space="preserve">of the fact that all </w:t>
-      </w:r>
-      <w:r>
-        <w:t>his</w:t>
-      </w:r>
-      <w:r>
-        <w:t xml:space="preserve"> personal data will be stored on Data4Help’s servers</w:t>
-      </w:r>
-      <w:r>
-        <w:t xml:space="preserve">, during the registration procedure </w:t>
-      </w:r>
-      <w:r>
-        <w:t xml:space="preserve">it will be forced to read a clear and concise document containing all privacy </w:t>
-      </w:r>
-      <w:r>
-        <w:t>information.</w:t>
-      </w:r>
+      <w:pPr>
+        <w:pStyle w:val="Titolo6"/>
+      </w:pPr>
+      <w:r>
+        <w:t>Mobile app</w:t>
+      </w:r>
+    </w:p>
+    <w:p>
+      <w:pPr>
+        <w:pStyle w:val="Titolo7"/>
+      </w:pPr>
+      <w:r>
+        <w:t>IOS/</w:t>
+      </w:r>
+      <w:r>
+        <w:t>Android Smartphone.</w:t>
+      </w:r>
+    </w:p>
+    <w:p>
+      <w:pPr>
+        <w:pStyle w:val="Titolo7"/>
+      </w:pPr>
+      <w:r>
+        <w:t>2G/3G/4G connection.</w:t>
+      </w:r>
+    </w:p>
+    <w:p>
+      <w:pPr>
+        <w:pStyle w:val="Titolo7"/>
+      </w:pPr>
+      <w:r>
+        <w:t>GPS</w:t>
+      </w:r>
+    </w:p>
+    <w:p>
+      <w:pPr>
+        <w:pStyle w:val="Nessunaspaziatura"/>
+      </w:pPr>
     </w:p>
     <w:p>
       <w:pPr>
         <w:pStyle w:val="Titolo3"/>
       </w:pPr>
-      <w:bookmarkStart w:id="38" w:name="_Toc529742303"/>
-      <w:r>
-        <w:t>Hardware limitations</w:t>
+      <w:bookmarkStart w:id="38" w:name="_Toc529742304"/>
+      <w:r>
+        <w:t>Interfaces to other applications</w:t>
       </w:r>
       <w:bookmarkEnd w:id="38"/>
-    </w:p>
-    <w:p>
-      <w:pPr>
-        <w:pStyle w:val="Titolo6"/>
-      </w:pPr>
-      <w:r>
-        <w:t>Mobile app</w:t>
-      </w:r>
-    </w:p>
-    <w:p>
-      <w:pPr>
-        <w:pStyle w:val="Titolo7"/>
-      </w:pPr>
-      <w:r>
-        <w:t>IOS/</w:t>
-      </w:r>
-      <w:r>
-        <w:t>Android Smartphone.</w:t>
-      </w:r>
-    </w:p>
-    <w:p>
-      <w:pPr>
-        <w:pStyle w:val="Titolo7"/>
-      </w:pPr>
-      <w:r>
-        <w:t>2G/3G/4G connection.</w:t>
-      </w:r>
-    </w:p>
-    <w:p>
-      <w:pPr>
-        <w:pStyle w:val="Titolo7"/>
-      </w:pPr>
-      <w:r>
-        <w:t>GPS</w:t>
-      </w:r>
-    </w:p>
-    <w:p>
-      <w:pPr>
-        <w:pStyle w:val="Nessunaspaziatura"/>
-      </w:pPr>
-    </w:p>
-    <w:p>
-      <w:pPr>
-        <w:pStyle w:val="Titolo3"/>
-      </w:pPr>
-      <w:bookmarkStart w:id="39" w:name="_Toc529742304"/>
-      <w:r>
-        <w:t>Interfaces to other applications</w:t>
-      </w:r>
-      <w:bookmarkEnd w:id="39"/>
       <w:r>
         <w:t xml:space="preserve"> </w:t>
       </w:r>
@@ -7554,24 +7552,24 @@
       <w:pPr>
         <w:pStyle w:val="Titolo2"/>
       </w:pPr>
-      <w:bookmarkStart w:id="40" w:name="_Toc529742305"/>
+      <w:bookmarkStart w:id="39" w:name="_Toc529742305"/>
       <w:r>
         <w:t>Assumptions, Dependencies</w:t>
       </w:r>
+      <w:bookmarkEnd w:id="39"/>
+    </w:p>
+    <w:p>
+      <w:pPr>
+        <w:pStyle w:val="Titolo3"/>
+      </w:pPr>
+      <w:bookmarkStart w:id="40" w:name="_Toc529742306"/>
+      <w:r>
+        <w:t>Text assumption</w:t>
+      </w:r>
+      <w:r>
+        <w:t>s</w:t>
+      </w:r>
       <w:bookmarkEnd w:id="40"/>
-    </w:p>
-    <w:p>
-      <w:pPr>
-        <w:pStyle w:val="Titolo3"/>
-      </w:pPr>
-      <w:bookmarkStart w:id="41" w:name="_Toc529742306"/>
-      <w:r>
-        <w:t>Text assumption</w:t>
-      </w:r>
-      <w:r>
-        <w:t>s</w:t>
-      </w:r>
-      <w:bookmarkEnd w:id="41"/>
     </w:p>
     <w:p>
       <w:pPr>
@@ -7652,14 +7650,14 @@
           <w:numId w:val="22"/>
         </w:numPr>
       </w:pPr>
-      <w:bookmarkStart w:id="42" w:name="_Toc529742307"/>
+      <w:bookmarkStart w:id="41" w:name="_Toc529742307"/>
       <w:r>
         <w:t>Domain assumption</w:t>
       </w:r>
       <w:r>
         <w:t>s</w:t>
       </w:r>
-      <w:bookmarkEnd w:id="42"/>
+      <w:bookmarkEnd w:id="41"/>
     </w:p>
     <w:p>
       <w:r>
@@ -7704,9 +7702,76 @@
       <w:r>
         <w:t xml:space="preserve"> provide accurate data on his/her </w:t>
       </w:r>
+      <w:commentRangeStart w:id="42"/>
+      <w:r>
+        <w:t>location</w:t>
+      </w:r>
+      <w:commentRangeEnd w:id="42"/>
+      <w:r>
+        <w:rPr>
+          <w:rStyle w:val="Rimandocommento"/>
+        </w:rPr>
+        <w:commentReference w:id="42"/>
+      </w:r>
+      <w:r>
+        <w:t>.</w:t>
+      </w:r>
+    </w:p>
+    <w:p>
+      <w:r>
+        <w:lastRenderedPageBreak/>
+        <w:t>[D3] T</w:t>
+      </w:r>
+      <w:r>
+        <w:t>he application has access to emergency numbers to call in case of emergency</w:t>
+      </w:r>
+      <w:r>
+        <w:t>.</w:t>
+      </w:r>
+    </w:p>
+    <w:p>
+      <w:r>
+        <w:t xml:space="preserve">[D4] </w:t>
+      </w:r>
+      <w:r>
+        <w:t xml:space="preserve">There is an external service that will </w:t>
+      </w:r>
+      <w:proofErr w:type="gramStart"/>
+      <w:r>
+        <w:t>be in charge of</w:t>
+      </w:r>
+      <w:proofErr w:type="gramEnd"/>
+      <w:r>
+        <w:t xml:space="preserve"> the payment information validity and the</w:t>
+      </w:r>
+      <w:r>
+        <w:t xml:space="preserve"> </w:t>
+      </w:r>
+      <w:r>
+        <w:t>secur</w:t>
+      </w:r>
+      <w:r>
+        <w:t xml:space="preserve">e </w:t>
+      </w:r>
+      <w:r>
+        <w:t>payment transactions.</w:t>
+      </w:r>
+    </w:p>
+    <w:p>
       <w:commentRangeStart w:id="43"/>
-      <w:r>
-        <w:t>location</w:t>
+      <w:commentRangeStart w:id="44"/>
+      <w:commentRangeStart w:id="45"/>
+      <w:r>
+        <w:t xml:space="preserve">[D5] </w:t>
+      </w:r>
+      <w:r>
+        <w:t>All information entered by the user</w:t>
+      </w:r>
+      <w:r>
+        <w:t xml:space="preserve"> during registration in the service</w:t>
+      </w:r>
+      <w:r>
+        <w:t xml:space="preserve"> is correct.</w:t>
       </w:r>
       <w:commentRangeEnd w:id="43"/>
       <w:r>
@@ -7715,66 +7780,6 @@
         </w:rPr>
         <w:commentReference w:id="43"/>
       </w:r>
-      <w:r>
-        <w:t>.</w:t>
-      </w:r>
-    </w:p>
-    <w:p>
-      <w:r>
-        <w:lastRenderedPageBreak/>
-        <w:t>[D3] T</w:t>
-      </w:r>
-      <w:r>
-        <w:t>he application has access to emergency numbers to call in case of emergency</w:t>
-      </w:r>
-      <w:r>
-        <w:t>.</w:t>
-      </w:r>
-    </w:p>
-    <w:p>
-      <w:r>
-        <w:t xml:space="preserve">[D4] </w:t>
-      </w:r>
-      <w:r>
-        <w:t xml:space="preserve">There is an external service that will </w:t>
-      </w:r>
-      <w:proofErr w:type="gramStart"/>
-      <w:r>
-        <w:t>be in charge of</w:t>
-      </w:r>
-      <w:proofErr w:type="gramEnd"/>
-      <w:r>
-        <w:t xml:space="preserve"> the payment information validity and the</w:t>
-      </w:r>
-      <w:r>
-        <w:t xml:space="preserve"> </w:t>
-      </w:r>
-      <w:r>
-        <w:t>secur</w:t>
-      </w:r>
-      <w:r>
-        <w:t xml:space="preserve">e </w:t>
-      </w:r>
-      <w:r>
-        <w:t>payment transactions.</w:t>
-      </w:r>
-    </w:p>
-    <w:p>
-      <w:commentRangeStart w:id="44"/>
-      <w:commentRangeStart w:id="45"/>
-      <w:commentRangeStart w:id="46"/>
-      <w:r>
-        <w:t xml:space="preserve">[D5] </w:t>
-      </w:r>
-      <w:r>
-        <w:t>All information entered by the user</w:t>
-      </w:r>
-      <w:r>
-        <w:t xml:space="preserve"> during registration in the service</w:t>
-      </w:r>
-      <w:r>
-        <w:t xml:space="preserve"> is correct.</w:t>
-      </w:r>
       <w:commentRangeEnd w:id="44"/>
       <w:r>
         <w:rPr>
@@ -7789,13 +7794,6 @@
         </w:rPr>
         <w:commentReference w:id="45"/>
       </w:r>
-      <w:commentRangeEnd w:id="46"/>
-      <w:r>
-        <w:rPr>
-          <w:rStyle w:val="Rimandocommento"/>
-        </w:rPr>
-        <w:commentReference w:id="46"/>
-      </w:r>
     </w:p>
     <w:p>
       <w:r>
@@ -7886,22 +7884,22 @@
       <w:pPr>
         <w:pStyle w:val="Titolo1"/>
       </w:pPr>
-      <w:bookmarkStart w:id="47" w:name="_Toc529742308"/>
+      <w:bookmarkStart w:id="46" w:name="_Toc529742308"/>
       <w:r>
         <w:lastRenderedPageBreak/>
         <w:t>Specific Requirements</w:t>
       </w:r>
+      <w:bookmarkEnd w:id="46"/>
+    </w:p>
+    <w:p>
+      <w:pPr>
+        <w:pStyle w:val="Titolo2"/>
+      </w:pPr>
+      <w:bookmarkStart w:id="47" w:name="_Toc529742309"/>
+      <w:r>
+        <w:t>External Interface Requirements</w:t>
+      </w:r>
       <w:bookmarkEnd w:id="47"/>
-    </w:p>
-    <w:p>
-      <w:pPr>
-        <w:pStyle w:val="Titolo2"/>
-      </w:pPr>
-      <w:bookmarkStart w:id="48" w:name="_Toc529742309"/>
-      <w:r>
-        <w:t>External Interface Requirements</w:t>
-      </w:r>
-      <w:bookmarkEnd w:id="48"/>
     </w:p>
     <w:p/>
     <w:p>
@@ -7912,11 +7910,11 @@
           <w:numId w:val="22"/>
         </w:numPr>
       </w:pPr>
-      <w:bookmarkStart w:id="49" w:name="_Toc529742310"/>
+      <w:bookmarkStart w:id="48" w:name="_Toc529742310"/>
       <w:r>
         <w:t>User Interfaces</w:t>
       </w:r>
-      <w:bookmarkEnd w:id="49"/>
+      <w:bookmarkEnd w:id="48"/>
     </w:p>
     <w:p/>
     <w:p>
@@ -8612,11 +8610,11 @@
       <w:pPr>
         <w:pStyle w:val="Titolo3"/>
       </w:pPr>
-      <w:bookmarkStart w:id="50" w:name="_Toc529742311"/>
+      <w:bookmarkStart w:id="49" w:name="_Toc529742311"/>
       <w:r>
         <w:t>Hardware Interfaces</w:t>
       </w:r>
-      <w:bookmarkEnd w:id="50"/>
+      <w:bookmarkEnd w:id="49"/>
     </w:p>
     <w:p>
       <w:pPr>
@@ -8655,15 +8653,15 @@
       <w:pPr>
         <w:pStyle w:val="Titolo3"/>
       </w:pPr>
-      <w:bookmarkStart w:id="51" w:name="_Toc529742312"/>
+      <w:bookmarkStart w:id="50" w:name="_Toc529742312"/>
       <w:r>
         <w:t xml:space="preserve">Software </w:t>
       </w:r>
-      <w:commentRangeStart w:id="52"/>
+      <w:commentRangeStart w:id="51"/>
       <w:r>
         <w:t>Interfaces</w:t>
       </w:r>
-      <w:commentRangeEnd w:id="52"/>
+      <w:commentRangeEnd w:id="51"/>
       <w:r>
         <w:rPr>
           <w:rStyle w:val="Rimandocommento"/>
@@ -8672,9 +8670,9 @@
           <w:bCs w:val="0"/>
           <w:color w:val="auto"/>
         </w:rPr>
-        <w:commentReference w:id="52"/>
-      </w:r>
-      <w:bookmarkEnd w:id="51"/>
+        <w:commentReference w:id="51"/>
+      </w:r>
+      <w:bookmarkEnd w:id="50"/>
     </w:p>
     <w:p>
       <w:r>
@@ -8747,21 +8745,21 @@
       <w:pPr>
         <w:pStyle w:val="Titolo3"/>
       </w:pPr>
-      <w:bookmarkStart w:id="53" w:name="_Toc529742313"/>
+      <w:bookmarkStart w:id="52" w:name="_Toc529742313"/>
       <w:r>
         <w:t>Communication Interfaces</w:t>
       </w:r>
-      <w:bookmarkStart w:id="54" w:name="_Toc529274191"/>
-      <w:bookmarkStart w:id="55" w:name="_Toc529274260"/>
-      <w:bookmarkStart w:id="56" w:name="_Toc529274352"/>
-      <w:bookmarkStart w:id="57" w:name="_Toc529274443"/>
-      <w:bookmarkStart w:id="58" w:name="_Toc529458632"/>
+      <w:bookmarkStart w:id="53" w:name="_Toc529274191"/>
+      <w:bookmarkStart w:id="54" w:name="_Toc529274260"/>
+      <w:bookmarkStart w:id="55" w:name="_Toc529274352"/>
+      <w:bookmarkStart w:id="56" w:name="_Toc529274443"/>
+      <w:bookmarkStart w:id="57" w:name="_Toc529458632"/>
+      <w:bookmarkEnd w:id="52"/>
       <w:bookmarkEnd w:id="53"/>
       <w:bookmarkEnd w:id="54"/>
       <w:bookmarkEnd w:id="55"/>
       <w:bookmarkEnd w:id="56"/>
       <w:bookmarkEnd w:id="57"/>
-      <w:bookmarkEnd w:id="58"/>
     </w:p>
     <w:p>
       <w:r>
@@ -8795,12 +8793,12 @@
       <w:pPr>
         <w:pStyle w:val="Titolo2"/>
       </w:pPr>
-      <w:bookmarkStart w:id="59" w:name="_Toc529742314"/>
+      <w:bookmarkStart w:id="58" w:name="_Toc529742314"/>
       <w:r>
         <w:lastRenderedPageBreak/>
         <w:t>Functional Requirements</w:t>
       </w:r>
-      <w:bookmarkEnd w:id="59"/>
+      <w:bookmarkEnd w:id="58"/>
     </w:p>
     <w:p/>
     <w:p>
@@ -8917,7 +8915,13 @@
         <w:ind w:firstLine="426"/>
       </w:pPr>
       <w:r>
-        <w:t>[R14] A visitor must accept the terms and conditions of the service</w:t>
+        <w:t>[R</w:t>
+      </w:r>
+      <w:r>
+        <w:t>4</w:t>
+      </w:r>
+      <w:r>
+        <w:t>] A visitor must accept the terms and conditions of the service</w:t>
       </w:r>
       <w:r>
         <w:t>.</w:t>
@@ -9007,7 +9011,7 @@
         <w:ind w:left="426"/>
       </w:pPr>
       <w:r>
-        <w:t>[R15] A Visitor must be able to register to the service by providing only the necessary requested business’ information.</w:t>
+        <w:t>[R5] A Visitor must be able to register to the service by providing only the necessary requested business’ information.</w:t>
       </w:r>
     </w:p>
     <w:p>
@@ -9015,7 +9019,13 @@
         <w:ind w:firstLine="426"/>
       </w:pPr>
       <w:r>
-        <w:t>[R14] A visitor must accept the terms and conditions of the service.</w:t>
+        <w:t>[R</w:t>
+      </w:r>
+      <w:r>
+        <w:t>4</w:t>
+      </w:r>
+      <w:r>
+        <w:t>] A visitor must accept the terms and conditions of the service.</w:t>
       </w:r>
     </w:p>
     <w:p>
@@ -9024,9 +9034,6 @@
       </w:pPr>
       <w:r>
         <w:t>[R</w:t>
-      </w:r>
-      <w:r>
-        <w:t>1</w:t>
       </w:r>
       <w:r>
         <w:t>6</w:t>
@@ -9112,6 +9119,20 @@
       </w:r>
       <w:r>
         <w:t xml:space="preserve"> accepted during the registration process.</w:t>
+      </w:r>
+    </w:p>
+    <w:p>
+      <w:pPr>
+        <w:ind w:firstLine="426"/>
+      </w:pPr>
+      <w:r>
+        <w:t>[R</w:t>
+      </w:r>
+      <w:r>
+        <w:t>7</w:t>
+      </w:r>
+      <w:r>
+        <w:t>] A registered Private Customer must be able to manage his subscriptions.</w:t>
       </w:r>
     </w:p>
     <w:p>
@@ -9160,6 +9181,7 @@
         <w:ind w:left="426"/>
       </w:pPr>
       <w:r>
+        <w:lastRenderedPageBreak/>
         <w:t>[D2] T</w:t>
       </w:r>
       <w:r>
@@ -9182,7 +9204,6 @@
         <w:ind w:firstLine="426"/>
       </w:pPr>
       <w:r>
-        <w:lastRenderedPageBreak/>
         <w:t>[D</w:t>
       </w:r>
       <w:r>
@@ -9219,7 +9240,13 @@
         <w:ind w:left="426"/>
       </w:pPr>
       <w:r>
-        <w:t>[R24] The system presents all the gathered data from the Private Customer.</w:t>
+        <w:t>[R</w:t>
+      </w:r>
+      <w:r>
+        <w:t>8</w:t>
+      </w:r>
+      <w:r>
+        <w:t>] The system presents all the gathered data from the Private Customer.</w:t>
       </w:r>
     </w:p>
     <w:p/>
@@ -9373,7 +9400,13 @@
         <w:ind w:left="426"/>
       </w:pPr>
       <w:r>
-        <w:t xml:space="preserve">[R4] </w:t>
+        <w:t>[R</w:t>
+      </w:r>
+      <w:r>
+        <w:t>9</w:t>
+      </w:r>
+      <w:r>
+        <w:t xml:space="preserve">] </w:t>
       </w:r>
       <w:r>
         <w:t xml:space="preserve">The system </w:t>
@@ -9413,7 +9446,44 @@
         <w:ind w:left="426"/>
       </w:pPr>
       <w:r>
-        <w:t xml:space="preserve">[R19] </w:t>
+        <w:t>[R</w:t>
+      </w:r>
+      <w:r>
+        <w:t>10</w:t>
+      </w:r>
+      <w:r>
+        <w:t xml:space="preserve">] The system </w:t>
+      </w:r>
+      <w:r>
+        <w:t xml:space="preserve">will present anonymous data only if the </w:t>
+      </w:r>
+      <w:r>
+        <w:rPr>
+          <w:sz w:val="23"/>
+          <w:szCs w:val="23"/>
+        </w:rPr>
+        <w:t>number of individuals whose data satisfy the request is higher than 1000</w:t>
+      </w:r>
+      <w:r>
+        <w:rPr>
+          <w:sz w:val="23"/>
+          <w:szCs w:val="23"/>
+        </w:rPr>
+        <w:t>.</w:t>
+      </w:r>
+    </w:p>
+    <w:p>
+      <w:pPr>
+        <w:ind w:left="426"/>
+      </w:pPr>
+      <w:r>
+        <w:t>[R</w:t>
+      </w:r>
+      <w:r>
+        <w:t>11</w:t>
+      </w:r>
+      <w:r>
+        <w:t xml:space="preserve">] </w:t>
       </w:r>
       <w:r>
         <w:t>To monitor specific Private Customer’s data, the request</w:t>
@@ -9467,6 +9537,7 @@
         <w:ind w:left="426"/>
       </w:pPr>
       <w:r>
+        <w:lastRenderedPageBreak/>
         <w:t>[R3] A registered user must be able to login using the credentials accepted during the registration process.</w:t>
       </w:r>
     </w:p>
@@ -9475,7 +9546,13 @@
         <w:ind w:left="426"/>
       </w:pPr>
       <w:r>
-        <w:t xml:space="preserve">[R5] The system </w:t>
+        <w:t>[R</w:t>
+      </w:r>
+      <w:r>
+        <w:t>12</w:t>
+      </w:r>
+      <w:r>
+        <w:t xml:space="preserve">] The system </w:t>
       </w:r>
       <w:proofErr w:type="gramStart"/>
       <w:r>
@@ -9492,7 +9569,13 @@
         <w:t xml:space="preserve">anonymized </w:t>
       </w:r>
       <w:r>
-        <w:t>data to be requested can have</w:t>
+        <w:t xml:space="preserve">data </w:t>
+      </w:r>
+      <w:r>
+        <w:t>request</w:t>
+      </w:r>
+      <w:r>
+        <w:t xml:space="preserve"> can have</w:t>
       </w:r>
       <w:r>
         <w:t>.</w:t>
@@ -9503,8 +9586,13 @@
         <w:ind w:left="426"/>
       </w:pPr>
       <w:r>
-        <w:lastRenderedPageBreak/>
-        <w:t>[R6]</w:t>
+        <w:t>[R</w:t>
+      </w:r>
+      <w:r>
+        <w:t>13</w:t>
+      </w:r>
+      <w:r>
+        <w:t>]</w:t>
       </w:r>
       <w:r>
         <w:t xml:space="preserve"> </w:t>
@@ -9525,23 +9613,6 @@
       </w:r>
       <w:r>
         <w:t>two options he/she has: anonymized data or specific individual data.</w:t>
-      </w:r>
-    </w:p>
-    <w:p>
-      <w:pPr>
-        <w:ind w:left="426"/>
-      </w:pPr>
-      <w:r>
-        <w:t xml:space="preserve">[R7] </w:t>
-      </w:r>
-      <w:r>
-        <w:t xml:space="preserve">The system </w:t>
-      </w:r>
-      <w:r>
-        <w:t>will accept any request for which the number of individuals whose data satisfy the request is higher than 1000</w:t>
-      </w:r>
-      <w:r>
-        <w:t>, if the number is lower, the request is rejected.</w:t>
       </w:r>
     </w:p>
     <w:p>
@@ -9655,7 +9726,13 @@
         <w:ind w:left="426"/>
       </w:pPr>
       <w:r>
-        <w:t xml:space="preserve">[R8] </w:t>
+        <w:t>[R</w:t>
+      </w:r>
+      <w:r>
+        <w:t>14</w:t>
+      </w:r>
+      <w:r>
+        <w:t xml:space="preserve">] </w:t>
       </w:r>
       <w:r>
         <w:t xml:space="preserve">The system </w:t>
@@ -9677,7 +9754,13 @@
         <w:ind w:left="426"/>
       </w:pPr>
       <w:r>
-        <w:t xml:space="preserve">[R9] The system </w:t>
+        <w:t>[R</w:t>
+      </w:r>
+      <w:r>
+        <w:t>15</w:t>
+      </w:r>
+      <w:r>
+        <w:t xml:space="preserve">] The system </w:t>
       </w:r>
       <w:proofErr w:type="gramStart"/>
       <w:r>
@@ -9696,7 +9779,13 @@
         <w:ind w:left="426"/>
       </w:pPr>
       <w:r>
-        <w:t xml:space="preserve">[R10] </w:t>
+        <w:t>[R1</w:t>
+      </w:r>
+      <w:r>
+        <w:t>6</w:t>
+      </w:r>
+      <w:r>
+        <w:t xml:space="preserve">] </w:t>
       </w:r>
       <w:r>
         <w:t xml:space="preserve">The system gives the possibility to the PC to accept </w:t>
@@ -9704,16 +9793,16 @@
       <w:r>
         <w:t xml:space="preserve">and refuse the </w:t>
       </w:r>
-      <w:commentRangeStart w:id="60"/>
+      <w:commentRangeStart w:id="59"/>
       <w:r>
         <w:t>request</w:t>
       </w:r>
-      <w:commentRangeEnd w:id="60"/>
+      <w:commentRangeEnd w:id="59"/>
       <w:r>
         <w:rPr>
           <w:rStyle w:val="Rimandocommento"/>
         </w:rPr>
-        <w:commentReference w:id="60"/>
+        <w:commentReference w:id="59"/>
       </w:r>
       <w:r>
         <w:t>.</w:t>
@@ -9773,15 +9862,13 @@
         <w:ind w:left="426"/>
       </w:pPr>
       <w:r>
-        <w:t xml:space="preserve">[R5] The system </w:t>
-      </w:r>
-      <w:proofErr w:type="gramStart"/>
-      <w:r>
-        <w:t>has to</w:t>
-      </w:r>
-      <w:proofErr w:type="gramEnd"/>
-      <w:r>
-        <w:t xml:space="preserve"> show to the BC </w:t>
+        <w:t>[R</w:t>
+      </w:r>
+      <w:r>
+        <w:t>12</w:t>
+      </w:r>
+      <w:r>
+        <w:t xml:space="preserve">] The system has to show to the BC </w:t>
       </w:r>
       <w:r>
         <w:t xml:space="preserve">all the possible characteristics that the </w:t>
@@ -9790,7 +9877,15 @@
         <w:t xml:space="preserve">anonymized </w:t>
       </w:r>
       <w:r>
-        <w:t>data to be requested can have</w:t>
+        <w:t xml:space="preserve">data </w:t>
+      </w:r>
+      <w:r>
+        <w:t>request</w:t>
+      </w:r>
+      <w:bookmarkStart w:id="60" w:name="_GoBack"/>
+      <w:bookmarkEnd w:id="60"/>
+      <w:r>
+        <w:t xml:space="preserve"> can have</w:t>
       </w:r>
       <w:r>
         <w:t>.</w:t>
@@ -9801,7 +9896,13 @@
         <w:ind w:left="426"/>
       </w:pPr>
       <w:r>
-        <w:t xml:space="preserve">[R11] </w:t>
+        <w:t>[R1</w:t>
+      </w:r>
+      <w:r>
+        <w:t>7</w:t>
+      </w:r>
+      <w:r>
+        <w:t xml:space="preserve">] </w:t>
       </w:r>
       <w:r>
         <w:t xml:space="preserve">The system periodically </w:t>
@@ -9821,7 +9922,13 @@
         <w:ind w:left="426"/>
       </w:pPr>
       <w:r>
-        <w:t xml:space="preserve">[R12] The system </w:t>
+        <w:t>[R1</w:t>
+      </w:r>
+      <w:r>
+        <w:t>8</w:t>
+      </w:r>
+      <w:r>
+        <w:t xml:space="preserve">] The system </w:t>
       </w:r>
       <w:r>
         <w:t>updates</w:t>
@@ -9847,7 +9954,7 @@
         <w:t>[R</w:t>
       </w:r>
       <w:r>
-        <w:t>20</w:t>
+        <w:t>19</w:t>
       </w:r>
       <w:r>
         <w:t>]</w:t>
@@ -9892,6 +9999,7 @@
         <w:rPr>
           <w:b/>
         </w:rPr>
+        <w:lastRenderedPageBreak/>
         <w:t>[G9] Allow a PC in serious health conditions to receive an ambulance in the shortest possible time.</w:t>
       </w:r>
     </w:p>
@@ -9922,7 +10030,6 @@
         <w:ind w:left="426"/>
       </w:pPr>
       <w:r>
-        <w:lastRenderedPageBreak/>
         <w:t>[D2] T</w:t>
       </w:r>
       <w:r>
@@ -10026,7 +10133,13 @@
         <w:ind w:left="426"/>
       </w:pPr>
       <w:r>
-        <w:t>[R13]</w:t>
+        <w:t>[R</w:t>
+      </w:r>
+      <w:r>
+        <w:t>20</w:t>
+      </w:r>
+      <w:r>
+        <w:t>]</w:t>
       </w:r>
       <w:r>
         <w:t xml:space="preserve"> </w:t>
@@ -10044,6 +10157,28 @@
       </w:r>
       <w:r>
         <w:t>.</w:t>
+      </w:r>
+    </w:p>
+    <w:p>
+      <w:pPr>
+        <w:ind w:left="426"/>
+      </w:pPr>
+      <w:r>
+        <w:t>[R</w:t>
+      </w:r>
+      <w:r>
+        <w:t>21</w:t>
+      </w:r>
+      <w:r>
+        <w:t xml:space="preserve">] The mobile application </w:t>
+      </w:r>
+      <w:proofErr w:type="gramStart"/>
+      <w:r>
+        <w:t>has to</w:t>
+      </w:r>
+      <w:proofErr w:type="gramEnd"/>
+      <w:r>
+        <w:t xml:space="preserve"> be capable of judging the health status of a Private Customer</w:t>
       </w:r>
     </w:p>
     <w:p>
@@ -10072,11 +10207,16 @@
     </w:p>
     <w:p>
       <w:pPr>
-        <w:pStyle w:val="Nessunaspaziatura"/>
-        <w:ind w:firstLine="426"/>
-      </w:pPr>
-      <w:r>
-        <w:t xml:space="preserve">[R21] The system manager must provide login </w:t>
+        <w:ind w:firstLine="567"/>
+      </w:pPr>
+      <w:r>
+        <w:t>[R2</w:t>
+      </w:r>
+      <w:r>
+        <w:t>2</w:t>
+      </w:r>
+      <w:r>
+        <w:t xml:space="preserve">] The system manager must provide login </w:t>
       </w:r>
       <w:r>
         <w:t>credentials.</w:t>
@@ -10186,7 +10326,10 @@
         <w:t>[R</w:t>
       </w:r>
       <w:r>
-        <w:t>22</w:t>
+        <w:t>2</w:t>
+      </w:r>
+      <w:r>
+        <w:t>3</w:t>
       </w:r>
       <w:r>
         <w:t>]</w:t>
@@ -10209,7 +10352,10 @@
         <w:t>[</w:t>
       </w:r>
       <w:r>
-        <w:t>R23</w:t>
+        <w:t>R2</w:t>
+      </w:r>
+      <w:r>
+        <w:t>4</w:t>
       </w:r>
       <w:r>
         <w:t>]</w:t>
@@ -16735,7 +16881,7 @@
 
 <file path=word/comments.xml><?xml version="1.0" encoding="utf-8"?>
 <w:comments xmlns:wpc="http://schemas.microsoft.com/office/word/2010/wordprocessingCanvas" xmlns:cx="http://schemas.microsoft.com/office/drawing/2014/chartex" xmlns:cx1="http://schemas.microsoft.com/office/drawing/2015/9/8/chartex" xmlns:cx2="http://schemas.microsoft.com/office/drawing/2015/10/21/chartex" xmlns:cx3="http://schemas.microsoft.com/office/drawing/2016/5/9/chartex" xmlns:cx4="http://schemas.microsoft.com/office/drawing/2016/5/10/chartex" xmlns:cx5="http://schemas.microsoft.com/office/drawing/2016/5/11/chartex" xmlns:cx6="http://schemas.microsoft.com/office/drawing/2016/5/12/chartex" xmlns:cx7="http://schemas.microsoft.com/office/drawing/2016/5/13/chartex" xmlns:cx8="http://schemas.microsoft.com/office/drawing/2016/5/14/chartex" xmlns:mc="http://schemas.openxmlformats.org/markup-compatibility/2006" xmlns:aink="http://schemas.microsoft.com/office/drawing/2016/ink" xmlns:am3d="http://schemas.microsoft.com/office/drawing/2017/model3d" xmlns:o="urn:schemas-microsoft-com:office:office" xmlns:r="http://schemas.openxmlformats.org/officeDocument/2006/relationships" xmlns:m="http://schemas.openxmlformats.org/officeDocument/2006/math" xmlns:v="urn:schemas-microsoft-com:vml" xmlns:wp14="http://schemas.microsoft.com/office/word/2010/wordprocessingDrawing" xmlns:wp="http://schemas.openxmlformats.org/drawingml/2006/wordprocessingDrawing" xmlns:w10="urn:schemas-microsoft-com:office:word" xmlns:w="http://schemas.openxmlformats.org/wordprocessingml/2006/main" xmlns:w14="http://schemas.microsoft.com/office/word/2010/wordml" xmlns:w15="http://schemas.microsoft.com/office/word/2012/wordml" xmlns:w16cid="http://schemas.microsoft.com/office/word/2016/wordml/cid" xmlns:w16se="http://schemas.microsoft.com/office/word/2015/wordml/symex" xmlns:wpg="http://schemas.microsoft.com/office/word/2010/wordprocessingGroup" xmlns:wpi="http://schemas.microsoft.com/office/word/2010/wordprocessingInk" xmlns:wne="http://schemas.microsoft.com/office/word/2006/wordml" xmlns:wps="http://schemas.microsoft.com/office/word/2010/wordprocessingShape" mc:Ignorable="w14 w15 w16se w16cid wp14">
-  <w:comment w:id="13" w:author="Tommaso Peresson" w:date="2018-10-16T18:12:00Z" w:initials="TP">
+  <w:comment w:id="12" w:author="Tommaso Peresson" w:date="2018-10-16T18:12:00Z" w:initials="TP">
     <w:p>
       <w:pPr>
         <w:pStyle w:val="Testocommento"/>
@@ -16757,7 +16903,7 @@
       </w:r>
     </w:p>
   </w:comment>
-  <w:comment w:id="14" w:author="Tommaso Peresson" w:date="2018-11-06T20:06:00Z" w:initials="TP">
+  <w:comment w:id="13" w:author="Tommaso Peresson" w:date="2018-11-06T20:06:00Z" w:initials="TP">
     <w:p>
       <w:pPr>
         <w:pStyle w:val="Testocommento"/>
@@ -16779,7 +16925,7 @@
       </w:r>
     </w:p>
   </w:comment>
-  <w:comment w:id="15" w:author="Tommaso Peresson" w:date="2018-11-06T20:06:00Z" w:initials="TP">
+  <w:comment w:id="14" w:author="Tommaso Peresson" w:date="2018-11-06T20:06:00Z" w:initials="TP">
     <w:p>
       <w:pPr>
         <w:pStyle w:val="Testocommento"/>
@@ -16795,7 +16941,7 @@
       </w:r>
     </w:p>
   </w:comment>
-  <w:comment w:id="33" w:author="Giacomo Ziffer" w:date="2018-11-01T17:01:00Z" w:initials="GZ">
+  <w:comment w:id="32" w:author="Giacomo Ziffer" w:date="2018-11-01T17:01:00Z" w:initials="GZ">
     <w:p>
       <w:pPr>
         <w:pStyle w:val="Testocommento"/>
@@ -16825,7 +16971,7 @@
       </w:r>
     </w:p>
   </w:comment>
-  <w:comment w:id="43" w:author="Giacomo Ziffer" w:date="2018-11-01T17:29:00Z" w:initials="GZ">
+  <w:comment w:id="42" w:author="Giacomo Ziffer" w:date="2018-11-01T17:29:00Z" w:initials="GZ">
     <w:p>
       <w:pPr>
         <w:pStyle w:val="Testocommento"/>
@@ -16848,7 +16994,7 @@
       </w:r>
     </w:p>
   </w:comment>
-  <w:comment w:id="44" w:author="Tommaso Peresson" w:date="2018-11-02T17:28:00Z" w:initials="TP">
+  <w:comment w:id="43" w:author="Tommaso Peresson" w:date="2018-11-02T17:28:00Z" w:initials="TP">
     <w:p>
       <w:pPr>
         <w:pStyle w:val="Testocommento"/>
@@ -16870,7 +17016,7 @@
       </w:r>
     </w:p>
   </w:comment>
-  <w:comment w:id="45" w:author="Tommaso Peresson" w:date="2018-11-02T17:44:00Z" w:initials="TP">
+  <w:comment w:id="44" w:author="Tommaso Peresson" w:date="2018-11-02T17:44:00Z" w:initials="TP">
     <w:p>
       <w:pPr>
         <w:pStyle w:val="Testocommento"/>
@@ -16898,7 +17044,7 @@
       </w:r>
     </w:p>
   </w:comment>
-  <w:comment w:id="46" w:author="Tommaso Peresson" w:date="2018-11-02T17:45:00Z" w:initials="TP">
+  <w:comment w:id="45" w:author="Tommaso Peresson" w:date="2018-11-02T17:45:00Z" w:initials="TP">
     <w:p>
       <w:pPr>
         <w:pStyle w:val="Testocommento"/>
@@ -16914,7 +17060,7 @@
       </w:r>
     </w:p>
   </w:comment>
-  <w:comment w:id="52" w:author="Tommaso Peresson" w:date="2018-10-23T14:44:00Z" w:initials="TP">
+  <w:comment w:id="51" w:author="Tommaso Peresson" w:date="2018-10-23T14:44:00Z" w:initials="TP">
     <w:p>
       <w:pPr>
         <w:pStyle w:val="Testocommento"/>
@@ -16942,7 +17088,7 @@
       </w:r>
     </w:p>
   </w:comment>
-  <w:comment w:id="60" w:author="Giacomo Ziffer" w:date="2018-11-02T15:17:00Z" w:initials="GZ">
+  <w:comment w:id="59" w:author="Giacomo Ziffer" w:date="2018-11-02T15:17:00Z" w:initials="GZ">
     <w:p>
       <w:pPr>
         <w:pStyle w:val="Testocommento"/>
@@ -23617,7 +23763,7 @@
     <w:charset w:val="00"/>
     <w:family w:val="roman"/>
     <w:pitch w:val="variable"/>
-    <w:sig w:usb0="E0002AFF" w:usb1="C0007843" w:usb2="00000009" w:usb3="00000000" w:csb0="000001FF" w:csb1="00000000"/>
+    <w:sig w:usb0="E0002EFF" w:usb1="C000785B" w:usb2="00000009" w:usb3="00000000" w:csb0="000001FF" w:csb1="00000000"/>
   </w:font>
   <w:font w:name="Symbol">
     <w:panose1 w:val="05050102010706020507"/>
@@ -23631,7 +23777,7 @@
     <w:charset w:val="00"/>
     <w:family w:val="roman"/>
     <w:pitch w:val="variable"/>
-    <w:sig w:usb0="A00002EF" w:usb1="4000004B" w:usb2="00000000" w:usb3="00000000" w:csb0="0000019F" w:csb1="00000000"/>
+    <w:sig w:usb0="E00006FF" w:usb1="420024FF" w:usb2="02000000" w:usb3="00000000" w:csb0="0000019F" w:csb1="00000000"/>
   </w:font>
   <w:font w:name="MS Mincho">
     <w:altName w:val="ＭＳ 明朝"/>
@@ -23657,12 +23803,14 @@
   </w:font>
   <w:font w:name="CMU Serif">
     <w:altName w:val="Mongolian Baiti"/>
+    <w:panose1 w:val="02000603000000000000"/>
     <w:charset w:val="00"/>
     <w:family w:val="auto"/>
     <w:pitch w:val="variable"/>
-    <w:sig w:usb0="E10002FF" w:usb1="5201E1EB" w:usb2="00020004" w:usb3="00000000" w:csb0="0000011F" w:csb1="00000000"/>
+    <w:sig w:usb0="E10002FF" w:usb1="5201E9EB" w:usb2="02020004" w:usb3="00000000" w:csb0="0000019F" w:csb1="00000000"/>
   </w:font>
   <w:font w:name="CMU Serif Extra">
+    <w:panose1 w:val="02000803000000000000"/>
     <w:charset w:val="00"/>
     <w:family w:val="auto"/>
     <w:pitch w:val="variable"/>
@@ -23710,7 +23858,7 @@
     <w:charset w:val="00"/>
     <w:family w:val="swiss"/>
     <w:pitch w:val="variable"/>
-    <w:sig w:usb0="E0002AFF" w:usb1="4000ACFF" w:usb2="00000001" w:usb3="00000000" w:csb0="000001FF" w:csb1="00000000"/>
+    <w:sig w:usb0="E0002AFF" w:usb1="C000247B" w:usb2="00000009" w:usb3="00000000" w:csb0="000001FF" w:csb1="00000000"/>
   </w:font>
   <w:font w:name="Yu Mincho">
     <w:charset w:val="80"/>
@@ -23723,14 +23871,14 @@
     <w:charset w:val="00"/>
     <w:family w:val="swiss"/>
     <w:pitch w:val="variable"/>
-    <w:sig w:usb0="E0002AFF" w:usb1="C0007843" w:usb2="00000009" w:usb3="00000000" w:csb0="000001FF" w:csb1="00000000"/>
+    <w:sig w:usb0="E0002EFF" w:usb1="C000785B" w:usb2="00000009" w:usb3="00000000" w:csb0="000001FF" w:csb1="00000000"/>
   </w:font>
   <w:font w:name="Calibri Light">
     <w:panose1 w:val="020F0302020204030204"/>
     <w:charset w:val="00"/>
     <w:family w:val="swiss"/>
     <w:pitch w:val="variable"/>
-    <w:sig w:usb0="A0002AEF" w:usb1="4000207B" w:usb2="00000000" w:usb3="00000000" w:csb0="000001FF" w:csb1="00000000"/>
+    <w:sig w:usb0="E0002AFF" w:usb1="C000247B" w:usb2="00000009" w:usb3="00000000" w:csb0="000001FF" w:csb1="00000000"/>
   </w:font>
   <w:font w:name="Yu Gothic Light">
     <w:panose1 w:val="020B0300000000000000"/>
@@ -23764,6 +23912,7 @@
     <w:rsid w:val="001F54D6"/>
     <w:rsid w:val="003B096F"/>
     <w:rsid w:val="00482E2B"/>
+    <w:rsid w:val="00522728"/>
     <w:rsid w:val="005F7C06"/>
     <w:rsid w:val="00947A2D"/>
     <w:rsid w:val="0097555A"/>
@@ -24623,7 +24772,7 @@
 </file>
 
 <file path=customXml/itemProps2.xml><?xml version="1.0" encoding="utf-8"?>
-<ds:datastoreItem xmlns:ds="http://schemas.openxmlformats.org/officeDocument/2006/customXml" ds:itemID="{0EE1D6EB-B8E9-4C51-AF1D-4BA185415636}">
+<ds:datastoreItem xmlns:ds="http://schemas.openxmlformats.org/officeDocument/2006/customXml" ds:itemID="{DD4DD378-CEBA-475B-BA67-F1F6C7092FA0}">
   <ds:schemaRefs>
     <ds:schemaRef ds:uri="http://schemas.openxmlformats.org/officeDocument/2006/bibliography"/>
   </ds:schemaRefs>

--- a/RASD/PROG Ing SW - Peresson Ziffer.docx
+++ b/RASD/PROG Ing SW - Peresson Ziffer.docx
@@ -605,8 +605,8 @@
         </w:p>
       </w:sdtContent>
     </w:sdt>
-    <w:bookmarkStart w:id="1" w:name="_Toc529742219" w:displacedByCustomXml="next"/>
-    <w:bookmarkStart w:id="2" w:name="_Toc529742284" w:displacedByCustomXml="next"/>
+    <w:bookmarkStart w:id="1" w:name="_Toc529742284" w:displacedByCustomXml="next"/>
+    <w:bookmarkStart w:id="2" w:name="_Toc529742219" w:displacedByCustomXml="next"/>
     <w:sdt>
       <w:sdtPr>
         <w:rPr>
@@ -6147,15 +6147,7 @@
         <w:t>non-functional</w:t>
       </w:r>
       <w:r>
-        <w:t xml:space="preserve">), to identify its main goals and the users that will mainly interact with it. This document also analyzes the properties of the domain in which the system will be used and the constraints that </w:t>
-      </w:r>
-      <w:proofErr w:type="gramStart"/>
-      <w:r>
-        <w:t>have to</w:t>
-      </w:r>
-      <w:proofErr w:type="gramEnd"/>
-      <w:r>
-        <w:t xml:space="preserve"> be respected. The main application scenarios are analyzed to clearly explain the typical use cases that will occur after the release.</w:t>
+        <w:t>), to identify its main goals and the users that will mainly interact with it. This document also analyzes the properties of the domain in which the system will be used and the constraints that have to be respected. The main application scenarios are analyzed to clearly explain the typical use cases that will occur after the release.</w:t>
       </w:r>
     </w:p>
     <w:p>
@@ -6244,12 +6236,15 @@
     </w:p>
     <w:p>
       <w:r>
-        <w:t xml:space="preserve">By providing a simpler and more convenient way to communicate health data, the purpose of Data4Help is to offer a service that closes the gap between the doctors and patients and even facilitates research and analysis by third parties. A simple to use application will be distributed to all patients (from now on called Private Customers) through which Data4Help will be able to collect their personal health data that will be stored and processed. Afterwards the intent is to be able to offer this data, following all privacy concerns, to doctors and researchers (called Business Customer) to improve the reach and precision of their studies and diagnosis. </w:t>
-      </w:r>
-    </w:p>
-    <w:p>
+        <w:t xml:space="preserve">By providing a simpler and more convenient way to communicate health data, the purpose of Data4Help is to offer a service that closes the gap between the doctors and patients and even facilitates research and analysis by third parties. A simple to use application will be distributed to all patients (from now on called Private Customers) </w:t>
+      </w:r>
       <w:r>
         <w:lastRenderedPageBreak/>
+        <w:t xml:space="preserve">through which Data4Help will be able to collect their personal health data that will be stored and processed. Afterwards the intent is to be able to offer this data, following all privacy concerns, to doctors and researchers (called Business Customer) to improve the reach and precision of their studies and diagnosis. </w:t>
+      </w:r>
+    </w:p>
+    <w:p>
+      <w:r>
         <w:t>In order to exploit fully the capabilities of this platform Data4Help is interested also in release a sub-service called AutomatedSOS to provide immediate help to people in serious health conditions, by sending to the location of the customer an ambulance, when the parameters are below the threshold.</w:t>
       </w:r>
     </w:p>
@@ -7157,15 +7152,7 @@
         <w:t>BC</w:t>
       </w:r>
       <w:r>
-        <w:t xml:space="preserve"> also has the option of requesting a subscription to a </w:t>
-      </w:r>
-      <w:proofErr w:type="gramStart"/>
-      <w:r>
-        <w:t>particular set</w:t>
-      </w:r>
-      <w:proofErr w:type="gramEnd"/>
-      <w:r>
-        <w:t xml:space="preserve"> of data, indicating the periodicity with which he</w:t>
+        <w:t xml:space="preserve"> also has the option of requesting a subscription to a particular set of data, indicating the periodicity with which he</w:t>
       </w:r>
       <w:r>
         <w:t>/she</w:t>
@@ -7201,15 +7188,7 @@
         <w:t xml:space="preserve">number of individuals higher than </w:t>
       </w:r>
       <w:r>
-        <w:t xml:space="preserve">1000), </w:t>
-      </w:r>
-      <w:proofErr w:type="gramStart"/>
-      <w:r>
-        <w:t>in the event that</w:t>
-      </w:r>
-      <w:proofErr w:type="gramEnd"/>
-      <w:r>
-        <w:t xml:space="preserve"> this condition is not met, the update will not be made available.</w:t>
+        <w:t>1000), in the event that this condition is not met, the update will not be made available.</w:t>
       </w:r>
     </w:p>
     <w:p/>
@@ -7237,15 +7216,7 @@
         <w:t>By h</w:t>
       </w:r>
       <w:r>
-        <w:t xml:space="preserve">aving real-time information on the health status of its private customers, TrackMe </w:t>
-      </w:r>
-      <w:proofErr w:type="gramStart"/>
-      <w:r>
-        <w:t>is able to</w:t>
-      </w:r>
-      <w:proofErr w:type="gramEnd"/>
-      <w:r>
-        <w:t xml:space="preserve"> know when they are in danger (some parameters fall below certain thresholds) and automatically calls an ambulance, through a prerecorded message, within 5 seconds from when the parameters have dropped below the threshold value.</w:t>
+        <w:t>aving real-time information on the health status of its private customers, TrackMe is able to know when they are in danger (some parameters fall below certain thresholds) and automatically calls an ambulance, through a prerecorded message, within 5 seconds from when the parameters have dropped below the threshold value.</w:t>
       </w:r>
     </w:p>
     <w:p>
@@ -7332,6 +7303,7 @@
         <w:rPr>
           <w:i/>
         </w:rPr>
+        <w:lastRenderedPageBreak/>
         <w:t>Private Customer:</w:t>
       </w:r>
       <w:r>
@@ -7374,7 +7346,6 @@
         <w:rPr>
           <w:i/>
         </w:rPr>
-        <w:lastRenderedPageBreak/>
         <w:t>System Manager:</w:t>
       </w:r>
       <w:r>
@@ -7554,6 +7525,7 @@
       </w:pPr>
       <w:bookmarkStart w:id="39" w:name="_Toc529742305"/>
       <w:r>
+        <w:lastRenderedPageBreak/>
         <w:t>Assumptions, Dependencies</w:t>
       </w:r>
       <w:bookmarkEnd w:id="39"/>
@@ -7667,18 +7639,10 @@
         <w:t>T</w:t>
       </w:r>
       <w:r>
-        <w:t xml:space="preserve">he device used by the user </w:t>
-      </w:r>
-      <w:proofErr w:type="gramStart"/>
-      <w:r>
-        <w:t>is able t</w:t>
-      </w:r>
-      <w:r>
-        <w:t>o</w:t>
-      </w:r>
-      <w:proofErr w:type="gramEnd"/>
-      <w:r>
-        <w:t xml:space="preserve"> provide accurate data on his/her health status</w:t>
+        <w:t>he device used by the user is able t</w:t>
+      </w:r>
+      <w:r>
+        <w:t>o provide accurate data on his/her health status</w:t>
       </w:r>
       <w:r>
         <w:t>.</w:t>
@@ -7689,18 +7653,10 @@
         <w:t>[D2] T</w:t>
       </w:r>
       <w:r>
-        <w:t xml:space="preserve">he device used by the user </w:t>
-      </w:r>
-      <w:proofErr w:type="gramStart"/>
-      <w:r>
-        <w:t>is able t</w:t>
-      </w:r>
-      <w:r>
-        <w:t>o</w:t>
-      </w:r>
-      <w:proofErr w:type="gramEnd"/>
-      <w:r>
-        <w:t xml:space="preserve"> provide accurate data on his/her </w:t>
+        <w:t>he device used by the user is able t</w:t>
+      </w:r>
+      <w:r>
+        <w:t xml:space="preserve">o provide accurate data on his/her </w:t>
       </w:r>
       <w:commentRangeStart w:id="42"/>
       <w:r>
@@ -7719,7 +7675,6 @@
     </w:p>
     <w:p>
       <w:r>
-        <w:lastRenderedPageBreak/>
         <w:t>[D3] T</w:t>
       </w:r>
       <w:r>
@@ -7734,15 +7689,7 @@
         <w:t xml:space="preserve">[D4] </w:t>
       </w:r>
       <w:r>
-        <w:t xml:space="preserve">There is an external service that will </w:t>
-      </w:r>
-      <w:proofErr w:type="gramStart"/>
-      <w:r>
-        <w:t>be in charge of</w:t>
-      </w:r>
-      <w:proofErr w:type="gramEnd"/>
-      <w:r>
-        <w:t xml:space="preserve"> the payment information validity and the</w:t>
+        <w:t>There is an external service that will be in charge of the payment information validity and the</w:t>
       </w:r>
       <w:r>
         <w:t xml:space="preserve"> </w:t>
@@ -8876,7 +8823,7 @@
         <w:t xml:space="preserve"> by providing only the necessary requested</w:t>
       </w:r>
       <w:r>
-        <w:t xml:space="preserve">    </w:t>
+        <w:t xml:space="preserve"> </w:t>
       </w:r>
       <w:r>
         <w:t xml:space="preserve">personal </w:t>
@@ -9080,15 +9027,7 @@
         <w:t xml:space="preserve">[D4] </w:t>
       </w:r>
       <w:r>
-        <w:t xml:space="preserve">There is an external service that will </w:t>
-      </w:r>
-      <w:proofErr w:type="gramStart"/>
-      <w:r>
-        <w:t>be in charge of</w:t>
-      </w:r>
-      <w:proofErr w:type="gramEnd"/>
-      <w:r>
-        <w:t xml:space="preserve"> the payment information validity and the</w:t>
+        <w:t>There is an external service that will be in charge of the payment information validity and the</w:t>
       </w:r>
       <w:r>
         <w:t xml:space="preserve"> </w:t>
@@ -9151,6 +9090,7 @@
         <w:rPr>
           <w:b/>
         </w:rPr>
+        <w:lastRenderedPageBreak/>
         <w:t>[G4] Allow a Private Customer to review personal data.</w:t>
       </w:r>
     </w:p>
@@ -9162,18 +9102,10 @@
         <w:t>[D1] T</w:t>
       </w:r>
       <w:r>
-        <w:t xml:space="preserve">he device used by the user </w:t>
-      </w:r>
-      <w:proofErr w:type="gramStart"/>
-      <w:r>
-        <w:t>is able t</w:t>
-      </w:r>
-      <w:r>
-        <w:t>o</w:t>
-      </w:r>
-      <w:proofErr w:type="gramEnd"/>
-      <w:r>
-        <w:t xml:space="preserve"> provide accurate data on his/her health status.</w:t>
+        <w:t>he device used by the user is able t</w:t>
+      </w:r>
+      <w:r>
+        <w:t>o provide accurate data on his/her health status.</w:t>
       </w:r>
     </w:p>
     <w:p>
@@ -9181,22 +9113,13 @@
         <w:ind w:left="426"/>
       </w:pPr>
       <w:r>
-        <w:lastRenderedPageBreak/>
         <w:t>[D2] T</w:t>
       </w:r>
       <w:r>
-        <w:t xml:space="preserve">he device used by the user </w:t>
-      </w:r>
-      <w:proofErr w:type="gramStart"/>
-      <w:r>
-        <w:t>is able t</w:t>
-      </w:r>
-      <w:r>
-        <w:t>o</w:t>
-      </w:r>
-      <w:proofErr w:type="gramEnd"/>
-      <w:r>
-        <w:t xml:space="preserve"> provide accurate data on his/her location.</w:t>
+        <w:t>he device used by the user is able t</w:t>
+      </w:r>
+      <w:r>
+        <w:t>o provide accurate data on his/her location.</w:t>
       </w:r>
     </w:p>
     <w:p>
@@ -9286,18 +9209,10 @@
         <w:t>[D1] T</w:t>
       </w:r>
       <w:r>
-        <w:t xml:space="preserve">he device used by the user </w:t>
-      </w:r>
-      <w:proofErr w:type="gramStart"/>
-      <w:r>
-        <w:t>is able t</w:t>
-      </w:r>
-      <w:r>
-        <w:t>o</w:t>
-      </w:r>
-      <w:proofErr w:type="gramEnd"/>
-      <w:r>
-        <w:t xml:space="preserve"> provide accurate data on his/her health status.</w:t>
+        <w:t>he device used by the user is able t</w:t>
+      </w:r>
+      <w:r>
+        <w:t>o provide accurate data on his/her health status.</w:t>
       </w:r>
     </w:p>
     <w:p>
@@ -9308,18 +9223,10 @@
         <w:t>[D2] T</w:t>
       </w:r>
       <w:r>
-        <w:t xml:space="preserve">he device used by the user </w:t>
-      </w:r>
-      <w:proofErr w:type="gramStart"/>
-      <w:r>
-        <w:t>is able t</w:t>
-      </w:r>
-      <w:r>
-        <w:t>o</w:t>
-      </w:r>
-      <w:proofErr w:type="gramEnd"/>
-      <w:r>
-        <w:t xml:space="preserve"> provide accurate data on his/her location.</w:t>
+        <w:t>he device used by the user is able t</w:t>
+      </w:r>
+      <w:r>
+        <w:t>o provide accurate data on his/her location.</w:t>
       </w:r>
     </w:p>
     <w:p>
@@ -9409,15 +9316,7 @@
         <w:t xml:space="preserve">] </w:t>
       </w:r>
       <w:r>
-        <w:t xml:space="preserve">The system </w:t>
-      </w:r>
-      <w:proofErr w:type="gramStart"/>
-      <w:r>
-        <w:t>has to</w:t>
-      </w:r>
-      <w:proofErr w:type="gramEnd"/>
-      <w:r>
-        <w:t xml:space="preserve"> show to the BC all the</w:t>
+        <w:t>The system has to show to the BC all the</w:t>
       </w:r>
       <w:r>
         <w:t xml:space="preserve"> </w:t>
@@ -9452,24 +9351,14 @@
         <w:t>10</w:t>
       </w:r>
       <w:r>
-        <w:t xml:space="preserve">] The system </w:t>
-      </w:r>
-      <w:r>
-        <w:t xml:space="preserve">will present anonymous data only if the </w:t>
+        <w:t xml:space="preserve">] The system will present anonymous data only if the </w:t>
       </w:r>
       <w:r>
         <w:rPr>
           <w:sz w:val="23"/>
           <w:szCs w:val="23"/>
         </w:rPr>
-        <w:t>number of individuals whose data satisfy the request is higher than 1000</w:t>
-      </w:r>
-      <w:r>
-        <w:rPr>
-          <w:sz w:val="23"/>
-          <w:szCs w:val="23"/>
-        </w:rPr>
-        <w:t>.</w:t>
+        <w:t>number of individuals whose data satisfy the request is higher than 1000.</w:t>
       </w:r>
     </w:p>
     <w:p>
@@ -9507,6 +9396,7 @@
         <w:rPr>
           <w:b/>
         </w:rPr>
+        <w:lastRenderedPageBreak/>
         <w:t>[G6] Allow a Business Customer to request data from Data4Help.</w:t>
       </w:r>
     </w:p>
@@ -9537,7 +9427,6 @@
         <w:ind w:left="426"/>
       </w:pPr>
       <w:r>
-        <w:lastRenderedPageBreak/>
         <w:t>[R3] A registered user must be able to login using the credentials accepted during the registration process.</w:t>
       </w:r>
     </w:p>
@@ -9552,15 +9441,7 @@
         <w:t>12</w:t>
       </w:r>
       <w:r>
-        <w:t xml:space="preserve">] The system </w:t>
-      </w:r>
-      <w:proofErr w:type="gramStart"/>
-      <w:r>
-        <w:t>has to</w:t>
-      </w:r>
-      <w:proofErr w:type="gramEnd"/>
-      <w:r>
-        <w:t xml:space="preserve"> show to the BC </w:t>
+        <w:t xml:space="preserve">] The system has to show to the BC </w:t>
       </w:r>
       <w:r>
         <w:t xml:space="preserve">all the possible characteristics that the </w:t>
@@ -9598,15 +9479,7 @@
         <w:t xml:space="preserve"> </w:t>
       </w:r>
       <w:r>
-        <w:t xml:space="preserve">The system </w:t>
-      </w:r>
-      <w:proofErr w:type="gramStart"/>
-      <w:r>
-        <w:t>has to</w:t>
-      </w:r>
-      <w:proofErr w:type="gramEnd"/>
-      <w:r>
-        <w:t xml:space="preserve"> show to the BC </w:t>
+        <w:t xml:space="preserve">The system has to show to the BC </w:t>
       </w:r>
       <w:r>
         <w:t xml:space="preserve">the </w:t>
@@ -9735,15 +9608,7 @@
         <w:t xml:space="preserve">] </w:t>
       </w:r>
       <w:r>
-        <w:t xml:space="preserve">The system </w:t>
-      </w:r>
-      <w:proofErr w:type="gramStart"/>
-      <w:r>
-        <w:t>has to</w:t>
-      </w:r>
-      <w:proofErr w:type="gramEnd"/>
-      <w:r>
-        <w:t xml:space="preserve"> notify to the PC that a BC has requested to monitor his/her </w:t>
+        <w:t xml:space="preserve">The system has to notify to the PC that a BC has requested to monitor his/her </w:t>
       </w:r>
       <w:r>
         <w:t>individual data.</w:t>
@@ -9760,15 +9625,7 @@
         <w:t>15</w:t>
       </w:r>
       <w:r>
-        <w:t xml:space="preserve">] The system </w:t>
-      </w:r>
-      <w:proofErr w:type="gramStart"/>
-      <w:r>
-        <w:t>has to</w:t>
-      </w:r>
-      <w:proofErr w:type="gramEnd"/>
-      <w:r>
-        <w:t xml:space="preserve"> show all the information about the BC</w:t>
+        <w:t>] The system has to show all the information about the BC</w:t>
       </w:r>
       <w:r>
         <w:t xml:space="preserve"> that is requesting the permission.</w:t>
@@ -9882,8 +9739,6 @@
       <w:r>
         <w:t>request</w:t>
       </w:r>
-      <w:bookmarkStart w:id="60" w:name="_GoBack"/>
-      <w:bookmarkEnd w:id="60"/>
       <w:r>
         <w:t xml:space="preserve"> can have</w:t>
       </w:r>
@@ -9951,6 +9806,7 @@
         <w:ind w:left="426"/>
       </w:pPr>
       <w:r>
+        <w:lastRenderedPageBreak/>
         <w:t>[R</w:t>
       </w:r>
       <w:r>
@@ -9999,7 +9855,6 @@
         <w:rPr>
           <w:b/>
         </w:rPr>
-        <w:lastRenderedPageBreak/>
         <w:t>[G9] Allow a PC in serious health conditions to receive an ambulance in the shortest possible time.</w:t>
       </w:r>
     </w:p>
@@ -10011,18 +9866,10 @@
         <w:t>[D1] T</w:t>
       </w:r>
       <w:r>
-        <w:t xml:space="preserve">he device used by the user </w:t>
-      </w:r>
-      <w:proofErr w:type="gramStart"/>
-      <w:r>
-        <w:t>is able t</w:t>
-      </w:r>
-      <w:r>
-        <w:t>o</w:t>
-      </w:r>
-      <w:proofErr w:type="gramEnd"/>
-      <w:r>
-        <w:t xml:space="preserve"> provide accurate data on his/her health status.</w:t>
+        <w:t>he device used by the user is able t</w:t>
+      </w:r>
+      <w:r>
+        <w:t>o provide accurate data on his/her health status.</w:t>
       </w:r>
     </w:p>
     <w:p>
@@ -10033,18 +9880,10 @@
         <w:t>[D2] T</w:t>
       </w:r>
       <w:r>
-        <w:t xml:space="preserve">he device used by the user </w:t>
-      </w:r>
-      <w:proofErr w:type="gramStart"/>
-      <w:r>
-        <w:t>is able t</w:t>
-      </w:r>
-      <w:r>
-        <w:t>o</w:t>
-      </w:r>
-      <w:proofErr w:type="gramEnd"/>
-      <w:r>
-        <w:t xml:space="preserve"> provide accurate data on his/her location.</w:t>
+        <w:t>he device used by the user is able t</w:t>
+      </w:r>
+      <w:r>
+        <w:t>o provide accurate data on his/her location.</w:t>
       </w:r>
     </w:p>
     <w:p>
@@ -10145,15 +9984,7 @@
         <w:t xml:space="preserve"> </w:t>
       </w:r>
       <w:r>
-        <w:t xml:space="preserve">The mobile application </w:t>
-      </w:r>
-      <w:proofErr w:type="gramStart"/>
-      <w:r>
-        <w:t>has to</w:t>
-      </w:r>
-      <w:proofErr w:type="gramEnd"/>
-      <w:r>
-        <w:t xml:space="preserve"> be capable of making emergency calls through a vocal synthesizer</w:t>
+        <w:t>The mobile application has to be capable of making emergency calls through a vocal synthesizer</w:t>
       </w:r>
       <w:r>
         <w:t>.</w:t>
@@ -10170,15 +10001,7 @@
         <w:t>21</w:t>
       </w:r>
       <w:r>
-        <w:t xml:space="preserve">] The mobile application </w:t>
-      </w:r>
-      <w:proofErr w:type="gramStart"/>
-      <w:r>
-        <w:t>has to</w:t>
-      </w:r>
-      <w:proofErr w:type="gramEnd"/>
-      <w:r>
-        <w:t xml:space="preserve"> be capable of judging the health status of a Private Customer</w:t>
+        <w:t>] The mobile application has to be capable of judging the health status of a Private Customer</w:t>
       </w:r>
     </w:p>
     <w:p>
@@ -10198,6 +10021,7 @@
           <w:b/>
         </w:rPr>
       </w:pPr>
+      <w:bookmarkStart w:id="60" w:name="_GoBack"/>
       <w:r>
         <w:rPr>
           <w:b/>
@@ -10205,6 +10029,7 @@
         <w:t>[G10] Allow a System Manager to do operations of system maintenance.</w:t>
       </w:r>
     </w:p>
+    <w:bookmarkEnd w:id="60"/>
     <w:p>
       <w:pPr>
         <w:ind w:firstLine="567"/>
@@ -10255,15 +10080,7 @@
         <w:t xml:space="preserve">[D4] </w:t>
       </w:r>
       <w:r>
-        <w:t xml:space="preserve">There is an external service that will </w:t>
-      </w:r>
-      <w:proofErr w:type="gramStart"/>
-      <w:r>
-        <w:t>be in charge of</w:t>
-      </w:r>
-      <w:proofErr w:type="gramEnd"/>
-      <w:r>
-        <w:t xml:space="preserve"> the payment information validity and the</w:t>
+        <w:t>There is an external service that will be in charge of the payment information validity and the</w:t>
       </w:r>
       <w:r>
         <w:t xml:space="preserve"> </w:t>
@@ -10839,21 +10656,17 @@
         <w:t>a</w:t>
       </w:r>
       <w:r>
-        <w:t xml:space="preserve"> hospital. She is registered to Data4Help as a Private Customer</w:t>
+        <w:t xml:space="preserve"> hospital. She is registered to </w:t>
+      </w:r>
+      <w:r>
+        <w:lastRenderedPageBreak/>
+        <w:t>Data4Help as a Private Customer</w:t>
       </w:r>
       <w:r>
         <w:t xml:space="preserve"> and</w:t>
       </w:r>
       <w:r>
-        <w:t xml:space="preserve"> </w:t>
-      </w:r>
-      <w:proofErr w:type="gramStart"/>
-      <w:r>
-        <w:t>her</w:t>
-      </w:r>
-      <w:proofErr w:type="gramEnd"/>
-      <w:r>
-        <w:t xml:space="preserve"> equip </w:t>
+        <w:t xml:space="preserve"> her equip </w:t>
       </w:r>
       <w:r>
         <w:t xml:space="preserve">as a Business Customer. </w:t>
@@ -10870,7 +10683,6 @@
     </w:p>
     <w:p>
       <w:r>
-        <w:lastRenderedPageBreak/>
         <w:t>Now she can enjoy a normal life</w:t>
       </w:r>
       <w:r>
@@ -11126,15 +10938,7 @@
         <w:t>registers</w:t>
       </w:r>
       <w:r>
-        <w:t xml:space="preserve"> to </w:t>
-      </w:r>
-      <w:proofErr w:type="spellStart"/>
-      <w:r>
-        <w:t>TrackMe's</w:t>
-      </w:r>
-      <w:proofErr w:type="spellEnd"/>
-      <w:r>
-        <w:t xml:space="preserve"> Data4Help service and subscribe</w:t>
+        <w:t xml:space="preserve"> to TrackMe's Data4Help service and subscribe</w:t>
       </w:r>
       <w:r>
         <w:t>s</w:t>
@@ -11196,22 +11000,13 @@
       </w:pPr>
       <w:bookmarkStart w:id="74" w:name="_Toc529742326"/>
       <w:r>
-        <w:lastRenderedPageBreak/>
         <w:t>Scenario 5</w:t>
       </w:r>
       <w:bookmarkEnd w:id="74"/>
     </w:p>
     <w:p>
       <w:r>
-        <w:t xml:space="preserve">Giovanni is a very old man and has been registered by his sons in </w:t>
-      </w:r>
-      <w:proofErr w:type="spellStart"/>
-      <w:r>
-        <w:t>TrackMe's</w:t>
-      </w:r>
-      <w:proofErr w:type="spellEnd"/>
-      <w:r>
-        <w:t xml:space="preserve"> AutomatedSOS service, so that his health can always be monitored and in case of an emergency </w:t>
+        <w:t xml:space="preserve">Giovanni is a very old man and has been registered by his sons in TrackMe's AutomatedSOS service, so that his health can always be monitored and in case of an emergency </w:t>
       </w:r>
       <w:r>
         <w:t>he</w:t>
@@ -11271,15 +11066,7 @@
     </w:p>
     <w:p>
       <w:r>
-        <w:t xml:space="preserve">Tommaso, a </w:t>
-      </w:r>
-      <w:proofErr w:type="spellStart"/>
-      <w:r>
-        <w:t>TrackMe's</w:t>
-      </w:r>
-      <w:proofErr w:type="spellEnd"/>
-      <w:r>
-        <w:t xml:space="preserve"> system manager, must verify the information of a Business Customer who wants to subscribe to the Data4Help service.</w:t>
+        <w:t>Tommaso, a TrackMe's system manager, must verify the information of a Business Customer who wants to subscribe to the Data4Help service.</w:t>
       </w:r>
       <w:r>
         <w:t xml:space="preserve"> </w:t>
@@ -11716,6 +11503,7 @@
               <w:ind w:left="43"/>
             </w:pPr>
             <w:r>
+              <w:lastRenderedPageBreak/>
               <w:t>These exceptions</w:t>
             </w:r>
             <w:r>
@@ -12100,6 +11888,7 @@
               <w:ind w:left="32"/>
             </w:pPr>
             <w:r>
+              <w:lastRenderedPageBreak/>
               <w:t xml:space="preserve">These exceptions are handled by notifying </w:t>
             </w:r>
             <w:r>
@@ -13098,6 +12887,7 @@
               </w:numPr>
             </w:pPr>
             <w:r>
+              <w:lastRenderedPageBreak/>
               <w:t>The BC selects all the various parameters necessary to filter the people considered.</w:t>
             </w:r>
           </w:p>
@@ -13110,7 +12900,6 @@
               </w:numPr>
             </w:pPr>
             <w:r>
-              <w:lastRenderedPageBreak/>
               <w:t>The BC confirms to proceed with the request.</w:t>
             </w:r>
           </w:p>
@@ -13663,7 +13452,6 @@
               <w:rPr>
                 <w:rStyle w:val="Enfasidelicata"/>
               </w:rPr>
-              <w:lastRenderedPageBreak/>
               <w:t>Input Conditions</w:t>
             </w:r>
           </w:p>
@@ -14144,6 +13932,7 @@
           </w:p>
           <w:p>
             <w:r>
+              <w:lastRenderedPageBreak/>
               <w:t>The system notifies to the user that there aren’t data to show.</w:t>
             </w:r>
           </w:p>
@@ -14266,7 +14055,6 @@
               <w:rPr>
                 <w:rStyle w:val="Enfasidelicata"/>
               </w:rPr>
-              <w:lastRenderedPageBreak/>
               <w:t>Input Conditions</w:t>
             </w:r>
           </w:p>
@@ -22284,6 +22072,9 @@
 <w15:people xmlns:wpc="http://schemas.microsoft.com/office/word/2010/wordprocessingCanvas" xmlns:cx="http://schemas.microsoft.com/office/drawing/2014/chartex" xmlns:cx1="http://schemas.microsoft.com/office/drawing/2015/9/8/chartex" xmlns:cx2="http://schemas.microsoft.com/office/drawing/2015/10/21/chartex" xmlns:cx3="http://schemas.microsoft.com/office/drawing/2016/5/9/chartex" xmlns:cx4="http://schemas.microsoft.com/office/drawing/2016/5/10/chartex" xmlns:cx5="http://schemas.microsoft.com/office/drawing/2016/5/11/chartex" xmlns:cx6="http://schemas.microsoft.com/office/drawing/2016/5/12/chartex" xmlns:cx7="http://schemas.microsoft.com/office/drawing/2016/5/13/chartex" xmlns:cx8="http://schemas.microsoft.com/office/drawing/2016/5/14/chartex" xmlns:mc="http://schemas.openxmlformats.org/markup-compatibility/2006" xmlns:aink="http://schemas.microsoft.com/office/drawing/2016/ink" xmlns:am3d="http://schemas.microsoft.com/office/drawing/2017/model3d" xmlns:o="urn:schemas-microsoft-com:office:office" xmlns:r="http://schemas.openxmlformats.org/officeDocument/2006/relationships" xmlns:m="http://schemas.openxmlformats.org/officeDocument/2006/math" xmlns:v="urn:schemas-microsoft-com:vml" xmlns:wp14="http://schemas.microsoft.com/office/word/2010/wordprocessingDrawing" xmlns:wp="http://schemas.openxmlformats.org/drawingml/2006/wordprocessingDrawing" xmlns:w10="urn:schemas-microsoft-com:office:word" xmlns:w="http://schemas.openxmlformats.org/wordprocessingml/2006/main" xmlns:w14="http://schemas.microsoft.com/office/word/2010/wordml" xmlns:w15="http://schemas.microsoft.com/office/word/2012/wordml" xmlns:w16cid="http://schemas.microsoft.com/office/word/2016/wordml/cid" xmlns:w16se="http://schemas.microsoft.com/office/word/2015/wordml/symex" xmlns:wpg="http://schemas.microsoft.com/office/word/2010/wordprocessingGroup" xmlns:wpi="http://schemas.microsoft.com/office/word/2010/wordprocessingInk" xmlns:wne="http://schemas.microsoft.com/office/word/2006/wordml" xmlns:wps="http://schemas.microsoft.com/office/word/2010/wordprocessingShape" mc:Ignorable="w14 w15 w16se w16cid wp14">
   <w15:person w15:author="Tommaso Peresson">
     <w15:presenceInfo w15:providerId="None" w15:userId="Tommaso Peresson"/>
+  </w15:person>
+  <w15:person w15:author="Giacomo Ziffer">
+    <w15:presenceInfo w15:providerId="AD" w15:userId="S::10532347@polimi.it::f028c8f6-d332-4163-8d4d-2946a71f76d8"/>
   </w15:person>
 </w15:people>
 </file>
@@ -23768,7 +23559,7 @@
   <w:font w:name="Symbol">
     <w:panose1 w:val="05050102010706020507"/>
     <w:charset w:val="02"/>
-    <w:family w:val="roman"/>
+    <w:family w:val="decorative"/>
     <w:pitch w:val="variable"/>
     <w:sig w:usb0="00000000" w:usb1="10000000" w:usb2="00000000" w:usb3="00000000" w:csb0="80000000" w:csb1="00000000"/>
   </w:font>
@@ -23797,20 +23588,21 @@
   <w:font w:name="Wingdings">
     <w:panose1 w:val="05000000000000000000"/>
     <w:charset w:val="02"/>
-    <w:family w:val="auto"/>
+    <w:family w:val="decorative"/>
     <w:pitch w:val="variable"/>
     <w:sig w:usb0="00000000" w:usb1="10000000" w:usb2="00000000" w:usb3="00000000" w:csb0="80000000" w:csb1="00000000"/>
   </w:font>
   <w:font w:name="CMU Serif">
     <w:altName w:val="Mongolian Baiti"/>
-    <w:panose1 w:val="02000603000000000000"/>
+    <w:panose1 w:val="020B0604020202020204"/>
     <w:charset w:val="00"/>
     <w:family w:val="auto"/>
     <w:pitch w:val="variable"/>
     <w:sig w:usb0="E10002FF" w:usb1="5201E9EB" w:usb2="02020004" w:usb3="00000000" w:csb0="0000019F" w:csb1="00000000"/>
   </w:font>
   <w:font w:name="CMU Serif Extra">
-    <w:panose1 w:val="02000803000000000000"/>
+    <w:altName w:val="Mongolian Baiti"/>
+    <w:panose1 w:val="020B0604020202020204"/>
     <w:charset w:val="00"/>
     <w:family w:val="auto"/>
     <w:pitch w:val="variable"/>
@@ -23825,14 +23617,15 @@
     <w:sig w:usb0="E00002FF" w:usb1="6AC7FDFB" w:usb2="08000012" w:usb3="00000000" w:csb0="0002009F" w:csb1="00000000"/>
   </w:font>
   <w:font w:name="Segoe UI">
-    <w:panose1 w:val="020B0502040204020203"/>
+    <w:altName w:val="Sylfaen"/>
+    <w:panose1 w:val="020B0604020202020204"/>
     <w:charset w:val="00"/>
     <w:family w:val="swiss"/>
     <w:pitch w:val="variable"/>
     <w:sig w:usb0="E4002EFF" w:usb1="C000E47F" w:usb2="00000009" w:usb3="00000000" w:csb0="000001FF" w:csb1="00000000"/>
   </w:font>
   <w:font w:name="3ds">
-    <w:panose1 w:val="02000503020000020004"/>
+    <w:panose1 w:val="020B0604020202020204"/>
     <w:charset w:val="00"/>
     <w:family w:val="auto"/>
     <w:pitch w:val="variable"/>
@@ -23851,7 +23644,7 @@
     <w:family w:val="roman"/>
     <w:notTrueType/>
     <w:pitch w:val="variable"/>
-    <w:sig w:usb0="00000203" w:usb1="1A0F1900" w:usb2="00000016" w:usb3="00000000" w:csb0="00120005" w:csb1="00000000"/>
+    <w:sig w:usb0="00000001" w:usb1="1A0F1900" w:usb2="00000016" w:usb3="00000000" w:csb0="00120005" w:csb1="00000000"/>
   </w:font>
   <w:font w:name="Calibri">
     <w:panose1 w:val="020F0502020204030204"/>
@@ -23861,6 +23654,7 @@
     <w:sig w:usb0="E0002AFF" w:usb1="C000247B" w:usb2="00000009" w:usb3="00000000" w:csb0="000001FF" w:csb1="00000000"/>
   </w:font>
   <w:font w:name="Yu Mincho">
+    <w:panose1 w:val="02020400000000000000"/>
     <w:charset w:val="80"/>
     <w:family w:val="roman"/>
     <w:pitch w:val="variable"/>
@@ -23894,6 +23688,7 @@
 <w:settings xmlns:mc="http://schemas.openxmlformats.org/markup-compatibility/2006" xmlns:o="urn:schemas-microsoft-com:office:office" xmlns:r="http://schemas.openxmlformats.org/officeDocument/2006/relationships" xmlns:m="http://schemas.openxmlformats.org/officeDocument/2006/math" xmlns:v="urn:schemas-microsoft-com:vml" xmlns:w10="urn:schemas-microsoft-com:office:word" xmlns:w="http://schemas.openxmlformats.org/wordprocessingml/2006/main" xmlns:w14="http://schemas.microsoft.com/office/word/2010/wordml" xmlns:w15="http://schemas.microsoft.com/office/word/2012/wordml" xmlns:w16cid="http://schemas.microsoft.com/office/word/2016/wordml/cid" xmlns:w16se="http://schemas.microsoft.com/office/word/2015/wordml/symex" xmlns:sl="http://schemas.openxmlformats.org/schemaLibrary/2006/main" mc:Ignorable="w14 w15 w16se w16cid">
   <w:view w:val="normal"/>
   <w:defaultTabStop w:val="720"/>
+  <w:hyphenationZone w:val="283"/>
   <w:characterSpacingControl w:val="doNotCompress"/>
   <w:compat>
     <w:useFELayout/>
@@ -23916,6 +23711,7 @@
     <w:rsid w:val="005F7C06"/>
     <w:rsid w:val="00947A2D"/>
     <w:rsid w:val="0097555A"/>
+    <w:rsid w:val="009A2354"/>
     <w:rsid w:val="00A27686"/>
     <w:rsid w:val="00A745CC"/>
     <w:rsid w:val="00AA2CFB"/>
@@ -24772,7 +24568,7 @@
 </file>
 
 <file path=customXml/itemProps2.xml><?xml version="1.0" encoding="utf-8"?>
-<ds:datastoreItem xmlns:ds="http://schemas.openxmlformats.org/officeDocument/2006/customXml" ds:itemID="{DD4DD378-CEBA-475B-BA67-F1F6C7092FA0}">
+<ds:datastoreItem xmlns:ds="http://schemas.openxmlformats.org/officeDocument/2006/customXml" ds:itemID="{C817A391-9690-504B-B032-E4C698940892}">
   <ds:schemaRefs>
     <ds:schemaRef ds:uri="http://schemas.openxmlformats.org/officeDocument/2006/bibliography"/>
   </ds:schemaRefs>

--- a/RASD/PROG Ing SW - Peresson Ziffer.docx
+++ b/RASD/PROG Ing SW - Peresson Ziffer.docx
@@ -605,8 +605,8 @@
         </w:p>
       </w:sdtContent>
     </w:sdt>
-    <w:bookmarkStart w:id="1" w:name="_Toc529742284" w:displacedByCustomXml="next"/>
-    <w:bookmarkStart w:id="2" w:name="_Toc529742219" w:displacedByCustomXml="next"/>
+    <w:bookmarkStart w:id="1" w:name="_Toc529742219" w:displacedByCustomXml="next"/>
+    <w:bookmarkStart w:id="2" w:name="_Toc529742284" w:displacedByCustomXml="next"/>
     <w:sdt>
       <w:sdtPr>
         <w:rPr>
@@ -6352,7 +6352,7 @@
         <w:ind w:left="426" w:hanging="426"/>
       </w:pPr>
       <w:r>
-        <w:t xml:space="preserve"> [G5] Allow a Business Customer to monitor data from Data4Help.</w:t>
+        <w:t>[G5] Allow a Business Customer to monitor data from Data4Help.</w:t>
       </w:r>
     </w:p>
     <w:p>
@@ -7675,10 +7675,10 @@
     </w:p>
     <w:p>
       <w:r>
-        <w:t>[D3] T</w:t>
-      </w:r>
-      <w:r>
-        <w:t>he application has access to emergency numbers to call in case of emergency</w:t>
+        <w:t xml:space="preserve">[D3] </w:t>
+      </w:r>
+      <w:r>
+        <w:t>All emergency numbers are always able to accept an incoming call</w:t>
       </w:r>
       <w:r>
         <w:t>.</w:t>
@@ -7689,19 +7689,10 @@
         <w:t xml:space="preserve">[D4] </w:t>
       </w:r>
       <w:r>
-        <w:t>There is an external service that will be in charge of the payment information validity and the</w:t>
-      </w:r>
-      <w:r>
-        <w:t xml:space="preserve"> </w:t>
-      </w:r>
-      <w:r>
-        <w:t>secur</w:t>
-      </w:r>
-      <w:r>
-        <w:t xml:space="preserve">e </w:t>
-      </w:r>
-      <w:r>
-        <w:t>payment transactions.</w:t>
+        <w:t>The external billing service is trustworthy and it provides trusted service</w:t>
+      </w:r>
+      <w:r>
+        <w:t>.</w:t>
       </w:r>
     </w:p>
     <w:p>
@@ -7797,29 +7788,6 @@
       </w:r>
       <w:r>
         <w:t>.</w:t>
-      </w:r>
-    </w:p>
-    <w:p>
-      <w:pPr>
-        <w:jc w:val="both"/>
-      </w:pPr>
-      <w:r>
-        <w:t>[D</w:t>
-      </w:r>
-      <w:r>
-        <w:t>9</w:t>
-      </w:r>
-      <w:r>
-        <w:t xml:space="preserve">] All the health information </w:t>
-      </w:r>
-      <w:r>
-        <w:t>is</w:t>
-      </w:r>
-      <w:r>
-        <w:t xml:space="preserve"> always available t</w:t>
-      </w:r>
-      <w:r>
-        <w:t>hrough OS API’s.</w:t>
       </w:r>
     </w:p>
     <w:p>
@@ -8904,7 +8872,7 @@
         <w:rPr>
           <w:b/>
         </w:rPr>
-        <w:t xml:space="preserve">       </w:t>
+        <w:t xml:space="preserve">     </w:t>
       </w:r>
       <w:r>
         <w:t>[D</w:t>
@@ -9021,26 +8989,10 @@
     </w:p>
     <w:p>
       <w:pPr>
-        <w:ind w:left="426"/>
-      </w:pPr>
-      <w:r>
-        <w:t xml:space="preserve">[D4] </w:t>
-      </w:r>
-      <w:r>
-        <w:t>There is an external service that will be in charge of the payment information validity and the</w:t>
-      </w:r>
-      <w:r>
-        <w:t xml:space="preserve"> </w:t>
-      </w:r>
-      <w:r>
-        <w:t>secur</w:t>
-      </w:r>
-      <w:r>
-        <w:t>e</w:t>
-      </w:r>
-      <w:r>
-        <w:tab/>
-        <w:t xml:space="preserve"> payment transactions.</w:t>
+        <w:ind w:firstLine="426"/>
+      </w:pPr>
+      <w:r>
+        <w:t>[D4] The external billing service is trustworthy and it provides trusted service.</w:t>
       </w:r>
     </w:p>
     <w:p>
@@ -9090,35 +9042,35 @@
         <w:rPr>
           <w:b/>
         </w:rPr>
+        <w:t>[G4] Allow a Private Customer to review personal data.</w:t>
+      </w:r>
+    </w:p>
+    <w:p>
+      <w:pPr>
+        <w:ind w:left="426"/>
+      </w:pPr>
+      <w:r>
+        <w:t>[D1] T</w:t>
+      </w:r>
+      <w:r>
+        <w:t>he device used by the user is able t</w:t>
+      </w:r>
+      <w:r>
+        <w:t>o provide accurate data on his/her health status.</w:t>
+      </w:r>
+    </w:p>
+    <w:p>
+      <w:pPr>
+        <w:ind w:left="426"/>
+      </w:pPr>
+      <w:r>
         <w:lastRenderedPageBreak/>
-        <w:t>[G4] Allow a Private Customer to review personal data.</w:t>
-      </w:r>
-    </w:p>
-    <w:p>
-      <w:pPr>
-        <w:ind w:left="426"/>
-      </w:pPr>
-      <w:r>
-        <w:t>[D1] T</w:t>
+        <w:t>[D2] T</w:t>
       </w:r>
       <w:r>
         <w:t>he device used by the user is able t</w:t>
       </w:r>
       <w:r>
-        <w:t>o provide accurate data on his/her health status.</w:t>
-      </w:r>
-    </w:p>
-    <w:p>
-      <w:pPr>
-        <w:ind w:left="426"/>
-      </w:pPr>
-      <w:r>
-        <w:t>[D2] T</w:t>
-      </w:r>
-      <w:r>
-        <w:t>he device used by the user is able t</w:t>
-      </w:r>
-      <w:r>
         <w:t>o provide accurate data on his/her location.</w:t>
       </w:r>
     </w:p>
@@ -9134,20 +9086,6 @@
       </w:r>
       <w:r>
         <w:t>] The Wearable device is always paired with the Private Customer’s phone</w:t>
-      </w:r>
-    </w:p>
-    <w:p>
-      <w:pPr>
-        <w:ind w:firstLine="426"/>
-      </w:pPr>
-      <w:r>
-        <w:t>[D</w:t>
-      </w:r>
-      <w:r>
-        <w:t>9</w:t>
-      </w:r>
-      <w:r>
-        <w:t>] All the health information is always available through OS API’s.</w:t>
       </w:r>
     </w:p>
     <w:p>
@@ -9270,32 +9208,6 @@
     </w:p>
     <w:p>
       <w:pPr>
-        <w:ind w:firstLine="426"/>
-      </w:pPr>
-      <w:r>
-        <w:t>[D</w:t>
-      </w:r>
-      <w:r>
-        <w:t>9</w:t>
-      </w:r>
-      <w:r>
-        <w:t xml:space="preserve">] All the health information </w:t>
-      </w:r>
-      <w:r>
-        <w:t>is</w:t>
-      </w:r>
-      <w:r>
-        <w:t xml:space="preserve"> always available through</w:t>
-      </w:r>
-      <w:r>
-        <w:t xml:space="preserve"> </w:t>
-      </w:r>
-      <w:r>
-        <w:t>OS API’s.</w:t>
-      </w:r>
-    </w:p>
-    <w:p>
-      <w:pPr>
         <w:ind w:left="426"/>
       </w:pPr>
       <w:r>
@@ -9396,45 +9308,45 @@
         <w:rPr>
           <w:b/>
         </w:rPr>
+        <w:t>[G6] Allow a Business Customer to request data from Data4Help.</w:t>
+      </w:r>
+    </w:p>
+    <w:p>
+      <w:pPr>
+        <w:pStyle w:val="Nessunaspaziatura"/>
+      </w:pPr>
+    </w:p>
+    <w:p>
+      <w:pPr>
+        <w:ind w:left="426"/>
+      </w:pPr>
+      <w:r>
+        <w:t xml:space="preserve">[D5] </w:t>
+      </w:r>
+      <w:r>
+        <w:t>All information entered by the user</w:t>
+      </w:r>
+      <w:r>
+        <w:t xml:space="preserve"> during registration in the service</w:t>
+      </w:r>
+      <w:r>
+        <w:t xml:space="preserve"> is correct.</w:t>
+      </w:r>
+    </w:p>
+    <w:p>
+      <w:pPr>
+        <w:ind w:left="426"/>
+      </w:pPr>
+      <w:r>
+        <w:t>[R3] A registered user must be able to login using the credentials accepted during the registration process.</w:t>
+      </w:r>
+    </w:p>
+    <w:p>
+      <w:pPr>
+        <w:ind w:left="426"/>
+      </w:pPr>
+      <w:r>
         <w:lastRenderedPageBreak/>
-        <w:t>[G6] Allow a Business Customer to request data from Data4Help.</w:t>
-      </w:r>
-    </w:p>
-    <w:p>
-      <w:pPr>
-        <w:pStyle w:val="Nessunaspaziatura"/>
-      </w:pPr>
-    </w:p>
-    <w:p>
-      <w:pPr>
-        <w:ind w:left="426"/>
-      </w:pPr>
-      <w:r>
-        <w:t xml:space="preserve">[D5] </w:t>
-      </w:r>
-      <w:r>
-        <w:t>All information entered by the user</w:t>
-      </w:r>
-      <w:r>
-        <w:t xml:space="preserve"> during registration in the service</w:t>
-      </w:r>
-      <w:r>
-        <w:t xml:space="preserve"> is correct.</w:t>
-      </w:r>
-    </w:p>
-    <w:p>
-      <w:pPr>
-        <w:ind w:left="426"/>
-      </w:pPr>
-      <w:r>
-        <w:t>[R3] A registered user must be able to login using the credentials accepted during the registration process.</w:t>
-      </w:r>
-    </w:p>
-    <w:p>
-      <w:pPr>
-        <w:ind w:left="426"/>
-      </w:pPr>
-      <w:r>
         <w:t>[R</w:t>
       </w:r>
       <w:r>
@@ -9568,26 +9480,6 @@
     </w:p>
     <w:p>
       <w:pPr>
-        <w:ind w:firstLine="426"/>
-      </w:pPr>
-      <w:r>
-        <w:t>[D</w:t>
-      </w:r>
-      <w:r>
-        <w:t>9</w:t>
-      </w:r>
-      <w:r>
-        <w:t xml:space="preserve">] All the health information </w:t>
-      </w:r>
-      <w:r>
-        <w:t>is</w:t>
-      </w:r>
-      <w:r>
-        <w:t xml:space="preserve"> always available through OS API’s.</w:t>
-      </w:r>
-    </w:p>
-    <w:p>
-      <w:pPr>
         <w:ind w:left="426"/>
       </w:pPr>
       <w:r>
@@ -9806,7 +9698,6 @@
         <w:ind w:left="426"/>
       </w:pPr>
       <w:r>
-        <w:lastRenderedPageBreak/>
         <w:t>[R</w:t>
       </w:r>
       <w:r>
@@ -9877,6 +9768,7 @@
         <w:ind w:left="426"/>
       </w:pPr>
       <w:r>
+        <w:lastRenderedPageBreak/>
         <w:t>[D2] T</w:t>
       </w:r>
       <w:r>
@@ -9891,13 +9783,7 @@
         <w:ind w:left="426"/>
       </w:pPr>
       <w:r>
-        <w:t>[D3] T</w:t>
-      </w:r>
-      <w:r>
-        <w:t>he application has access to emergency numbers to call in case of emergency</w:t>
-      </w:r>
-      <w:r>
-        <w:t>.</w:t>
+        <w:t>[D3] All emergency numbers are always able to accept an incoming call.</w:t>
       </w:r>
     </w:p>
     <w:p>
@@ -9937,26 +9823,6 @@
       </w:r>
       <w:r>
         <w:t>] The Wearable device is always paired with the Private Customer’s phone</w:t>
-      </w:r>
-    </w:p>
-    <w:p>
-      <w:pPr>
-        <w:ind w:firstLine="426"/>
-      </w:pPr>
-      <w:r>
-        <w:t>[D</w:t>
-      </w:r>
-      <w:r>
-        <w:t>9</w:t>
-      </w:r>
-      <w:r>
-        <w:t xml:space="preserve">] All the health information </w:t>
-      </w:r>
-      <w:r>
-        <w:t>is</w:t>
-      </w:r>
-      <w:r>
-        <w:t xml:space="preserve"> always available through OS API’s.</w:t>
       </w:r>
     </w:p>
     <w:p>
@@ -10021,7 +9887,6 @@
           <w:b/>
         </w:rPr>
       </w:pPr>
-      <w:bookmarkStart w:id="60" w:name="_GoBack"/>
       <w:r>
         <w:rPr>
           <w:b/>
@@ -10029,7 +9894,6 @@
         <w:t>[G10] Allow a System Manager to do operations of system maintenance.</w:t>
       </w:r>
     </w:p>
-    <w:bookmarkEnd w:id="60"/>
     <w:p>
       <w:pPr>
         <w:ind w:firstLine="567"/>
@@ -10041,17 +9905,13 @@
         <w:t>2</w:t>
       </w:r>
       <w:r>
-        <w:t xml:space="preserve">] The system manager must provide login </w:t>
-      </w:r>
-      <w:r>
-        <w:t>credentials.</w:t>
-      </w:r>
-    </w:p>
-    <w:p>
-      <w:pPr>
-        <w:pStyle w:val="Nessunaspaziatura"/>
-        <w:ind w:firstLine="426"/>
-      </w:pPr>
+        <w:t xml:space="preserve">] The system </w:t>
+      </w:r>
+      <w:r>
+        <w:t>allows the system manager to login by providing credentials.</w:t>
+      </w:r>
+      <w:bookmarkStart w:id="60" w:name="_GoBack"/>
+      <w:bookmarkEnd w:id="60"/>
     </w:p>
     <w:p>
       <w:pPr>
@@ -10074,65 +9934,47 @@
     </w:p>
     <w:p>
       <w:pPr>
+        <w:ind w:left="141" w:firstLine="720"/>
+      </w:pPr>
+      <w:r>
+        <w:t>[D4] The external billing service is trustworthy and it provides trusted service.</w:t>
+      </w:r>
+    </w:p>
+    <w:p>
+      <w:pPr>
+        <w:ind w:left="141" w:firstLine="720"/>
+      </w:pPr>
+      <w:r>
+        <w:t>[D</w:t>
+      </w:r>
+      <w:r>
+        <w:t>5</w:t>
+      </w:r>
+      <w:r>
+        <w:t xml:space="preserve">] </w:t>
+      </w:r>
+      <w:r>
+        <w:t>All</w:t>
+      </w:r>
+      <w:r>
+        <w:t xml:space="preserve"> </w:t>
+      </w:r>
+      <w:r>
+        <w:t>information entered by the user</w:t>
+      </w:r>
+      <w:r>
+        <w:t xml:space="preserve"> during registration in the service</w:t>
+      </w:r>
+      <w:r>
+        <w:t xml:space="preserve"> is correct.</w:t>
+      </w:r>
+    </w:p>
+    <w:p>
+      <w:pPr>
         <w:ind w:left="861"/>
       </w:pPr>
       <w:r>
-        <w:t xml:space="preserve">[D4] </w:t>
-      </w:r>
-      <w:r>
-        <w:t>There is an external service that will be in charge of the payment information validity and the</w:t>
-      </w:r>
-      <w:r>
-        <w:t xml:space="preserve"> </w:t>
-      </w:r>
-      <w:r>
-        <w:t>secur</w:t>
-      </w:r>
-      <w:r>
-        <w:t>e payment transactions.</w:t>
-      </w:r>
-    </w:p>
-    <w:p>
-      <w:pPr>
-        <w:ind w:left="141" w:firstLine="720"/>
-      </w:pPr>
-      <w:r>
-        <w:t>[D</w:t>
-      </w:r>
-      <w:r>
-        <w:t>5</w:t>
-      </w:r>
-      <w:r>
-        <w:t xml:space="preserve">] </w:t>
-      </w:r>
-      <w:r>
-        <w:t>All</w:t>
-      </w:r>
-      <w:r>
-        <w:t xml:space="preserve"> </w:t>
-      </w:r>
-      <w:r>
-        <w:t>information entered by the user</w:t>
-      </w:r>
-      <w:r>
-        <w:t xml:space="preserve"> during registration in the service</w:t>
-      </w:r>
-      <w:r>
-        <w:t xml:space="preserve"> is correct.</w:t>
-      </w:r>
-    </w:p>
-    <w:p>
-      <w:pPr>
-        <w:ind w:left="141" w:firstLine="720"/>
-      </w:pPr>
-      <w:r>
-        <w:t>[D</w:t>
-      </w:r>
-      <w:r>
-        <w:t>7</w:t>
-      </w:r>
-      <w:r>
-        <w:t>] A system manager is capable of find inconsistencies in the business’ information.</w:t>
+        <w:t>[D7] A system manager has technical knowledge in order to find inconsistencies in the Business Customer information.</w:t>
       </w:r>
     </w:p>
     <w:p>
@@ -22725,7 +22567,6 @@
   <w:style w:type="character" w:default="1" w:styleId="Carpredefinitoparagrafo">
     <w:name w:val="Default Paragraph Font"/>
     <w:uiPriority w:val="1"/>
-    <w:semiHidden/>
     <w:unhideWhenUsed/>
   </w:style>
   <w:style w:type="table" w:default="1" w:styleId="Tabellanormale">
@@ -23568,7 +23409,7 @@
     <w:charset w:val="00"/>
     <w:family w:val="roman"/>
     <w:pitch w:val="variable"/>
-    <w:sig w:usb0="E00006FF" w:usb1="420024FF" w:usb2="02000000" w:usb3="00000000" w:csb0="0000019F" w:csb1="00000000"/>
+    <w:sig w:usb0="E00002FF" w:usb1="400004FF" w:usb2="00000000" w:usb3="00000000" w:csb0="0000019F" w:csb1="00000000"/>
   </w:font>
   <w:font w:name="MS Mincho">
     <w:altName w:val="ＭＳ 明朝"/>
@@ -23583,7 +23424,7 @@
     <w:charset w:val="00"/>
     <w:family w:val="modern"/>
     <w:pitch w:val="fixed"/>
-    <w:sig w:usb0="E0002EFF" w:usb1="C0007843" w:usb2="00000009" w:usb3="00000000" w:csb0="000001FF" w:csb1="00000000"/>
+    <w:sig w:usb0="E0002AFF" w:usb1="C0007843" w:usb2="00000009" w:usb3="00000000" w:csb0="000001FF" w:csb1="00000000"/>
   </w:font>
   <w:font w:name="Wingdings">
     <w:panose1 w:val="05000000000000000000"/>
@@ -23593,7 +23434,6 @@
     <w:sig w:usb0="00000000" w:usb1="10000000" w:usb2="00000000" w:usb3="00000000" w:csb0="80000000" w:csb1="00000000"/>
   </w:font>
   <w:font w:name="CMU Serif">
-    <w:altName w:val="Mongolian Baiti"/>
     <w:panose1 w:val="020B0604020202020204"/>
     <w:charset w:val="00"/>
     <w:family w:val="auto"/>
@@ -23601,12 +23441,11 @@
     <w:sig w:usb0="E10002FF" w:usb1="5201E9EB" w:usb2="02020004" w:usb3="00000000" w:csb0="0000019F" w:csb1="00000000"/>
   </w:font>
   <w:font w:name="CMU Serif Extra">
-    <w:altName w:val="Mongolian Baiti"/>
     <w:panose1 w:val="020B0604020202020204"/>
-    <w:charset w:val="00"/>
+    <w:charset w:val="4D"/>
     <w:family w:val="auto"/>
     <w:pitch w:val="variable"/>
-    <w:sig w:usb0="E10002FF" w:usb1="5201E9EB" w:usb2="00020004" w:usb3="00000000" w:csb0="0000011F" w:csb1="00000000"/>
+    <w:sig w:usb0="A100027F" w:usb1="5001E9EB" w:usb2="00020004" w:usb3="00000000" w:csb0="00000117" w:csb1="00000000"/>
   </w:font>
   <w:font w:name="MS Gothic">
     <w:altName w:val="ＭＳ ゴシック"/>
@@ -23625,6 +23464,7 @@
     <w:sig w:usb0="E4002EFF" w:usb1="C000E47F" w:usb2="00000009" w:usb3="00000000" w:csb0="000001FF" w:csb1="00000000"/>
   </w:font>
   <w:font w:name="3ds">
+    <w:altName w:val="Calibri"/>
     <w:panose1 w:val="020B0604020202020204"/>
     <w:charset w:val="00"/>
     <w:family w:val="auto"/>
@@ -23665,7 +23505,7 @@
     <w:charset w:val="00"/>
     <w:family w:val="swiss"/>
     <w:pitch w:val="variable"/>
-    <w:sig w:usb0="E0002EFF" w:usb1="C000785B" w:usb2="00000009" w:usb3="00000000" w:csb0="000001FF" w:csb1="00000000"/>
+    <w:sig w:usb0="E0002AFF" w:usb1="C0007843" w:usb2="00000009" w:usb3="00000000" w:csb0="000001FF" w:csb1="00000000"/>
   </w:font>
   <w:font w:name="Calibri Light">
     <w:panose1 w:val="020F0302020204030204"/>
@@ -23709,6 +23549,7 @@
     <w:rsid w:val="00482E2B"/>
     <w:rsid w:val="00522728"/>
     <w:rsid w:val="005F7C06"/>
+    <w:rsid w:val="007716C6"/>
     <w:rsid w:val="00947A2D"/>
     <w:rsid w:val="0097555A"/>
     <w:rsid w:val="009A2354"/>
@@ -24568,7 +24409,7 @@
 </file>
 
 <file path=customXml/itemProps2.xml><?xml version="1.0" encoding="utf-8"?>
-<ds:datastoreItem xmlns:ds="http://schemas.openxmlformats.org/officeDocument/2006/customXml" ds:itemID="{C817A391-9690-504B-B032-E4C698940892}">
+<ds:datastoreItem xmlns:ds="http://schemas.openxmlformats.org/officeDocument/2006/customXml" ds:itemID="{8125B335-FEEC-4043-857B-54449C656921}">
   <ds:schemaRefs>
     <ds:schemaRef ds:uri="http://schemas.openxmlformats.org/officeDocument/2006/bibliography"/>
   </ds:schemaRefs>

--- a/RASD/PROG Ing SW - Peresson Ziffer.docx
+++ b/RASD/PROG Ing SW - Peresson Ziffer.docx
@@ -605,8 +605,8 @@
         </w:p>
       </w:sdtContent>
     </w:sdt>
-    <w:bookmarkStart w:id="1" w:name="_Toc529742219" w:displacedByCustomXml="next"/>
-    <w:bookmarkStart w:id="2" w:name="_Toc529742284" w:displacedByCustomXml="next"/>
+    <w:bookmarkStart w:id="1" w:name="_Toc529742284" w:displacedByCustomXml="next"/>
+    <w:bookmarkStart w:id="2" w:name="_Toc529742219" w:displacedByCustomXml="next"/>
     <w:sdt>
       <w:sdtPr>
         <w:rPr>
@@ -7049,7 +7049,13 @@
         <w:ind w:left="775"/>
       </w:pPr>
       <w:r>
-        <w:t xml:space="preserve">In this case, BC can request </w:t>
+        <w:t xml:space="preserve">BC can </w:t>
+      </w:r>
+      <w:r>
+        <w:t>access</w:t>
+      </w:r>
+      <w:r>
+        <w:t xml:space="preserve"> </w:t>
       </w:r>
       <w:r>
         <w:t>real-time data or historical data of the specific user</w:t>
@@ -7413,7 +7419,7 @@
         <w:t xml:space="preserve"> </w:t>
       </w:r>
       <w:r>
-        <w:t>aware,</w:t>
+        <w:t>aware</w:t>
       </w:r>
       <w:r>
         <w:t xml:space="preserve"> the user </w:t>
@@ -8322,7 +8328,6 @@
         </w:tc>
       </w:tr>
     </w:tbl>
-    <w:p/>
     <w:p>
       <w:pPr>
         <w:keepNext/>
@@ -8381,7 +8386,6 @@
         <w:pStyle w:val="Didascalia"/>
       </w:pPr>
       <w:r>
-        <w:lastRenderedPageBreak/>
         <w:t xml:space="preserve">Figure 5 Mock Up </w:t>
       </w:r>
       <w:r>
@@ -8399,6 +8403,7 @@
         <w:rPr>
           <w:noProof/>
         </w:rPr>
+        <w:lastRenderedPageBreak/>
         <w:drawing>
           <wp:inline distT="0" distB="0" distL="0" distR="0" wp14:anchorId="63A6C0D7" wp14:editId="4676146F">
             <wp:extent cx="5407025" cy="3822377"/>
@@ -8516,7 +8521,6 @@
         <w:pStyle w:val="Didascalia"/>
       </w:pPr>
       <w:r>
-        <w:lastRenderedPageBreak/>
         <w:t>Figure 7 Mock Up – Query Result</w:t>
       </w:r>
     </w:p>
@@ -9910,8 +9914,6 @@
       <w:r>
         <w:t>allows the system manager to login by providing credentials.</w:t>
       </w:r>
-      <w:bookmarkStart w:id="60" w:name="_GoBack"/>
-      <w:bookmarkEnd w:id="60"/>
     </w:p>
     <w:p>
       <w:pPr>
@@ -10027,21 +10029,21 @@
       <w:pPr>
         <w:pStyle w:val="Titolo2"/>
       </w:pPr>
-      <w:bookmarkStart w:id="61" w:name="_Toc529742315"/>
+      <w:bookmarkStart w:id="60" w:name="_Toc529742315"/>
       <w:r>
         <w:t>Non-Functional Requirements</w:t>
       </w:r>
+      <w:bookmarkEnd w:id="60"/>
+    </w:p>
+    <w:p>
+      <w:pPr>
+        <w:pStyle w:val="Titolo3"/>
+      </w:pPr>
+      <w:bookmarkStart w:id="61" w:name="_Toc529742316"/>
+      <w:r>
+        <w:t>Performance</w:t>
+      </w:r>
       <w:bookmarkEnd w:id="61"/>
-    </w:p>
-    <w:p>
-      <w:pPr>
-        <w:pStyle w:val="Titolo3"/>
-      </w:pPr>
-      <w:bookmarkStart w:id="62" w:name="_Toc529742316"/>
-      <w:r>
-        <w:t>Performance</w:t>
-      </w:r>
-      <w:bookmarkEnd w:id="62"/>
     </w:p>
     <w:p>
       <w:r>
@@ -10143,27 +10145,27 @@
       <w:pPr>
         <w:pStyle w:val="Titolo3"/>
       </w:pPr>
-      <w:bookmarkStart w:id="63" w:name="_Toc529742317"/>
+      <w:bookmarkStart w:id="62" w:name="_Toc529742317"/>
       <w:r>
         <w:lastRenderedPageBreak/>
         <w:t>Reliability</w:t>
       </w:r>
-      <w:bookmarkEnd w:id="63"/>
+      <w:bookmarkEnd w:id="62"/>
     </w:p>
     <w:p>
       <w:r>
         <w:t xml:space="preserve">The system needs to be </w:t>
       </w:r>
-      <w:commentRangeStart w:id="64"/>
+      <w:commentRangeStart w:id="63"/>
       <w:r>
         <w:t>online</w:t>
       </w:r>
-      <w:commentRangeEnd w:id="64"/>
+      <w:commentRangeEnd w:id="63"/>
       <w:r>
         <w:rPr>
           <w:rStyle w:val="Rimandocommento"/>
         </w:rPr>
-        <w:commentReference w:id="64"/>
+        <w:commentReference w:id="63"/>
       </w:r>
       <w:r>
         <w:t xml:space="preserve"> 24/7</w:t>
@@ -10237,12 +10239,12 @@
       <w:pPr>
         <w:pStyle w:val="Titolo3"/>
       </w:pPr>
-      <w:bookmarkStart w:id="65" w:name="_Toc529742318"/>
-      <w:commentRangeStart w:id="66"/>
+      <w:bookmarkStart w:id="64" w:name="_Toc529742318"/>
+      <w:commentRangeStart w:id="65"/>
       <w:r>
         <w:t>Security</w:t>
       </w:r>
-      <w:commentRangeEnd w:id="66"/>
+      <w:commentRangeEnd w:id="65"/>
       <w:r>
         <w:rPr>
           <w:rStyle w:val="Rimandocommento"/>
@@ -10251,9 +10253,9 @@
           <w:bCs w:val="0"/>
           <w:color w:val="auto"/>
         </w:rPr>
-        <w:commentReference w:id="66"/>
-      </w:r>
-      <w:bookmarkEnd w:id="65"/>
+        <w:commentReference w:id="65"/>
+      </w:r>
+      <w:bookmarkEnd w:id="64"/>
     </w:p>
     <w:p>
       <w:pPr>
@@ -10350,115 +10352,115 @@
       <w:pPr>
         <w:pStyle w:val="Titolo3"/>
       </w:pPr>
-      <w:bookmarkStart w:id="67" w:name="_Toc529742319"/>
+      <w:bookmarkStart w:id="66" w:name="_Toc529742319"/>
       <w:r>
         <w:t>Scalability</w:t>
       </w:r>
+      <w:bookmarkEnd w:id="66"/>
+    </w:p>
+    <w:p>
+      <w:r>
+        <w:t xml:space="preserve">The system needs to be scalable as the </w:t>
+      </w:r>
+      <w:r>
+        <w:t>userbase might increase over the initial design limit</w:t>
+      </w:r>
+      <w:r>
+        <w:t>.</w:t>
+      </w:r>
+    </w:p>
+    <w:p>
+      <w:pPr>
+        <w:pStyle w:val="Titolo3"/>
+      </w:pPr>
+      <w:bookmarkStart w:id="67" w:name="_Toc529742320"/>
+      <w:r>
+        <w:t>Accuracy</w:t>
+      </w:r>
       <w:bookmarkEnd w:id="67"/>
     </w:p>
     <w:p>
       <w:r>
-        <w:t xml:space="preserve">The system needs to be scalable as the </w:t>
-      </w:r>
-      <w:r>
-        <w:t>userbase might increase over the initial design limit</w:t>
+        <w:t>The hardw</w:t>
+      </w:r>
+      <w:r>
+        <w:t xml:space="preserve">are must provide </w:t>
+      </w:r>
+      <w:r>
+        <w:t xml:space="preserve">accurate </w:t>
+      </w:r>
+      <w:r>
+        <w:t xml:space="preserve">health </w:t>
+      </w:r>
+      <w:r>
+        <w:t>da</w:t>
+      </w:r>
+      <w:r>
+        <w:t xml:space="preserve">ta </w:t>
+      </w:r>
+      <w:r>
+        <w:t xml:space="preserve">to render possible </w:t>
+      </w:r>
+      <w:r>
+        <w:t>the implementation of AutomatedSOS functionality</w:t>
+      </w:r>
+      <w:r>
+        <w:t>, lives will depend on this service</w:t>
       </w:r>
       <w:r>
         <w:t>.</w:t>
       </w:r>
     </w:p>
     <w:p>
-      <w:pPr>
-        <w:pStyle w:val="Titolo3"/>
-      </w:pPr>
-      <w:bookmarkStart w:id="68" w:name="_Toc529742320"/>
-      <w:r>
-        <w:t>Accuracy</w:t>
+      <w:r>
+        <w:t>GP</w:t>
+      </w:r>
+      <w:r>
+        <w:t>S precision needs to be in</w:t>
+      </w:r>
+      <w:r>
+        <w:t xml:space="preserve"> the</w:t>
+      </w:r>
+      <w:r>
+        <w:t xml:space="preserve"> order</w:t>
+      </w:r>
+      <w:r>
+        <w:t xml:space="preserve"> </w:t>
+      </w:r>
+      <w:r>
+        <w:t>of 10 meters</w:t>
+      </w:r>
+      <w:r>
+        <w:t xml:space="preserve"> to allow </w:t>
+      </w:r>
+      <w:r>
+        <w:t>an effective rescue in case of emergency.</w:t>
+      </w:r>
+    </w:p>
+    <w:p>
+      <w:pPr>
+        <w:pStyle w:val="Nessunaspaziatura"/>
+      </w:pPr>
+    </w:p>
+    <w:p>
+      <w:pPr>
+        <w:pStyle w:val="Titolo1"/>
+      </w:pPr>
+      <w:bookmarkStart w:id="68" w:name="_Toc529742321"/>
+      <w:r>
+        <w:t>Scenarios</w:t>
       </w:r>
       <w:bookmarkEnd w:id="68"/>
     </w:p>
     <w:p>
-      <w:r>
-        <w:t>The hardw</w:t>
-      </w:r>
-      <w:r>
-        <w:t xml:space="preserve">are must provide </w:t>
-      </w:r>
-      <w:r>
-        <w:t xml:space="preserve">accurate </w:t>
-      </w:r>
-      <w:r>
-        <w:t xml:space="preserve">health </w:t>
-      </w:r>
-      <w:r>
-        <w:t>da</w:t>
-      </w:r>
-      <w:r>
-        <w:t xml:space="preserve">ta </w:t>
-      </w:r>
-      <w:r>
-        <w:t xml:space="preserve">to render possible </w:t>
-      </w:r>
-      <w:r>
-        <w:t>the implementation of AutomatedSOS functionality</w:t>
-      </w:r>
-      <w:r>
-        <w:t>, lives will depend on this service</w:t>
-      </w:r>
-      <w:r>
-        <w:t>.</w:t>
-      </w:r>
-    </w:p>
-    <w:p>
-      <w:r>
-        <w:t>GP</w:t>
-      </w:r>
-      <w:r>
-        <w:t>S precision needs to be in</w:t>
-      </w:r>
-      <w:r>
-        <w:t xml:space="preserve"> the</w:t>
-      </w:r>
-      <w:r>
-        <w:t xml:space="preserve"> order</w:t>
-      </w:r>
-      <w:r>
-        <w:t xml:space="preserve"> </w:t>
-      </w:r>
-      <w:r>
-        <w:t>of 10 meters</w:t>
-      </w:r>
-      <w:r>
-        <w:t xml:space="preserve"> to allow </w:t>
-      </w:r>
-      <w:r>
-        <w:t>an effective rescue in case of emergency.</w:t>
-      </w:r>
-    </w:p>
-    <w:p>
-      <w:pPr>
-        <w:pStyle w:val="Nessunaspaziatura"/>
-      </w:pPr>
-    </w:p>
-    <w:p>
-      <w:pPr>
-        <w:pStyle w:val="Titolo1"/>
-      </w:pPr>
-      <w:bookmarkStart w:id="69" w:name="_Toc529742321"/>
-      <w:r>
-        <w:t>Scenarios</w:t>
+      <w:pPr>
+        <w:pStyle w:val="Titolo2"/>
+      </w:pPr>
+      <w:bookmarkStart w:id="69" w:name="_Toc529742322"/>
+      <w:r>
+        <w:t>Scenario 1</w:t>
       </w:r>
       <w:bookmarkEnd w:id="69"/>
-    </w:p>
-    <w:p>
-      <w:pPr>
-        <w:pStyle w:val="Titolo2"/>
-      </w:pPr>
-      <w:bookmarkStart w:id="70" w:name="_Toc529742322"/>
-      <w:r>
-        <w:t>Scenario 1</w:t>
-      </w:r>
-      <w:bookmarkEnd w:id="70"/>
     </w:p>
     <w:p>
       <w:r>
@@ -10535,123 +10537,123 @@
       <w:pPr>
         <w:pStyle w:val="Titolo2"/>
       </w:pPr>
-      <w:bookmarkStart w:id="71" w:name="_Toc529742323"/>
+      <w:bookmarkStart w:id="70" w:name="_Toc529742323"/>
       <w:r>
         <w:t>Scenario 2</w:t>
       </w:r>
+      <w:bookmarkEnd w:id="70"/>
+    </w:p>
+    <w:p>
+      <w:r>
+        <w:t xml:space="preserve">Carlos </w:t>
+      </w:r>
+      <w:r>
+        <w:t xml:space="preserve">works for a public </w:t>
+      </w:r>
+      <w:r>
+        <w:t>hospital in Milan</w:t>
+      </w:r>
+      <w:r>
+        <w:t xml:space="preserve">, he is an analyst and having precise health data of the people </w:t>
+      </w:r>
+      <w:r>
+        <w:t xml:space="preserve">living in Milan can help him in his last research </w:t>
+      </w:r>
+      <w:r>
+        <w:t xml:space="preserve">on air pollution. </w:t>
+      </w:r>
+      <w:r>
+        <w:t xml:space="preserve">A colleague tells him that </w:t>
+      </w:r>
+      <w:r>
+        <w:t xml:space="preserve">the hospital now is a Business Customer of Data4Help and informs him about the possibility of querying the </w:t>
+      </w:r>
+      <w:r>
+        <w:t xml:space="preserve">Data4Help database to gather anonymous health data of the population of a certain area. </w:t>
+      </w:r>
+      <w:r>
+        <w:t>Carlos</w:t>
+      </w:r>
+      <w:r>
+        <w:t xml:space="preserve"> is </w:t>
+      </w:r>
+      <w:r>
+        <w:t>amazed</w:t>
+      </w:r>
+      <w:r>
+        <w:t xml:space="preserve"> by this information, the </w:t>
+      </w:r>
+      <w:r>
+        <w:t>next day</w:t>
+      </w:r>
+      <w:r>
+        <w:t xml:space="preserve"> his superior will </w:t>
+      </w:r>
+      <w:r>
+        <w:t>give</w:t>
+      </w:r>
+      <w:r>
+        <w:t xml:space="preserve"> him the credentials to use Data4Help</w:t>
+      </w:r>
+      <w:r>
+        <w:t xml:space="preserve"> service. After</w:t>
+      </w:r>
+      <w:r>
+        <w:t xml:space="preserve"> downloading Data4Help’s desktop client software</w:t>
+      </w:r>
+      <w:r>
+        <w:t xml:space="preserve"> </w:t>
+      </w:r>
+      <w:r>
+        <w:t>he can immediately sta</w:t>
+      </w:r>
+      <w:r>
+        <w:t xml:space="preserve">rt filling </w:t>
+      </w:r>
+      <w:r>
+        <w:t>the “anonymous query” form.</w:t>
+      </w:r>
+      <w:r>
+        <w:t xml:space="preserve"> In the</w:t>
+      </w:r>
+      <w:r>
+        <w:t xml:space="preserve"> </w:t>
+      </w:r>
+      <w:r>
+        <w:t>24</w:t>
+      </w:r>
+      <w:r>
+        <w:t xml:space="preserve"> hours</w:t>
+      </w:r>
+      <w:r>
+        <w:t xml:space="preserve"> succeeding </w:t>
+      </w:r>
+      <w:r>
+        <w:t>the submission</w:t>
+      </w:r>
+      <w:r>
+        <w:t xml:space="preserve"> he will receive a notification</w:t>
+      </w:r>
+      <w:r>
+        <w:t xml:space="preserve"> on his desktop and the asked</w:t>
+      </w:r>
+      <w:r>
+        <w:t xml:space="preserve"> data</w:t>
+      </w:r>
+      <w:r>
+        <w:t xml:space="preserve"> will be available for consultation.</w:t>
+      </w:r>
+    </w:p>
+    <w:p/>
+    <w:p>
+      <w:pPr>
+        <w:pStyle w:val="Titolo2"/>
+      </w:pPr>
+      <w:bookmarkStart w:id="71" w:name="_Toc529742324"/>
+      <w:r>
+        <w:t>Scenario 3</w:t>
+      </w:r>
       <w:bookmarkEnd w:id="71"/>
-    </w:p>
-    <w:p>
-      <w:r>
-        <w:t xml:space="preserve">Carlos </w:t>
-      </w:r>
-      <w:r>
-        <w:t xml:space="preserve">works for a public </w:t>
-      </w:r>
-      <w:r>
-        <w:t>hospital in Milan</w:t>
-      </w:r>
-      <w:r>
-        <w:t xml:space="preserve">, he is an analyst and having precise health data of the people </w:t>
-      </w:r>
-      <w:r>
-        <w:t xml:space="preserve">living in Milan can help him in his last research </w:t>
-      </w:r>
-      <w:r>
-        <w:t xml:space="preserve">on air pollution. </w:t>
-      </w:r>
-      <w:r>
-        <w:t xml:space="preserve">A colleague tells him that </w:t>
-      </w:r>
-      <w:r>
-        <w:t xml:space="preserve">the hospital now is a Business Customer of Data4Help and informs him about the possibility of querying the </w:t>
-      </w:r>
-      <w:r>
-        <w:t xml:space="preserve">Data4Help database to gather anonymous health data of the population of a certain area. </w:t>
-      </w:r>
-      <w:r>
-        <w:t>Carlos</w:t>
-      </w:r>
-      <w:r>
-        <w:t xml:space="preserve"> is </w:t>
-      </w:r>
-      <w:r>
-        <w:t>amazed</w:t>
-      </w:r>
-      <w:r>
-        <w:t xml:space="preserve"> by this information, the </w:t>
-      </w:r>
-      <w:r>
-        <w:t>next day</w:t>
-      </w:r>
-      <w:r>
-        <w:t xml:space="preserve"> his superior will </w:t>
-      </w:r>
-      <w:r>
-        <w:t>give</w:t>
-      </w:r>
-      <w:r>
-        <w:t xml:space="preserve"> him the credentials to use Data4Help</w:t>
-      </w:r>
-      <w:r>
-        <w:t xml:space="preserve"> service. After</w:t>
-      </w:r>
-      <w:r>
-        <w:t xml:space="preserve"> downloading Data4Help’s desktop client software</w:t>
-      </w:r>
-      <w:r>
-        <w:t xml:space="preserve"> </w:t>
-      </w:r>
-      <w:r>
-        <w:t>he can immediately sta</w:t>
-      </w:r>
-      <w:r>
-        <w:t xml:space="preserve">rt filling </w:t>
-      </w:r>
-      <w:r>
-        <w:t>the “anonymous query” form.</w:t>
-      </w:r>
-      <w:r>
-        <w:t xml:space="preserve"> In the</w:t>
-      </w:r>
-      <w:r>
-        <w:t xml:space="preserve"> </w:t>
-      </w:r>
-      <w:r>
-        <w:t>24</w:t>
-      </w:r>
-      <w:r>
-        <w:t xml:space="preserve"> hours</w:t>
-      </w:r>
-      <w:r>
-        <w:t xml:space="preserve"> succeeding </w:t>
-      </w:r>
-      <w:r>
-        <w:t>the submission</w:t>
-      </w:r>
-      <w:r>
-        <w:t xml:space="preserve"> he will receive a notification</w:t>
-      </w:r>
-      <w:r>
-        <w:t xml:space="preserve"> on his desktop and the asked</w:t>
-      </w:r>
-      <w:r>
-        <w:t xml:space="preserve"> data</w:t>
-      </w:r>
-      <w:r>
-        <w:t xml:space="preserve"> will be available for consultation.</w:t>
-      </w:r>
-    </w:p>
-    <w:p/>
-    <w:p>
-      <w:pPr>
-        <w:pStyle w:val="Titolo2"/>
-      </w:pPr>
-      <w:bookmarkStart w:id="72" w:name="_Toc529742324"/>
-      <w:r>
-        <w:t>Scenario 3</w:t>
-      </w:r>
-      <w:bookmarkEnd w:id="72"/>
     </w:p>
     <w:p>
       <w:r>
@@ -10745,14 +10747,14 @@
           <w:numId w:val="22"/>
         </w:numPr>
       </w:pPr>
-      <w:bookmarkStart w:id="73" w:name="_Toc529742325"/>
+      <w:bookmarkStart w:id="72" w:name="_Toc529742325"/>
       <w:r>
         <w:t>Sc</w:t>
       </w:r>
       <w:r>
         <w:t>enario 4</w:t>
       </w:r>
-      <w:bookmarkEnd w:id="73"/>
+      <w:bookmarkEnd w:id="72"/>
     </w:p>
     <w:p>
       <w:r>
@@ -10840,138 +10842,138 @@
           <w:numId w:val="22"/>
         </w:numPr>
       </w:pPr>
-      <w:bookmarkStart w:id="74" w:name="_Toc529742326"/>
+      <w:bookmarkStart w:id="73" w:name="_Toc529742326"/>
       <w:r>
         <w:t>Scenario 5</w:t>
       </w:r>
+      <w:bookmarkEnd w:id="73"/>
+    </w:p>
+    <w:p>
+      <w:r>
+        <w:t xml:space="preserve">Giovanni is a very old man and has been registered by his sons in TrackMe's AutomatedSOS service, so that his health can always be monitored and in case of an emergency </w:t>
+      </w:r>
+      <w:r>
+        <w:t>he</w:t>
+      </w:r>
+      <w:r>
+        <w:t xml:space="preserve"> can be helped in the shortest possible time, without the need for a</w:t>
+      </w:r>
+      <w:r>
+        <w:t xml:space="preserve">n </w:t>
+      </w:r>
+      <w:r>
+        <w:t xml:space="preserve">always present </w:t>
+      </w:r>
+      <w:r>
+        <w:t xml:space="preserve">person </w:t>
+      </w:r>
+      <w:r>
+        <w:t xml:space="preserve">with him. One day he is home alone and is struck by a sudden illness that causes him to plunge into very serious health </w:t>
+      </w:r>
+      <w:r>
+        <w:t>condition</w:t>
+      </w:r>
+      <w:r>
+        <w:t xml:space="preserve">. Immediately his </w:t>
+      </w:r>
+      <w:r>
+        <w:t>heath parameters</w:t>
+      </w:r>
+      <w:r>
+        <w:t xml:space="preserve"> are analyzed by AutomatedSOS that, within 5 seconds, contact the emergency service to have an ambulance where </w:t>
+      </w:r>
+      <w:r>
+        <w:t>Giovanni</w:t>
+      </w:r>
+      <w:r>
+        <w:t xml:space="preserve"> is.</w:t>
+      </w:r>
+      <w:r>
+        <w:t xml:space="preserve"> </w:t>
+      </w:r>
+    </w:p>
+    <w:p>
+      <w:r>
+        <w:t>Without AutomatedSOS Giovanni would not have had the necessary help in time.</w:t>
+      </w:r>
+    </w:p>
+    <w:p/>
+    <w:p>
+      <w:pPr>
+        <w:pStyle w:val="Titolo2"/>
+      </w:pPr>
+      <w:bookmarkStart w:id="74" w:name="_Toc529742327"/>
+      <w:r>
+        <w:t>Scenario 6</w:t>
+      </w:r>
       <w:bookmarkEnd w:id="74"/>
     </w:p>
     <w:p>
       <w:r>
-        <w:t xml:space="preserve">Giovanni is a very old man and has been registered by his sons in TrackMe's AutomatedSOS service, so that his health can always be monitored and in case of an emergency </w:t>
-      </w:r>
-      <w:r>
-        <w:t>he</w:t>
-      </w:r>
-      <w:r>
-        <w:t xml:space="preserve"> can be helped in the shortest possible time, without the need for a</w:t>
-      </w:r>
-      <w:r>
-        <w:t xml:space="preserve">n </w:t>
-      </w:r>
-      <w:r>
-        <w:t xml:space="preserve">always present </w:t>
-      </w:r>
-      <w:r>
-        <w:t xml:space="preserve">person </w:t>
-      </w:r>
-      <w:r>
-        <w:t xml:space="preserve">with him. One day he is home alone and is struck by a sudden illness that causes him to plunge into very serious health </w:t>
-      </w:r>
-      <w:r>
-        <w:t>condition</w:t>
-      </w:r>
-      <w:r>
-        <w:t xml:space="preserve">. Immediately his </w:t>
-      </w:r>
-      <w:r>
-        <w:t>heath parameters</w:t>
-      </w:r>
-      <w:r>
-        <w:t xml:space="preserve"> are analyzed by AutomatedSOS that, within 5 seconds, contact the emergency service to have an ambulance where </w:t>
-      </w:r>
-      <w:r>
-        <w:t>Giovanni</w:t>
-      </w:r>
-      <w:r>
-        <w:t xml:space="preserve"> is.</w:t>
+        <w:t>Tommaso, a TrackMe's system manager, must verify the information of a Business Customer who wants to subscribe to the Data4Help service.</w:t>
       </w:r>
       <w:r>
         <w:t xml:space="preserve"> </w:t>
       </w:r>
-    </w:p>
-    <w:p>
-      <w:r>
-        <w:t>Without AutomatedSOS Giovanni would not have had the necessary help in time.</w:t>
+      <w:r>
+        <w:t>Tommaso logs in on the platform providing his credentials and displays all the information of the Business Customer.</w:t>
+      </w:r>
+      <w:r>
+        <w:t xml:space="preserve"> </w:t>
+      </w:r>
+      <w:r>
+        <w:t xml:space="preserve">After </w:t>
+      </w:r>
+      <w:r>
+        <w:t>a careful analysis of the information, he proceeds to forward the payment to the external service that deals with the transactions. Once the payment is accepted, Tommaso can complete the registration process and confirm the new Business Customer</w:t>
+      </w:r>
+      <w:r>
+        <w:t>.</w:t>
+      </w:r>
+    </w:p>
+    <w:p>
+      <w:r>
+        <w:br w:type="page"/>
       </w:r>
     </w:p>
     <w:p/>
     <w:p>
       <w:pPr>
+        <w:pStyle w:val="Titolo1"/>
+      </w:pPr>
+      <w:bookmarkStart w:id="75" w:name="_Toc529742328"/>
+      <w:proofErr w:type="spellStart"/>
+      <w:r>
+        <w:t>Uml</w:t>
+      </w:r>
+      <w:proofErr w:type="spellEnd"/>
+      <w:r>
+        <w:t xml:space="preserve"> modelling</w:t>
+      </w:r>
+      <w:bookmarkEnd w:id="75"/>
+    </w:p>
+    <w:p>
+      <w:pPr>
         <w:pStyle w:val="Titolo2"/>
       </w:pPr>
-      <w:bookmarkStart w:id="75" w:name="_Toc529742327"/>
-      <w:r>
-        <w:t>Scenario 6</w:t>
-      </w:r>
-      <w:bookmarkEnd w:id="75"/>
-    </w:p>
-    <w:p>
-      <w:r>
-        <w:t>Tommaso, a TrackMe's system manager, must verify the information of a Business Customer who wants to subscribe to the Data4Help service.</w:t>
-      </w:r>
-      <w:r>
-        <w:t xml:space="preserve"> </w:t>
-      </w:r>
-      <w:r>
-        <w:t>Tommaso logs in on the platform providing his credentials and displays all the information of the Business Customer.</w:t>
-      </w:r>
-      <w:r>
-        <w:t xml:space="preserve"> </w:t>
-      </w:r>
-      <w:r>
-        <w:t xml:space="preserve">After </w:t>
-      </w:r>
-      <w:r>
-        <w:t>a careful analysis of the information, he proceeds to forward the payment to the external service that deals with the transactions. Once the payment is accepted, Tommaso can complete the registration process and confirm the new Business Customer</w:t>
-      </w:r>
-      <w:r>
-        <w:t>.</w:t>
-      </w:r>
-    </w:p>
-    <w:p>
-      <w:r>
-        <w:br w:type="page"/>
-      </w:r>
-    </w:p>
-    <w:p/>
-    <w:p>
-      <w:pPr>
-        <w:pStyle w:val="Titolo1"/>
-      </w:pPr>
-      <w:bookmarkStart w:id="76" w:name="_Toc529742328"/>
-      <w:proofErr w:type="spellStart"/>
-      <w:r>
-        <w:t>Uml</w:t>
-      </w:r>
-      <w:proofErr w:type="spellEnd"/>
-      <w:r>
-        <w:t xml:space="preserve"> modelling</w:t>
+      <w:bookmarkStart w:id="76" w:name="_Toc529742329"/>
+      <w:r>
+        <w:t>Use case descriptions</w:t>
       </w:r>
       <w:bookmarkEnd w:id="76"/>
     </w:p>
     <w:p>
       <w:pPr>
-        <w:pStyle w:val="Titolo2"/>
-      </w:pPr>
-      <w:bookmarkStart w:id="77" w:name="_Toc529742329"/>
-      <w:r>
-        <w:t>Use case descriptions</w:t>
+        <w:pStyle w:val="Titolo3"/>
+      </w:pPr>
+      <w:bookmarkStart w:id="77" w:name="_Toc529742330"/>
+      <w:r>
+        <w:t>Visitor registration</w:t>
+      </w:r>
+      <w:r>
+        <w:t xml:space="preserve"> as a Private Customer</w:t>
       </w:r>
       <w:bookmarkEnd w:id="77"/>
-    </w:p>
-    <w:p>
-      <w:pPr>
-        <w:pStyle w:val="Titolo3"/>
-      </w:pPr>
-      <w:bookmarkStart w:id="78" w:name="_Toc529742330"/>
-      <w:r>
-        <w:t>Visitor registration</w:t>
-      </w:r>
-      <w:r>
-        <w:t xml:space="preserve"> as a Private Customer</w:t>
-      </w:r>
-      <w:bookmarkEnd w:id="78"/>
     </w:p>
     <w:tbl>
       <w:tblPr>
@@ -11380,11 +11382,11 @@
       <w:pPr>
         <w:pStyle w:val="Titolo3"/>
       </w:pPr>
-      <w:bookmarkStart w:id="79" w:name="_Toc529742331"/>
+      <w:bookmarkStart w:id="78" w:name="_Toc529742331"/>
       <w:r>
         <w:t>Visitor registration as a Business Customer</w:t>
       </w:r>
-      <w:bookmarkEnd w:id="79"/>
+      <w:bookmarkEnd w:id="78"/>
     </w:p>
     <w:p/>
     <w:tbl>
@@ -11759,14 +11761,14 @@
       <w:pPr>
         <w:pStyle w:val="Titolo3"/>
       </w:pPr>
-      <w:bookmarkStart w:id="80" w:name="_Toc529742332"/>
+      <w:bookmarkStart w:id="79" w:name="_Toc529742332"/>
       <w:r>
         <w:t xml:space="preserve">Accepting Business Customer’s requests </w:t>
       </w:r>
       <w:r>
         <w:t>of subscription to Data4Help</w:t>
       </w:r>
-      <w:bookmarkEnd w:id="80"/>
+      <w:bookmarkEnd w:id="79"/>
     </w:p>
     <w:tbl>
       <w:tblPr>
@@ -12163,14 +12165,14 @@
         <w:lastRenderedPageBreak/>
         <w:t xml:space="preserve"> </w:t>
       </w:r>
-      <w:bookmarkStart w:id="81" w:name="_Toc529742333"/>
+      <w:bookmarkStart w:id="80" w:name="_Toc529742333"/>
       <w:r>
         <w:t>Private Customer’s subscription to</w:t>
       </w:r>
       <w:r>
         <w:t xml:space="preserve"> AutomatedSOS</w:t>
       </w:r>
-      <w:bookmarkEnd w:id="81"/>
+      <w:bookmarkEnd w:id="80"/>
     </w:p>
     <w:tbl>
       <w:tblPr>
@@ -13044,10 +13046,10 @@
               <w:t xml:space="preserve">The BC inserts the </w:t>
             </w:r>
             <w:r>
-              <w:t>SSN or th</w:t>
-            </w:r>
-            <w:r>
-              <w:t>e CF of the user he/she wants to monitor.</w:t>
+              <w:t>email</w:t>
+            </w:r>
+            <w:r>
+              <w:t xml:space="preserve"> of the user he/she wants to monitor.</w:t>
             </w:r>
           </w:p>
           <w:p>
@@ -13138,7 +13140,13 @@
               </w:numPr>
             </w:pPr>
             <w:r>
-              <w:t>No individual associated with that specific SSN or CF exists in the database</w:t>
+              <w:t xml:space="preserve">No individual associated with that specific </w:t>
+            </w:r>
+            <w:r>
+              <w:t>email</w:t>
+            </w:r>
+            <w:r>
+              <w:t xml:space="preserve"> exists in the database</w:t>
             </w:r>
           </w:p>
           <w:p>
@@ -13164,10 +13172,22 @@
               </w:numPr>
             </w:pPr>
             <w:r>
-              <w:t>The SSN or the CF inse</w:t>
-            </w:r>
-            <w:r>
-              <w:t>rted are inconsistent.</w:t>
+              <w:t xml:space="preserve">The </w:t>
+            </w:r>
+            <w:r>
+              <w:t>email</w:t>
+            </w:r>
+            <w:r>
+              <w:t xml:space="preserve"> CF inse</w:t>
+            </w:r>
+            <w:r>
+              <w:t xml:space="preserve">rted </w:t>
+            </w:r>
+            <w:r>
+              <w:t>is</w:t>
+            </w:r>
+            <w:r>
+              <w:t xml:space="preserve"> inconsistent.</w:t>
             </w:r>
           </w:p>
           <w:p>
@@ -13197,6 +13217,7 @@
         <w:rPr>
           <w:b/>
         </w:rPr>
+        <w:lastRenderedPageBreak/>
         <w:t xml:space="preserve">Business Customer’s subscription to </w:t>
       </w:r>
       <w:r>
@@ -13450,7 +13471,13 @@
               </w:numPr>
             </w:pPr>
             <w:r>
-              <w:t>No individual associated with that specific SSN or CF exists in the database</w:t>
+              <w:t xml:space="preserve">No individual associated with that specific </w:t>
+            </w:r>
+            <w:r>
+              <w:t>email</w:t>
+            </w:r>
+            <w:r>
+              <w:t xml:space="preserve"> exists in the database</w:t>
             </w:r>
             <w:r>
               <w:t xml:space="preserve"> (in case of specific individual to monitor)</w:t>
@@ -14085,11 +14112,11 @@
           <w:numId w:val="72"/>
         </w:numPr>
       </w:pPr>
-      <w:bookmarkStart w:id="82" w:name="_Toc529742334"/>
+      <w:bookmarkStart w:id="81" w:name="_Toc529742334"/>
       <w:r>
         <w:t>Private Customer reviews personal data.</w:t>
       </w:r>
-      <w:bookmarkEnd w:id="82"/>
+      <w:bookmarkEnd w:id="81"/>
     </w:p>
     <w:tbl>
       <w:tblPr>
@@ -14342,7 +14369,7 @@
       <w:pPr>
         <w:pStyle w:val="Titolo3"/>
       </w:pPr>
-      <w:bookmarkStart w:id="83" w:name="_Toc529742335"/>
+      <w:bookmarkStart w:id="82" w:name="_Toc529742335"/>
       <w:r>
         <w:t>AutomatedSOS</w:t>
       </w:r>
@@ -14352,7 +14379,7 @@
       <w:r>
         <w:t>Emergency</w:t>
       </w:r>
-      <w:bookmarkEnd w:id="83"/>
+      <w:bookmarkEnd w:id="82"/>
     </w:p>
     <w:tbl>
       <w:tblPr>
@@ -14589,28 +14616,28 @@
       <w:pPr>
         <w:pStyle w:val="Titolo2"/>
       </w:pPr>
-      <w:bookmarkStart w:id="84" w:name="_Toc529742336"/>
+      <w:bookmarkStart w:id="83" w:name="_Toc529742336"/>
       <w:r>
         <w:lastRenderedPageBreak/>
         <w:t>Use case diagrams</w:t>
       </w:r>
+      <w:bookmarkEnd w:id="83"/>
+    </w:p>
+    <w:p>
+      <w:pPr>
+        <w:pStyle w:val="Titolo3"/>
+      </w:pPr>
+      <w:bookmarkStart w:id="84" w:name="_Toc529742337"/>
+      <w:r>
+        <w:t>Use case visit</w:t>
+      </w:r>
+      <w:r>
+        <w:t>or</w:t>
+      </w:r>
+      <w:r>
+        <w:t xml:space="preserve"> and system manager</w:t>
+      </w:r>
       <w:bookmarkEnd w:id="84"/>
-    </w:p>
-    <w:p>
-      <w:pPr>
-        <w:pStyle w:val="Titolo3"/>
-      </w:pPr>
-      <w:bookmarkStart w:id="85" w:name="_Toc529742337"/>
-      <w:r>
-        <w:t>Use case visit</w:t>
-      </w:r>
-      <w:r>
-        <w:t>or</w:t>
-      </w:r>
-      <w:r>
-        <w:t xml:space="preserve"> and system manager</w:t>
-      </w:r>
-      <w:bookmarkEnd w:id="85"/>
     </w:p>
     <w:p/>
     <w:p>
@@ -14680,12 +14707,12 @@
       <w:pPr>
         <w:pStyle w:val="Titolo3"/>
       </w:pPr>
-      <w:bookmarkStart w:id="86" w:name="_Toc529742338"/>
+      <w:bookmarkStart w:id="85" w:name="_Toc529742338"/>
       <w:r>
         <w:lastRenderedPageBreak/>
         <w:t>Use case Business and Private customers</w:t>
       </w:r>
-      <w:bookmarkEnd w:id="86"/>
+      <w:bookmarkEnd w:id="85"/>
     </w:p>
     <w:p>
       <w:r>
@@ -14752,11 +14779,11 @@
       <w:pPr>
         <w:pStyle w:val="Titolo2"/>
       </w:pPr>
-      <w:bookmarkStart w:id="87" w:name="_Toc529742339"/>
+      <w:bookmarkStart w:id="86" w:name="_Toc529742339"/>
       <w:r>
         <w:t>Class diagram</w:t>
       </w:r>
-      <w:bookmarkEnd w:id="87"/>
+      <w:bookmarkEnd w:id="86"/>
     </w:p>
     <w:p>
       <w:pPr>
@@ -14827,11 +14854,11 @@
       <w:pPr>
         <w:pStyle w:val="Titolo2"/>
       </w:pPr>
-      <w:bookmarkStart w:id="88" w:name="_Toc529742340"/>
+      <w:bookmarkStart w:id="87" w:name="_Toc529742340"/>
       <w:r>
         <w:t>State chart diagram</w:t>
       </w:r>
-      <w:bookmarkEnd w:id="88"/>
+      <w:bookmarkEnd w:id="87"/>
     </w:p>
     <w:p>
       <w:r>
@@ -14892,12 +14919,12 @@
       <w:pPr>
         <w:pStyle w:val="Titolo2"/>
       </w:pPr>
-      <w:bookmarkStart w:id="89" w:name="_Toc529742341"/>
+      <w:bookmarkStart w:id="88" w:name="_Toc529742341"/>
       <w:r>
         <w:lastRenderedPageBreak/>
         <w:t>Sequence diagram</w:t>
       </w:r>
-      <w:bookmarkEnd w:id="89"/>
+      <w:bookmarkEnd w:id="88"/>
     </w:p>
     <w:p>
       <w:pPr>
@@ -14906,14 +14933,14 @@
           <w:rFonts w:eastAsiaTheme="minorEastAsia"/>
         </w:rPr>
       </w:pPr>
-      <w:bookmarkStart w:id="90" w:name="_Toc529742342"/>
+      <w:bookmarkStart w:id="89" w:name="_Toc529742342"/>
       <w:r>
         <w:rPr>
           <w:rFonts w:eastAsiaTheme="minorEastAsia"/>
         </w:rPr>
         <w:t>Request of anonymized data</w:t>
       </w:r>
-      <w:bookmarkEnd w:id="90"/>
+      <w:bookmarkEnd w:id="89"/>
     </w:p>
     <w:p>
       <w:r>
@@ -14974,12 +15001,12 @@
       <w:pPr>
         <w:pStyle w:val="Titolo3"/>
       </w:pPr>
-      <w:bookmarkStart w:id="91" w:name="_Toc529742343"/>
+      <w:bookmarkStart w:id="90" w:name="_Toc529742343"/>
       <w:r>
         <w:lastRenderedPageBreak/>
         <w:t>Request for individual data</w:t>
       </w:r>
-      <w:bookmarkEnd w:id="91"/>
+      <w:bookmarkEnd w:id="90"/>
     </w:p>
     <w:p>
       <w:r>
@@ -15040,12 +15067,12 @@
       <w:pPr>
         <w:pStyle w:val="Titolo3"/>
       </w:pPr>
-      <w:bookmarkStart w:id="92" w:name="_Toc529742344"/>
+      <w:bookmarkStart w:id="91" w:name="_Toc529742344"/>
       <w:r>
         <w:lastRenderedPageBreak/>
         <w:t>Business Customer registration</w:t>
       </w:r>
-      <w:bookmarkEnd w:id="92"/>
+      <w:bookmarkEnd w:id="91"/>
     </w:p>
     <w:p>
       <w:r>
@@ -15109,12 +15136,12 @@
           <w:sz w:val="22"/>
         </w:rPr>
       </w:pPr>
-      <w:bookmarkStart w:id="93" w:name="_Toc529742345"/>
+      <w:bookmarkStart w:id="92" w:name="_Toc529742345"/>
       <w:r>
         <w:lastRenderedPageBreak/>
         <w:t>Business Customer registration approval</w:t>
       </w:r>
-      <w:bookmarkEnd w:id="93"/>
+      <w:bookmarkEnd w:id="92"/>
     </w:p>
     <w:p>
       <w:r>
@@ -15183,7 +15210,7 @@
       <w:pPr>
         <w:pStyle w:val="Titolo1"/>
       </w:pPr>
-      <w:bookmarkStart w:id="94" w:name="_Toc529742346"/>
+      <w:bookmarkStart w:id="93" w:name="_Toc529742346"/>
       <w:r>
         <w:rPr>
           <w:b w:val="0"/>
@@ -15193,7 +15220,7 @@
         <w:lastRenderedPageBreak/>
         <w:t>Formal analysis using Alloy</w:t>
       </w:r>
-      <w:bookmarkEnd w:id="94"/>
+      <w:bookmarkEnd w:id="93"/>
     </w:p>
     <w:p>
       <w:r>
@@ -15321,7 +15348,10 @@
         <w:t>Signatures 2</w:t>
       </w:r>
     </w:p>
-    <w:p/>
+    <w:p>
+      <w:bookmarkStart w:id="94" w:name="_GoBack"/>
+      <w:bookmarkEnd w:id="94"/>
+    </w:p>
     <w:p>
       <w:r>
         <w:rPr>
@@ -16748,7 +16778,7 @@
       </w:r>
     </w:p>
   </w:comment>
-  <w:comment w:id="64" w:author="Tommaso Peresson" w:date="2018-10-23T15:37:00Z" w:initials="TP">
+  <w:comment w:id="63" w:author="Tommaso Peresson" w:date="2018-10-23T15:37:00Z" w:initials="TP">
     <w:p>
       <w:pPr>
         <w:pStyle w:val="Testocommento"/>
@@ -16784,7 +16814,7 @@
       </w:pPr>
     </w:p>
   </w:comment>
-  <w:comment w:id="66" w:author="Tommaso Peresson" w:date="2018-10-23T15:42:00Z" w:initials="TP">
+  <w:comment w:id="65" w:author="Tommaso Peresson" w:date="2018-10-23T15:42:00Z" w:initials="TP">
     <w:p>
       <w:pPr>
         <w:pStyle w:val="Testocommento"/>
@@ -22567,6 +22597,7 @@
   <w:style w:type="character" w:default="1" w:styleId="Carpredefinitoparagrafo">
     <w:name w:val="Default Paragraph Font"/>
     <w:uiPriority w:val="1"/>
+    <w:semiHidden/>
     <w:unhideWhenUsed/>
   </w:style>
   <w:style w:type="table" w:default="1" w:styleId="Tabellanormale">
@@ -23554,6 +23585,7 @@
     <w:rsid w:val="0097555A"/>
     <w:rsid w:val="009A2354"/>
     <w:rsid w:val="00A27686"/>
+    <w:rsid w:val="00A7043D"/>
     <w:rsid w:val="00A745CC"/>
     <w:rsid w:val="00AA2CFB"/>
     <w:rsid w:val="00DB34B3"/>
@@ -24409,7 +24441,7 @@
 </file>
 
 <file path=customXml/itemProps2.xml><?xml version="1.0" encoding="utf-8"?>
-<ds:datastoreItem xmlns:ds="http://schemas.openxmlformats.org/officeDocument/2006/customXml" ds:itemID="{8125B335-FEEC-4043-857B-54449C656921}">
+<ds:datastoreItem xmlns:ds="http://schemas.openxmlformats.org/officeDocument/2006/customXml" ds:itemID="{CA1E389D-254F-4443-B142-F2FBFDE30C9B}">
   <ds:schemaRefs>
     <ds:schemaRef ds:uri="http://schemas.openxmlformats.org/officeDocument/2006/bibliography"/>
   </ds:schemaRefs>
